--- a/内部公共接口-张肖云.docx
+++ b/内部公共接口-张肖云.docx
@@ -171,8 +171,6 @@
         </w:rPr>
         <w:t xml:space="preserve">/          </w:t>
       </w:r>
-      <w:bookmarkStart w:id="0" w:name="_GoBack"/>
-      <w:bookmarkEnd w:id="0"/>
       <w:r>
         <w:rPr>
           <w:rFonts w:hint="eastAsia" w:asciiTheme="minorEastAsia" w:hAnsiTheme="minorEastAsia"/>
@@ -526,9 +524,47 @@
         </w:rPr>
       </w:pPr>
     </w:p>
+    <w:p>
+      <w:pPr>
+        <w:numPr>
+          <w:ilvl w:val="0"/>
+          <w:numId w:val="0"/>
+        </w:numPr>
+        <w:ind w:firstLine="420" w:firstLineChars="0"/>
+        <w:jc w:val="both"/>
+        <w:rPr>
+          <w:rFonts w:hint="eastAsia" w:asciiTheme="minorEastAsia" w:hAnsiTheme="minorEastAsia"/>
+          <w:b/>
+          <w:bCs/>
+          <w:sz w:val="30"/>
+          <w:szCs w:val="30"/>
+          <w:lang w:val="en-US" w:eastAsia="zh-CN"/>
+        </w:rPr>
+      </w:pPr>
+      <w:r>
+        <w:rPr>
+          <w:rFonts w:hint="eastAsia" w:asciiTheme="minorEastAsia" w:hAnsiTheme="minorEastAsia"/>
+          <w:b w:val="0"/>
+          <w:bCs w:val="0"/>
+          <w:sz w:val="30"/>
+          <w:szCs w:val="30"/>
+          <w:lang w:val="en-US" w:eastAsia="zh-CN"/>
+        </w:rPr>
+        <w:t>1.1</w:t>
+      </w:r>
+      <w:r>
+        <w:rPr>
+          <w:rFonts w:hint="eastAsia" w:asciiTheme="minorEastAsia" w:hAnsiTheme="minorEastAsia"/>
+          <w:lang w:val="en-US" w:eastAsia="zh-CN"/>
+        </w:rPr>
+        <w:t>不同手机号，相同内容</w:t>
+      </w:r>
+    </w:p>
     <w:tbl>
       <w:tblPr>
         <w:tblStyle w:val="12"/>
+        <w:tblpPr w:leftFromText="180" w:rightFromText="180" w:vertAnchor="text" w:horzAnchor="page" w:tblpX="2326" w:tblpY="416"/>
+        <w:tblOverlap w:val="never"/>
         <w:tblW w:w="9159" w:type="dxa"/>
         <w:tblInd w:w="0" w:type="dxa"/>
         <w:tblBorders>
@@ -606,17 +642,12 @@
             <w:pPr>
               <w:jc w:val="both"/>
               <w:rPr>
+                <w:rFonts w:hint="eastAsia" w:eastAsiaTheme="minorEastAsia"/>
                 <w:sz w:val="28"/>
                 <w:szCs w:val="28"/>
-              </w:rPr>
-            </w:pPr>
-            <w:r>
-              <w:rPr>
-                <w:rFonts w:hint="eastAsia" w:asciiTheme="minorEastAsia" w:hAnsiTheme="minorEastAsia"/>
-                <w:lang w:val="en-US" w:eastAsia="zh-CN"/>
-              </w:rPr>
-              <w:t>短信接口</w:t>
-            </w:r>
+                <w:lang w:val="en-US" w:eastAsia="zh-CN"/>
+              </w:rPr>
+            </w:pPr>
           </w:p>
         </w:tc>
       </w:tr>
@@ -981,7 +1012,7 @@
               <w:rPr>
                 <w:rFonts w:hint="eastAsia" w:cs="Helvetica" w:eastAsiaTheme="minorEastAsia"/>
                 <w:kern w:val="0"/>
-                <w:lang w:eastAsia="zh-CN"/>
+                <w:lang w:val="en-US" w:eastAsia="zh-CN"/>
               </w:rPr>
             </w:pPr>
             <w:r>
@@ -997,7 +1028,7 @@
                 <w:kern w:val="0"/>
                 <w:lang w:eastAsia="zh-CN"/>
               </w:rPr>
-              <w:t>号</w:t>
+              <w:t>号【多个手机号用英文逗号分隔】</w:t>
             </w:r>
           </w:p>
         </w:tc>
@@ -1336,6 +1367,7 @@
         <w:tc>
           <w:tcPr>
             <w:tcW w:w="2235" w:type="dxa"/>
+            <w:vMerge w:val="continue"/>
           </w:tcPr>
           <w:p>
             <w:pPr>
@@ -1804,6 +1836,1263 @@
         </w:tc>
       </w:tr>
     </w:tbl>
+    <w:p>
+      <w:pPr>
+        <w:numPr>
+          <w:ilvl w:val="0"/>
+          <w:numId w:val="0"/>
+        </w:numPr>
+        <w:ind w:firstLine="420" w:firstLineChars="0"/>
+        <w:jc w:val="both"/>
+        <w:rPr>
+          <w:rFonts w:hint="eastAsia" w:asciiTheme="minorEastAsia" w:hAnsiTheme="minorEastAsia"/>
+          <w:b w:val="0"/>
+          <w:bCs w:val="0"/>
+          <w:sz w:val="30"/>
+          <w:szCs w:val="30"/>
+          <w:lang w:val="en-US" w:eastAsia="zh-CN"/>
+        </w:rPr>
+      </w:pPr>
+    </w:p>
+    <w:p>
+      <w:pPr>
+        <w:numPr>
+          <w:ilvl w:val="0"/>
+          <w:numId w:val="0"/>
+        </w:numPr>
+        <w:ind w:firstLine="420" w:firstLineChars="0"/>
+        <w:jc w:val="both"/>
+        <w:rPr>
+          <w:rFonts w:hint="eastAsia" w:asciiTheme="minorEastAsia" w:hAnsiTheme="minorEastAsia"/>
+          <w:b/>
+          <w:bCs/>
+          <w:sz w:val="30"/>
+          <w:szCs w:val="30"/>
+          <w:lang w:val="en-US" w:eastAsia="zh-CN"/>
+        </w:rPr>
+      </w:pPr>
+      <w:r>
+        <w:rPr>
+          <w:rFonts w:hint="eastAsia" w:asciiTheme="minorEastAsia" w:hAnsiTheme="minorEastAsia"/>
+          <w:b w:val="0"/>
+          <w:bCs w:val="0"/>
+          <w:sz w:val="30"/>
+          <w:szCs w:val="30"/>
+          <w:lang w:val="en-US" w:eastAsia="zh-CN"/>
+        </w:rPr>
+        <w:t>1.2</w:t>
+      </w:r>
+      <w:r>
+        <w:rPr>
+          <w:rFonts w:hint="eastAsia" w:asciiTheme="minorEastAsia" w:hAnsiTheme="minorEastAsia"/>
+          <w:lang w:val="en-US" w:eastAsia="zh-CN"/>
+        </w:rPr>
+        <w:t>不同手机号，不同内容</w:t>
+      </w:r>
+    </w:p>
+    <w:tbl>
+      <w:tblPr>
+        <w:tblStyle w:val="12"/>
+        <w:tblpPr w:leftFromText="180" w:rightFromText="180" w:vertAnchor="text" w:horzAnchor="page" w:tblpX="2326" w:tblpY="416"/>
+        <w:tblOverlap w:val="never"/>
+        <w:tblW w:w="9159" w:type="dxa"/>
+        <w:tblInd w:w="0" w:type="dxa"/>
+        <w:tblBorders>
+          <w:top w:val="single" w:color="auto" w:sz="4" w:space="0"/>
+          <w:left w:val="single" w:color="auto" w:sz="4" w:space="0"/>
+          <w:bottom w:val="single" w:color="auto" w:sz="4" w:space="0"/>
+          <w:right w:val="single" w:color="auto" w:sz="4" w:space="0"/>
+          <w:insideH w:val="single" w:color="auto" w:sz="4" w:space="0"/>
+          <w:insideV w:val="single" w:color="auto" w:sz="4" w:space="0"/>
+        </w:tblBorders>
+        <w:tblLayout w:type="fixed"/>
+        <w:tblCellMar>
+          <w:top w:w="0" w:type="dxa"/>
+          <w:left w:w="108" w:type="dxa"/>
+          <w:bottom w:w="0" w:type="dxa"/>
+          <w:right w:w="108" w:type="dxa"/>
+        </w:tblCellMar>
+      </w:tblPr>
+      <w:tblGrid>
+        <w:gridCol w:w="2235"/>
+        <w:gridCol w:w="1842"/>
+        <w:gridCol w:w="1701"/>
+        <w:gridCol w:w="1650"/>
+        <w:gridCol w:w="1731"/>
+      </w:tblGrid>
+      <w:tr>
+        <w:tblPrEx>
+          <w:tblBorders>
+            <w:top w:val="single" w:color="auto" w:sz="4" w:space="0"/>
+            <w:left w:val="single" w:color="auto" w:sz="4" w:space="0"/>
+            <w:bottom w:val="single" w:color="auto" w:sz="4" w:space="0"/>
+            <w:right w:val="single" w:color="auto" w:sz="4" w:space="0"/>
+            <w:insideH w:val="single" w:color="auto" w:sz="4" w:space="0"/>
+            <w:insideV w:val="single" w:color="auto" w:sz="4" w:space="0"/>
+          </w:tblBorders>
+          <w:tblLayout w:type="fixed"/>
+          <w:tblCellMar>
+            <w:top w:w="0" w:type="dxa"/>
+            <w:left w:w="108" w:type="dxa"/>
+            <w:bottom w:w="0" w:type="dxa"/>
+            <w:right w:w="108" w:type="dxa"/>
+          </w:tblCellMar>
+        </w:tblPrEx>
+        <w:trPr>
+          <w:trHeight w:val="590" w:hRule="atLeast"/>
+        </w:trPr>
+        <w:tc>
+          <w:tcPr>
+            <w:tcW w:w="2235" w:type="dxa"/>
+          </w:tcPr>
+          <w:p>
+            <w:pPr>
+              <w:jc w:val="left"/>
+              <w:rPr>
+                <w:sz w:val="28"/>
+                <w:szCs w:val="28"/>
+              </w:rPr>
+            </w:pPr>
+            <w:r>
+              <w:rPr>
+                <w:rFonts w:hint="eastAsia"/>
+                <w:sz w:val="28"/>
+                <w:szCs w:val="28"/>
+              </w:rPr>
+              <w:t>功能描述</w:t>
+            </w:r>
+          </w:p>
+        </w:tc>
+        <w:tc>
+          <w:tcPr>
+            <w:tcW w:w="6924" w:type="dxa"/>
+            <w:gridSpan w:val="4"/>
+          </w:tcPr>
+          <w:p>
+            <w:pPr>
+              <w:jc w:val="both"/>
+              <w:rPr>
+                <w:rFonts w:hint="eastAsia" w:eastAsiaTheme="minorEastAsia"/>
+                <w:sz w:val="28"/>
+                <w:szCs w:val="28"/>
+                <w:lang w:val="en-US" w:eastAsia="zh-CN"/>
+              </w:rPr>
+            </w:pPr>
+            <w:r>
+              <w:rPr>
+                <w:rFonts w:hint="eastAsia" w:asciiTheme="minorEastAsia" w:hAnsiTheme="minorEastAsia"/>
+                <w:lang w:val="en-US" w:eastAsia="zh-CN"/>
+              </w:rPr>
+              <w:t>不同手机号，不同内容</w:t>
+            </w:r>
+          </w:p>
+        </w:tc>
+      </w:tr>
+      <w:tr>
+        <w:tblPrEx>
+          <w:tblBorders>
+            <w:top w:val="single" w:color="auto" w:sz="4" w:space="0"/>
+            <w:left w:val="single" w:color="auto" w:sz="4" w:space="0"/>
+            <w:bottom w:val="single" w:color="auto" w:sz="4" w:space="0"/>
+            <w:right w:val="single" w:color="auto" w:sz="4" w:space="0"/>
+            <w:insideH w:val="single" w:color="auto" w:sz="4" w:space="0"/>
+            <w:insideV w:val="single" w:color="auto" w:sz="4" w:space="0"/>
+          </w:tblBorders>
+          <w:tblLayout w:type="fixed"/>
+          <w:tblCellMar>
+            <w:top w:w="0" w:type="dxa"/>
+            <w:left w:w="108" w:type="dxa"/>
+            <w:bottom w:w="0" w:type="dxa"/>
+            <w:right w:w="108" w:type="dxa"/>
+          </w:tblCellMar>
+        </w:tblPrEx>
+        <w:trPr>
+          <w:trHeight w:val="390" w:hRule="atLeast"/>
+        </w:trPr>
+        <w:tc>
+          <w:tcPr>
+            <w:tcW w:w="2235" w:type="dxa"/>
+          </w:tcPr>
+          <w:p>
+            <w:pPr>
+              <w:jc w:val="left"/>
+              <w:rPr>
+                <w:sz w:val="28"/>
+                <w:szCs w:val="28"/>
+                <w:highlight w:val="yellow"/>
+              </w:rPr>
+            </w:pPr>
+            <w:r>
+              <w:rPr>
+                <w:rFonts w:hint="eastAsia"/>
+                <w:sz w:val="28"/>
+                <w:szCs w:val="28"/>
+              </w:rPr>
+              <w:t>接口地址</w:t>
+            </w:r>
+          </w:p>
+        </w:tc>
+        <w:tc>
+          <w:tcPr>
+            <w:tcW w:w="6924" w:type="dxa"/>
+            <w:gridSpan w:val="4"/>
+          </w:tcPr>
+          <w:p>
+            <w:pPr>
+              <w:pStyle w:val="13"/>
+              <w:rPr>
+                <w:rFonts w:cs="Helvetica"/>
+                <w:kern w:val="0"/>
+                <w:highlight w:val="yellow"/>
+              </w:rPr>
+            </w:pPr>
+            <w:r>
+              <w:rPr>
+                <w:rFonts w:hint="eastAsia" w:cs="Helvetica"/>
+                <w:kern w:val="0"/>
+              </w:rPr>
+              <w:t>URL</w:t>
+            </w:r>
+            <w:r>
+              <w:rPr>
+                <w:rFonts w:cs="Helvetica"/>
+                <w:kern w:val="0"/>
+              </w:rPr>
+              <w:t>/</w:t>
+            </w:r>
+            <w:r>
+              <w:rPr>
+                <w:rFonts w:hint="eastAsia" w:cs="Helvetica"/>
+                <w:kern w:val="0"/>
+              </w:rPr>
+              <w:t>sendMultixSms</w:t>
+            </w:r>
+          </w:p>
+        </w:tc>
+      </w:tr>
+      <w:tr>
+        <w:tblPrEx>
+          <w:tblBorders>
+            <w:top w:val="single" w:color="auto" w:sz="4" w:space="0"/>
+            <w:left w:val="single" w:color="auto" w:sz="4" w:space="0"/>
+            <w:bottom w:val="single" w:color="auto" w:sz="4" w:space="0"/>
+            <w:right w:val="single" w:color="auto" w:sz="4" w:space="0"/>
+            <w:insideH w:val="single" w:color="auto" w:sz="4" w:space="0"/>
+            <w:insideV w:val="single" w:color="auto" w:sz="4" w:space="0"/>
+          </w:tblBorders>
+          <w:tblLayout w:type="fixed"/>
+          <w:tblCellMar>
+            <w:top w:w="0" w:type="dxa"/>
+            <w:left w:w="108" w:type="dxa"/>
+            <w:bottom w:w="0" w:type="dxa"/>
+            <w:right w:w="108" w:type="dxa"/>
+          </w:tblCellMar>
+        </w:tblPrEx>
+        <w:tc>
+          <w:tcPr>
+            <w:tcW w:w="2235" w:type="dxa"/>
+          </w:tcPr>
+          <w:p>
+            <w:pPr>
+              <w:jc w:val="left"/>
+              <w:rPr>
+                <w:sz w:val="28"/>
+                <w:szCs w:val="28"/>
+              </w:rPr>
+            </w:pPr>
+            <w:r>
+              <w:rPr>
+                <w:rFonts w:hint="eastAsia"/>
+                <w:sz w:val="28"/>
+                <w:szCs w:val="28"/>
+              </w:rPr>
+              <w:t>参数传值</w:t>
+            </w:r>
+          </w:p>
+        </w:tc>
+        <w:tc>
+          <w:tcPr>
+            <w:tcW w:w="6924" w:type="dxa"/>
+            <w:gridSpan w:val="4"/>
+          </w:tcPr>
+          <w:p>
+            <w:pPr>
+              <w:pStyle w:val="13"/>
+              <w:rPr>
+                <w:rFonts w:cs="Helvetica"/>
+                <w:kern w:val="0"/>
+              </w:rPr>
+            </w:pPr>
+            <w:r>
+              <w:rPr>
+                <w:rFonts w:cs="Helvetica"/>
+                <w:kern w:val="0"/>
+              </w:rPr>
+              <w:t xml:space="preserve">post </w:t>
+            </w:r>
+            <w:r>
+              <w:rPr>
+                <w:rFonts w:hint="eastAsia" w:cs="Helvetica"/>
+                <w:kern w:val="0"/>
+              </w:rPr>
+              <w:t>方式</w:t>
+            </w:r>
+          </w:p>
+        </w:tc>
+      </w:tr>
+      <w:tr>
+        <w:tblPrEx>
+          <w:tblBorders>
+            <w:top w:val="single" w:color="auto" w:sz="4" w:space="0"/>
+            <w:left w:val="single" w:color="auto" w:sz="4" w:space="0"/>
+            <w:bottom w:val="single" w:color="auto" w:sz="4" w:space="0"/>
+            <w:right w:val="single" w:color="auto" w:sz="4" w:space="0"/>
+            <w:insideH w:val="single" w:color="auto" w:sz="4" w:space="0"/>
+            <w:insideV w:val="single" w:color="auto" w:sz="4" w:space="0"/>
+          </w:tblBorders>
+          <w:tblLayout w:type="fixed"/>
+          <w:tblCellMar>
+            <w:top w:w="0" w:type="dxa"/>
+            <w:left w:w="108" w:type="dxa"/>
+            <w:bottom w:w="0" w:type="dxa"/>
+            <w:right w:w="108" w:type="dxa"/>
+          </w:tblCellMar>
+        </w:tblPrEx>
+        <w:trPr>
+          <w:trHeight w:val="168" w:hRule="atLeast"/>
+        </w:trPr>
+        <w:tc>
+          <w:tcPr>
+            <w:tcW w:w="2235" w:type="dxa"/>
+            <w:vMerge w:val="restart"/>
+          </w:tcPr>
+          <w:p>
+            <w:pPr>
+              <w:rPr>
+                <w:rFonts w:cs="Helvetica"/>
+                <w:kern w:val="0"/>
+              </w:rPr>
+            </w:pPr>
+          </w:p>
+          <w:p>
+            <w:pPr>
+              <w:jc w:val="center"/>
+              <w:rPr>
+                <w:rFonts w:cs="Helvetica"/>
+                <w:kern w:val="0"/>
+              </w:rPr>
+            </w:pPr>
+            <w:r>
+              <w:rPr>
+                <w:rFonts w:hint="eastAsia" w:cs="Helvetica"/>
+                <w:kern w:val="0"/>
+              </w:rPr>
+              <w:t>参数说明</w:t>
+            </w:r>
+          </w:p>
+        </w:tc>
+        <w:tc>
+          <w:tcPr>
+            <w:tcW w:w="1842" w:type="dxa"/>
+          </w:tcPr>
+          <w:p>
+            <w:pPr>
+              <w:pStyle w:val="13"/>
+              <w:rPr>
+                <w:rFonts w:cs="Helvetica"/>
+                <w:kern w:val="0"/>
+              </w:rPr>
+            </w:pPr>
+            <w:r>
+              <w:rPr>
+                <w:rFonts w:hint="eastAsia" w:cs="Helvetica"/>
+                <w:kern w:val="0"/>
+              </w:rPr>
+              <w:t>名称</w:t>
+            </w:r>
+          </w:p>
+        </w:tc>
+        <w:tc>
+          <w:tcPr>
+            <w:tcW w:w="1701" w:type="dxa"/>
+          </w:tcPr>
+          <w:p>
+            <w:pPr>
+              <w:pStyle w:val="13"/>
+              <w:rPr>
+                <w:rFonts w:cs="Helvetica"/>
+                <w:kern w:val="0"/>
+              </w:rPr>
+            </w:pPr>
+            <w:r>
+              <w:rPr>
+                <w:rFonts w:hint="eastAsia" w:cs="Helvetica"/>
+                <w:kern w:val="0"/>
+              </w:rPr>
+              <w:t>说明</w:t>
+            </w:r>
+          </w:p>
+        </w:tc>
+        <w:tc>
+          <w:tcPr>
+            <w:tcW w:w="1650" w:type="dxa"/>
+          </w:tcPr>
+          <w:p>
+            <w:pPr>
+              <w:pStyle w:val="13"/>
+              <w:rPr>
+                <w:rFonts w:cs="Helvetica"/>
+                <w:kern w:val="0"/>
+              </w:rPr>
+            </w:pPr>
+            <w:r>
+              <w:rPr>
+                <w:rFonts w:hint="eastAsia" w:cs="Helvetica"/>
+                <w:kern w:val="0"/>
+              </w:rPr>
+              <w:t>类型</w:t>
+            </w:r>
+          </w:p>
+        </w:tc>
+        <w:tc>
+          <w:tcPr>
+            <w:tcW w:w="1731" w:type="dxa"/>
+          </w:tcPr>
+          <w:p>
+            <w:pPr>
+              <w:pStyle w:val="13"/>
+              <w:rPr>
+                <w:rFonts w:cs="Helvetica"/>
+                <w:kern w:val="0"/>
+              </w:rPr>
+            </w:pPr>
+            <w:r>
+              <w:rPr>
+                <w:rFonts w:hint="eastAsia" w:cs="Helvetica"/>
+                <w:kern w:val="0"/>
+              </w:rPr>
+              <w:t>是否必填</w:t>
+            </w:r>
+          </w:p>
+        </w:tc>
+      </w:tr>
+      <w:tr>
+        <w:tblPrEx>
+          <w:tblBorders>
+            <w:top w:val="single" w:color="auto" w:sz="4" w:space="0"/>
+            <w:left w:val="single" w:color="auto" w:sz="4" w:space="0"/>
+            <w:bottom w:val="single" w:color="auto" w:sz="4" w:space="0"/>
+            <w:right w:val="single" w:color="auto" w:sz="4" w:space="0"/>
+            <w:insideH w:val="single" w:color="auto" w:sz="4" w:space="0"/>
+            <w:insideV w:val="single" w:color="auto" w:sz="4" w:space="0"/>
+          </w:tblBorders>
+          <w:tblLayout w:type="fixed"/>
+          <w:tblCellMar>
+            <w:top w:w="0" w:type="dxa"/>
+            <w:left w:w="108" w:type="dxa"/>
+            <w:bottom w:w="0" w:type="dxa"/>
+            <w:right w:w="108" w:type="dxa"/>
+          </w:tblCellMar>
+        </w:tblPrEx>
+        <w:trPr>
+          <w:trHeight w:val="168" w:hRule="atLeast"/>
+        </w:trPr>
+        <w:tc>
+          <w:tcPr>
+            <w:tcW w:w="2235" w:type="dxa"/>
+            <w:vMerge w:val="continue"/>
+          </w:tcPr>
+          <w:p>
+            <w:pPr>
+              <w:rPr>
+                <w:rFonts w:cs="Helvetica"/>
+                <w:kern w:val="0"/>
+              </w:rPr>
+            </w:pPr>
+          </w:p>
+        </w:tc>
+        <w:tc>
+          <w:tcPr>
+            <w:tcW w:w="1842" w:type="dxa"/>
+          </w:tcPr>
+          <w:p>
+            <w:pPr>
+              <w:pStyle w:val="13"/>
+              <w:rPr>
+                <w:rFonts w:cs="Helvetica"/>
+                <w:kern w:val="0"/>
+              </w:rPr>
+            </w:pPr>
+            <w:r>
+              <w:rPr>
+                <w:rFonts w:hint="eastAsia" w:cs="Helvetica"/>
+                <w:kern w:val="0"/>
+              </w:rPr>
+              <w:t>smsInfo</w:t>
+            </w:r>
+          </w:p>
+        </w:tc>
+        <w:tc>
+          <w:tcPr>
+            <w:tcW w:w="1701" w:type="dxa"/>
+          </w:tcPr>
+          <w:p>
+            <w:pPr>
+              <w:keepNext w:val="0"/>
+              <w:keepLines w:val="0"/>
+              <w:widowControl/>
+              <w:suppressLineNumbers w:val="0"/>
+              <w:spacing w:line="26" w:lineRule="atLeast"/>
+              <w:jc w:val="left"/>
+              <w:rPr>
+                <w:sz w:val="21"/>
+                <w:szCs w:val="21"/>
+              </w:rPr>
+            </w:pPr>
+            <w:r>
+              <w:rPr>
+                <w:rFonts w:hint="eastAsia" w:cs="Helvetica"/>
+                <w:kern w:val="0"/>
+                <w:lang w:eastAsia="zh-CN"/>
+              </w:rPr>
+              <w:t>短信信息【</w:t>
+            </w:r>
+            <w:r>
+              <w:rPr>
+                <w:rFonts w:ascii="Courier New" w:hAnsi="Courier New" w:eastAsia="宋体" w:cs="Courier New"/>
+                <w:kern w:val="0"/>
+                <w:sz w:val="15"/>
+                <w:szCs w:val="15"/>
+                <w:shd w:val="clear" w:fill="FAFBD3"/>
+                <w:lang w:val="en-US" w:eastAsia="zh-CN" w:bidi="ar"/>
+              </w:rPr>
+              <w:t> </w:t>
+            </w:r>
+            <w:r>
+              <w:rPr>
+                <w:rFonts w:ascii="Arial" w:hAnsi="Arial" w:eastAsia="宋体" w:cs="Arial"/>
+                <w:color w:val="505050"/>
+                <w:kern w:val="0"/>
+                <w:sz w:val="18"/>
+                <w:szCs w:val="18"/>
+                <w:shd w:val="clear" w:fill="FFFFFF"/>
+                <w:lang w:val="en-US" w:eastAsia="zh-CN" w:bidi="ar"/>
+              </w:rPr>
+              <w:t>[{"mobile": "1XXXXXXXXX","msg": "测试短信"},{"mobile": "1XXXXXXXXX","msg": "测试短信1"}]</w:t>
+            </w:r>
+          </w:p>
+          <w:p>
+            <w:pPr>
+              <w:pStyle w:val="13"/>
+              <w:rPr>
+                <w:rFonts w:hint="eastAsia" w:cs="Helvetica" w:eastAsiaTheme="minorEastAsia"/>
+                <w:kern w:val="0"/>
+                <w:lang w:eastAsia="zh-CN"/>
+              </w:rPr>
+            </w:pPr>
+            <w:r>
+              <w:rPr>
+                <w:rFonts w:hint="eastAsia" w:cs="Helvetica"/>
+                <w:kern w:val="0"/>
+                <w:lang w:eastAsia="zh-CN"/>
+              </w:rPr>
+              <w:t>】</w:t>
+            </w:r>
+          </w:p>
+        </w:tc>
+        <w:tc>
+          <w:tcPr>
+            <w:tcW w:w="1650" w:type="dxa"/>
+          </w:tcPr>
+          <w:p>
+            <w:pPr>
+              <w:pStyle w:val="13"/>
+              <w:rPr>
+                <w:rFonts w:cs="Helvetica"/>
+                <w:kern w:val="0"/>
+              </w:rPr>
+            </w:pPr>
+            <w:r>
+              <w:rPr>
+                <w:rFonts w:cs="Helvetica"/>
+                <w:kern w:val="0"/>
+              </w:rPr>
+              <w:t>S</w:t>
+            </w:r>
+            <w:r>
+              <w:rPr>
+                <w:rFonts w:hint="eastAsia" w:cs="Helvetica"/>
+                <w:kern w:val="0"/>
+              </w:rPr>
+              <w:t>tring</w:t>
+            </w:r>
+          </w:p>
+        </w:tc>
+        <w:tc>
+          <w:tcPr>
+            <w:tcW w:w="1731" w:type="dxa"/>
+          </w:tcPr>
+          <w:p>
+            <w:pPr>
+              <w:pStyle w:val="13"/>
+              <w:rPr>
+                <w:rFonts w:cs="Helvetica"/>
+                <w:kern w:val="0"/>
+              </w:rPr>
+            </w:pPr>
+            <w:r>
+              <w:rPr>
+                <w:rFonts w:hint="eastAsia" w:cs="Helvetica"/>
+                <w:kern w:val="0"/>
+              </w:rPr>
+              <w:t>是</w:t>
+            </w:r>
+          </w:p>
+        </w:tc>
+      </w:tr>
+      <w:tr>
+        <w:tblPrEx>
+          <w:tblBorders>
+            <w:top w:val="single" w:color="auto" w:sz="4" w:space="0"/>
+            <w:left w:val="single" w:color="auto" w:sz="4" w:space="0"/>
+            <w:bottom w:val="single" w:color="auto" w:sz="4" w:space="0"/>
+            <w:right w:val="single" w:color="auto" w:sz="4" w:space="0"/>
+            <w:insideH w:val="single" w:color="auto" w:sz="4" w:space="0"/>
+            <w:insideV w:val="single" w:color="auto" w:sz="4" w:space="0"/>
+          </w:tblBorders>
+          <w:tblLayout w:type="fixed"/>
+          <w:tblCellMar>
+            <w:top w:w="0" w:type="dxa"/>
+            <w:left w:w="108" w:type="dxa"/>
+            <w:bottom w:w="0" w:type="dxa"/>
+            <w:right w:w="108" w:type="dxa"/>
+          </w:tblCellMar>
+        </w:tblPrEx>
+        <w:trPr>
+          <w:trHeight w:val="168" w:hRule="atLeast"/>
+        </w:trPr>
+        <w:tc>
+          <w:tcPr>
+            <w:tcW w:w="2235" w:type="dxa"/>
+            <w:vMerge w:val="continue"/>
+          </w:tcPr>
+          <w:p>
+            <w:pPr>
+              <w:jc w:val="left"/>
+              <w:rPr>
+                <w:rFonts w:cs="Helvetica"/>
+                <w:kern w:val="0"/>
+              </w:rPr>
+            </w:pPr>
+          </w:p>
+        </w:tc>
+        <w:tc>
+          <w:tcPr>
+            <w:tcW w:w="1842" w:type="dxa"/>
+          </w:tcPr>
+          <w:p>
+            <w:pPr>
+              <w:pStyle w:val="13"/>
+              <w:rPr>
+                <w:rFonts w:hint="eastAsia" w:cs="Helvetica"/>
+                <w:kern w:val="0"/>
+                <w:lang w:val="en-US" w:eastAsia="zh-CN"/>
+              </w:rPr>
+            </w:pPr>
+            <w:r>
+              <w:rPr>
+                <w:rFonts w:hint="eastAsia" w:cs="Helvetica"/>
+                <w:kern w:val="0"/>
+                <w:lang w:val="en-US" w:eastAsia="zh-CN"/>
+              </w:rPr>
+              <w:t>dateTime</w:t>
+            </w:r>
+          </w:p>
+        </w:tc>
+        <w:tc>
+          <w:tcPr>
+            <w:tcW w:w="1701" w:type="dxa"/>
+          </w:tcPr>
+          <w:p>
+            <w:pPr>
+              <w:pStyle w:val="13"/>
+              <w:rPr>
+                <w:rFonts w:hint="eastAsia" w:cs="Helvetica" w:eastAsiaTheme="minorEastAsia"/>
+                <w:kern w:val="0"/>
+                <w:lang w:eastAsia="zh-CN"/>
+              </w:rPr>
+            </w:pPr>
+            <w:r>
+              <w:rPr>
+                <w:rFonts w:hint="eastAsia" w:cs="Helvetica"/>
+                <w:kern w:val="0"/>
+                <w:lang w:eastAsia="zh-CN"/>
+              </w:rPr>
+              <w:t>当前时间</w:t>
+            </w:r>
+          </w:p>
+        </w:tc>
+        <w:tc>
+          <w:tcPr>
+            <w:tcW w:w="1650" w:type="dxa"/>
+          </w:tcPr>
+          <w:p>
+            <w:pPr>
+              <w:pStyle w:val="13"/>
+              <w:rPr>
+                <w:rFonts w:hint="eastAsia" w:cs="Helvetica" w:eastAsiaTheme="minorEastAsia"/>
+                <w:kern w:val="0"/>
+                <w:lang w:val="en-US" w:eastAsia="zh-CN"/>
+              </w:rPr>
+            </w:pPr>
+            <w:r>
+              <w:rPr>
+                <w:rFonts w:hint="eastAsia" w:cs="Helvetica"/>
+                <w:kern w:val="0"/>
+                <w:lang w:val="en-US" w:eastAsia="zh-CN"/>
+              </w:rPr>
+              <w:t>String</w:t>
+            </w:r>
+          </w:p>
+        </w:tc>
+        <w:tc>
+          <w:tcPr>
+            <w:tcW w:w="1731" w:type="dxa"/>
+          </w:tcPr>
+          <w:p>
+            <w:pPr>
+              <w:pStyle w:val="13"/>
+              <w:rPr>
+                <w:rFonts w:hint="eastAsia" w:cs="Helvetica" w:eastAsiaTheme="minorEastAsia"/>
+                <w:kern w:val="0"/>
+                <w:lang w:eastAsia="zh-CN"/>
+              </w:rPr>
+            </w:pPr>
+            <w:r>
+              <w:rPr>
+                <w:rFonts w:hint="eastAsia" w:cs="Helvetica"/>
+                <w:kern w:val="0"/>
+                <w:lang w:eastAsia="zh-CN"/>
+              </w:rPr>
+              <w:t>是</w:t>
+            </w:r>
+          </w:p>
+        </w:tc>
+      </w:tr>
+      <w:tr>
+        <w:tblPrEx>
+          <w:tblBorders>
+            <w:top w:val="single" w:color="auto" w:sz="4" w:space="0"/>
+            <w:left w:val="single" w:color="auto" w:sz="4" w:space="0"/>
+            <w:bottom w:val="single" w:color="auto" w:sz="4" w:space="0"/>
+            <w:right w:val="single" w:color="auto" w:sz="4" w:space="0"/>
+            <w:insideH w:val="single" w:color="auto" w:sz="4" w:space="0"/>
+            <w:insideV w:val="single" w:color="auto" w:sz="4" w:space="0"/>
+          </w:tblBorders>
+          <w:tblLayout w:type="fixed"/>
+          <w:tblCellMar>
+            <w:top w:w="0" w:type="dxa"/>
+            <w:left w:w="108" w:type="dxa"/>
+            <w:bottom w:w="0" w:type="dxa"/>
+            <w:right w:w="108" w:type="dxa"/>
+          </w:tblCellMar>
+        </w:tblPrEx>
+        <w:trPr>
+          <w:trHeight w:val="168" w:hRule="atLeast"/>
+        </w:trPr>
+        <w:tc>
+          <w:tcPr>
+            <w:tcW w:w="2235" w:type="dxa"/>
+            <w:vMerge w:val="continue"/>
+          </w:tcPr>
+          <w:p>
+            <w:pPr>
+              <w:jc w:val="left"/>
+              <w:rPr>
+                <w:rFonts w:cs="Helvetica"/>
+                <w:kern w:val="0"/>
+              </w:rPr>
+            </w:pPr>
+          </w:p>
+        </w:tc>
+        <w:tc>
+          <w:tcPr>
+            <w:tcW w:w="1842" w:type="dxa"/>
+          </w:tcPr>
+          <w:p>
+            <w:pPr>
+              <w:pStyle w:val="13"/>
+              <w:rPr>
+                <w:rFonts w:hint="eastAsia" w:cs="Helvetica"/>
+                <w:kern w:val="0"/>
+                <w:lang w:val="en-US" w:eastAsia="zh-CN"/>
+              </w:rPr>
+            </w:pPr>
+            <w:r>
+              <w:rPr>
+                <w:rFonts w:hint="eastAsia" w:cs="Helvetica"/>
+                <w:kern w:val="0"/>
+                <w:lang w:val="en-US" w:eastAsia="zh-CN"/>
+              </w:rPr>
+              <w:t>sign</w:t>
+            </w:r>
+          </w:p>
+        </w:tc>
+        <w:tc>
+          <w:tcPr>
+            <w:tcW w:w="1701" w:type="dxa"/>
+          </w:tcPr>
+          <w:p>
+            <w:pPr>
+              <w:pStyle w:val="13"/>
+              <w:rPr>
+                <w:rFonts w:hint="eastAsia" w:cs="Helvetica" w:eastAsiaTheme="minorEastAsia"/>
+                <w:kern w:val="0"/>
+                <w:lang w:eastAsia="zh-CN"/>
+              </w:rPr>
+            </w:pPr>
+            <w:r>
+              <w:rPr>
+                <w:rFonts w:hint="eastAsia" w:cs="Helvetica"/>
+                <w:kern w:val="0"/>
+                <w:lang w:eastAsia="zh-CN"/>
+              </w:rPr>
+              <w:t>签名字符串</w:t>
+            </w:r>
+          </w:p>
+        </w:tc>
+        <w:tc>
+          <w:tcPr>
+            <w:tcW w:w="1650" w:type="dxa"/>
+          </w:tcPr>
+          <w:p>
+            <w:pPr>
+              <w:pStyle w:val="13"/>
+              <w:rPr>
+                <w:rFonts w:cs="Helvetica"/>
+                <w:kern w:val="0"/>
+              </w:rPr>
+            </w:pPr>
+            <w:r>
+              <w:rPr>
+                <w:rFonts w:hint="eastAsia" w:cs="Helvetica"/>
+                <w:kern w:val="0"/>
+                <w:lang w:val="en-US" w:eastAsia="zh-CN"/>
+              </w:rPr>
+              <w:t>String</w:t>
+            </w:r>
+          </w:p>
+        </w:tc>
+        <w:tc>
+          <w:tcPr>
+            <w:tcW w:w="1731" w:type="dxa"/>
+          </w:tcPr>
+          <w:p>
+            <w:pPr>
+              <w:pStyle w:val="13"/>
+              <w:rPr>
+                <w:rFonts w:hint="eastAsia" w:cs="Helvetica" w:eastAsiaTheme="minorEastAsia"/>
+                <w:kern w:val="0"/>
+                <w:lang w:eastAsia="zh-CN"/>
+              </w:rPr>
+            </w:pPr>
+            <w:r>
+              <w:rPr>
+                <w:rFonts w:hint="eastAsia" w:cs="Helvetica"/>
+                <w:kern w:val="0"/>
+                <w:lang w:eastAsia="zh-CN"/>
+              </w:rPr>
+              <w:t>是</w:t>
+            </w:r>
+          </w:p>
+        </w:tc>
+      </w:tr>
+      <w:tr>
+        <w:tblPrEx>
+          <w:tblBorders>
+            <w:top w:val="single" w:color="auto" w:sz="4" w:space="0"/>
+            <w:left w:val="single" w:color="auto" w:sz="4" w:space="0"/>
+            <w:bottom w:val="single" w:color="auto" w:sz="4" w:space="0"/>
+            <w:right w:val="single" w:color="auto" w:sz="4" w:space="0"/>
+            <w:insideH w:val="single" w:color="auto" w:sz="4" w:space="0"/>
+            <w:insideV w:val="single" w:color="auto" w:sz="4" w:space="0"/>
+          </w:tblBorders>
+          <w:tblLayout w:type="fixed"/>
+          <w:tblCellMar>
+            <w:top w:w="0" w:type="dxa"/>
+            <w:left w:w="108" w:type="dxa"/>
+            <w:bottom w:w="0" w:type="dxa"/>
+            <w:right w:w="108" w:type="dxa"/>
+          </w:tblCellMar>
+        </w:tblPrEx>
+        <w:trPr>
+          <w:trHeight w:val="168" w:hRule="atLeast"/>
+        </w:trPr>
+        <w:tc>
+          <w:tcPr>
+            <w:tcW w:w="2235" w:type="dxa"/>
+          </w:tcPr>
+          <w:p>
+            <w:pPr>
+              <w:jc w:val="left"/>
+              <w:rPr>
+                <w:sz w:val="28"/>
+                <w:szCs w:val="28"/>
+              </w:rPr>
+            </w:pPr>
+            <w:r>
+              <w:rPr>
+                <w:rFonts w:hint="eastAsia"/>
+                <w:sz w:val="28"/>
+                <w:szCs w:val="28"/>
+              </w:rPr>
+              <w:t>实例返回</w:t>
+            </w:r>
+          </w:p>
+        </w:tc>
+        <w:tc>
+          <w:tcPr>
+            <w:tcW w:w="6924" w:type="dxa"/>
+            <w:gridSpan w:val="4"/>
+          </w:tcPr>
+          <w:p>
+            <w:pPr>
+              <w:pStyle w:val="13"/>
+              <w:rPr>
+                <w:rFonts w:hint="eastAsia" w:cs="Helvetica" w:eastAsiaTheme="minorEastAsia"/>
+                <w:kern w:val="0"/>
+                <w:lang w:eastAsia="zh-CN"/>
+              </w:rPr>
+            </w:pPr>
+            <w:r>
+              <w:rPr>
+                <w:rFonts w:hint="eastAsia" w:cs="Helvetica"/>
+                <w:kern w:val="0"/>
+                <w:lang w:eastAsia="zh-CN"/>
+              </w:rPr>
+              <w:t>成功返回：</w:t>
+            </w:r>
+          </w:p>
+          <w:p>
+            <w:pPr>
+              <w:pStyle w:val="13"/>
+              <w:rPr>
+                <w:rFonts w:cs="Helvetica"/>
+                <w:kern w:val="0"/>
+              </w:rPr>
+            </w:pPr>
+            <w:r>
+              <w:rPr>
+                <w:rFonts w:cs="Helvetica"/>
+                <w:kern w:val="0"/>
+              </w:rPr>
+              <w:t>{</w:t>
+            </w:r>
+          </w:p>
+          <w:p>
+            <w:pPr>
+              <w:pStyle w:val="13"/>
+              <w:rPr>
+                <w:rFonts w:cs="Helvetica"/>
+                <w:kern w:val="0"/>
+              </w:rPr>
+            </w:pPr>
+            <w:r>
+              <w:rPr>
+                <w:rFonts w:cs="Helvetica"/>
+                <w:kern w:val="0"/>
+              </w:rPr>
+              <w:t xml:space="preserve">  "code": "1</w:t>
+            </w:r>
+            <w:r>
+              <w:rPr>
+                <w:rFonts w:hint="eastAsia" w:cs="Helvetica"/>
+                <w:kern w:val="0"/>
+                <w:lang w:val="en-US" w:eastAsia="zh-CN"/>
+              </w:rPr>
+              <w:t>0000</w:t>
+            </w:r>
+            <w:r>
+              <w:rPr>
+                <w:rFonts w:cs="Helvetica"/>
+                <w:kern w:val="0"/>
+              </w:rPr>
+              <w:t>",</w:t>
+            </w:r>
+          </w:p>
+          <w:p>
+            <w:pPr>
+              <w:pStyle w:val="13"/>
+              <w:rPr>
+                <w:rFonts w:cs="Helvetica"/>
+                <w:kern w:val="0"/>
+              </w:rPr>
+            </w:pPr>
+            <w:r>
+              <w:rPr>
+                <w:rFonts w:cs="Helvetica"/>
+                <w:kern w:val="0"/>
+              </w:rPr>
+              <w:t xml:space="preserve">  "</w:t>
+            </w:r>
+            <w:r>
+              <w:rPr>
+                <w:rFonts w:hint="eastAsia" w:cs="Helvetica"/>
+                <w:kern w:val="0"/>
+                <w:lang w:val="en-US" w:eastAsia="zh-CN"/>
+              </w:rPr>
+              <w:t>info</w:t>
+            </w:r>
+            <w:r>
+              <w:rPr>
+                <w:rFonts w:cs="Helvetica"/>
+                <w:kern w:val="0"/>
+              </w:rPr>
+              <w:t>": "</w:t>
+            </w:r>
+            <w:r>
+              <w:rPr>
+                <w:rFonts w:hint="eastAsia" w:cs="Helvetica"/>
+                <w:kern w:val="0"/>
+                <w:lang w:eastAsia="zh-CN"/>
+              </w:rPr>
+              <w:t>成功提示</w:t>
+            </w:r>
+            <w:r>
+              <w:rPr>
+                <w:rFonts w:cs="Helvetica"/>
+                <w:kern w:val="0"/>
+              </w:rPr>
+              <w:t>",</w:t>
+            </w:r>
+          </w:p>
+          <w:p>
+            <w:pPr>
+              <w:pStyle w:val="13"/>
+              <w:rPr>
+                <w:rFonts w:cs="Helvetica"/>
+                <w:kern w:val="0"/>
+              </w:rPr>
+            </w:pPr>
+            <w:r>
+              <w:rPr>
+                <w:rFonts w:cs="Helvetica"/>
+                <w:kern w:val="0"/>
+              </w:rPr>
+              <w:t>}</w:t>
+            </w:r>
+          </w:p>
+          <w:p>
+            <w:pPr>
+              <w:pStyle w:val="13"/>
+              <w:rPr>
+                <w:rFonts w:hint="eastAsia" w:cs="Helvetica" w:eastAsiaTheme="minorEastAsia"/>
+                <w:kern w:val="0"/>
+                <w:lang w:eastAsia="zh-CN"/>
+              </w:rPr>
+            </w:pPr>
+            <w:r>
+              <w:rPr>
+                <w:rFonts w:hint="eastAsia" w:cs="Helvetica"/>
+                <w:kern w:val="0"/>
+                <w:lang w:eastAsia="zh-CN"/>
+              </w:rPr>
+              <w:t>失败返回：</w:t>
+            </w:r>
+          </w:p>
+          <w:p>
+            <w:pPr>
+              <w:pStyle w:val="13"/>
+              <w:rPr>
+                <w:rFonts w:cs="Helvetica"/>
+                <w:kern w:val="0"/>
+              </w:rPr>
+            </w:pPr>
+            <w:r>
+              <w:rPr>
+                <w:rFonts w:cs="Helvetica"/>
+                <w:kern w:val="0"/>
+              </w:rPr>
+              <w:t>{</w:t>
+            </w:r>
+          </w:p>
+          <w:p>
+            <w:pPr>
+              <w:pStyle w:val="13"/>
+              <w:rPr>
+                <w:rFonts w:cs="Helvetica"/>
+                <w:kern w:val="0"/>
+              </w:rPr>
+            </w:pPr>
+            <w:r>
+              <w:rPr>
+                <w:rFonts w:cs="Helvetica"/>
+                <w:kern w:val="0"/>
+              </w:rPr>
+              <w:t xml:space="preserve">  "code": "1</w:t>
+            </w:r>
+            <w:r>
+              <w:rPr>
+                <w:rFonts w:hint="eastAsia" w:cs="Helvetica"/>
+                <w:kern w:val="0"/>
+                <w:lang w:val="en-US" w:eastAsia="zh-CN"/>
+              </w:rPr>
+              <w:t>0008</w:t>
+            </w:r>
+            <w:r>
+              <w:rPr>
+                <w:rFonts w:cs="Helvetica"/>
+                <w:kern w:val="0"/>
+              </w:rPr>
+              <w:t>",</w:t>
+            </w:r>
+          </w:p>
+          <w:p>
+            <w:pPr>
+              <w:pStyle w:val="13"/>
+              <w:rPr>
+                <w:rFonts w:cs="Helvetica"/>
+                <w:kern w:val="0"/>
+              </w:rPr>
+            </w:pPr>
+            <w:r>
+              <w:rPr>
+                <w:rFonts w:cs="Helvetica"/>
+                <w:kern w:val="0"/>
+              </w:rPr>
+              <w:t xml:space="preserve">  "</w:t>
+            </w:r>
+            <w:r>
+              <w:rPr>
+                <w:rFonts w:hint="eastAsia" w:cs="Helvetica"/>
+                <w:kern w:val="0"/>
+                <w:lang w:val="en-US" w:eastAsia="zh-CN"/>
+              </w:rPr>
+              <w:t>info</w:t>
+            </w:r>
+            <w:r>
+              <w:rPr>
+                <w:rFonts w:cs="Helvetica"/>
+                <w:kern w:val="0"/>
+              </w:rPr>
+              <w:t>": "</w:t>
+            </w:r>
+            <w:r>
+              <w:rPr>
+                <w:rFonts w:hint="eastAsia" w:cs="Helvetica"/>
+                <w:kern w:val="0"/>
+                <w:lang w:eastAsia="zh-CN"/>
+              </w:rPr>
+              <w:t>失败提示</w:t>
+            </w:r>
+            <w:r>
+              <w:rPr>
+                <w:rFonts w:cs="Helvetica"/>
+                <w:kern w:val="0"/>
+              </w:rPr>
+              <w:t>",</w:t>
+            </w:r>
+          </w:p>
+          <w:p>
+            <w:pPr>
+              <w:pStyle w:val="13"/>
+              <w:rPr>
+                <w:rFonts w:cs="Helvetica"/>
+                <w:kern w:val="0"/>
+              </w:rPr>
+            </w:pPr>
+            <w:r>
+              <w:rPr>
+                <w:rFonts w:cs="Helvetica"/>
+                <w:kern w:val="0"/>
+              </w:rPr>
+              <w:t>}</w:t>
+            </w:r>
+          </w:p>
+        </w:tc>
+      </w:tr>
+      <w:tr>
+        <w:tblPrEx>
+          <w:tblBorders>
+            <w:top w:val="single" w:color="auto" w:sz="4" w:space="0"/>
+            <w:left w:val="single" w:color="auto" w:sz="4" w:space="0"/>
+            <w:bottom w:val="single" w:color="auto" w:sz="4" w:space="0"/>
+            <w:right w:val="single" w:color="auto" w:sz="4" w:space="0"/>
+            <w:insideH w:val="single" w:color="auto" w:sz="4" w:space="0"/>
+            <w:insideV w:val="single" w:color="auto" w:sz="4" w:space="0"/>
+          </w:tblBorders>
+          <w:tblLayout w:type="fixed"/>
+          <w:tblCellMar>
+            <w:top w:w="0" w:type="dxa"/>
+            <w:left w:w="108" w:type="dxa"/>
+            <w:bottom w:w="0" w:type="dxa"/>
+            <w:right w:w="108" w:type="dxa"/>
+          </w:tblCellMar>
+        </w:tblPrEx>
+        <w:trPr>
+          <w:trHeight w:val="168" w:hRule="atLeast"/>
+        </w:trPr>
+        <w:tc>
+          <w:tcPr>
+            <w:tcW w:w="2235" w:type="dxa"/>
+          </w:tcPr>
+          <w:p>
+            <w:pPr>
+              <w:jc w:val="left"/>
+              <w:rPr>
+                <w:sz w:val="28"/>
+                <w:szCs w:val="28"/>
+              </w:rPr>
+            </w:pPr>
+            <w:r>
+              <w:rPr>
+                <w:rFonts w:hint="eastAsia"/>
+                <w:sz w:val="28"/>
+                <w:szCs w:val="28"/>
+              </w:rPr>
+              <w:t>备注</w:t>
+            </w:r>
+          </w:p>
+        </w:tc>
+        <w:tc>
+          <w:tcPr>
+            <w:tcW w:w="6924" w:type="dxa"/>
+            <w:gridSpan w:val="4"/>
+          </w:tcPr>
+          <w:p>
+            <w:pPr>
+              <w:jc w:val="left"/>
+              <w:rPr>
+                <w:rFonts w:hint="eastAsia" w:cs="Helvetica" w:eastAsiaTheme="minorEastAsia"/>
+                <w:kern w:val="0"/>
+                <w:highlight w:val="yellow"/>
+                <w:lang w:val="en-US" w:eastAsia="zh-CN"/>
+              </w:rPr>
+            </w:pPr>
+            <w:r>
+              <w:rPr>
+                <w:rFonts w:hint="eastAsia" w:cs="Helvetica"/>
+                <w:kern w:val="0"/>
+                <w:highlight w:val="yellow"/>
+                <w:lang w:val="en-US" w:eastAsia="zh-CN"/>
+              </w:rPr>
+              <w:t>上线1000人，单条内容不得超过350字</w:t>
+            </w:r>
+          </w:p>
+        </w:tc>
+      </w:tr>
+    </w:tbl>
+    <w:p>
+      <w:pPr>
+        <w:jc w:val="both"/>
+        <w:rPr>
+          <w:rFonts w:hint="eastAsia" w:ascii="宋体" w:hAnsi="宋体"/>
+          <w:sz w:val="24"/>
+          <w:szCs w:val="24"/>
+          <w:lang w:val="en-US" w:eastAsia="zh-CN"/>
+        </w:rPr>
+      </w:pPr>
+    </w:p>
     <w:p>
       <w:pPr>
         <w:jc w:val="both"/>
@@ -3815,11 +5104,17 @@
     </w:tbl>
     <w:p>
       <w:pPr>
+        <w:numPr>
+          <w:ilvl w:val="0"/>
+          <w:numId w:val="0"/>
+        </w:numPr>
         <w:jc w:val="both"/>
         <w:rPr>
-          <w:rFonts w:hint="eastAsia" w:ascii="宋体" w:hAnsi="宋体"/>
-          <w:sz w:val="24"/>
-          <w:szCs w:val="24"/>
+          <w:rFonts w:hint="eastAsia" w:asciiTheme="minorEastAsia" w:hAnsiTheme="minorEastAsia"/>
+          <w:b/>
+          <w:bCs/>
+          <w:sz w:val="30"/>
+          <w:szCs w:val="30"/>
           <w:lang w:val="en-US" w:eastAsia="zh-CN"/>
         </w:rPr>
       </w:pPr>
@@ -6152,6 +7447,7 @@
           <w:ilvl w:val="0"/>
           <w:numId w:val="0"/>
         </w:numPr>
+        <w:ind w:leftChars="0"/>
         <w:jc w:val="both"/>
         <w:rPr>
           <w:rFonts w:hint="eastAsia" w:asciiTheme="minorEastAsia" w:hAnsiTheme="minorEastAsia"/>
@@ -6171,7 +7467,7 @@
           <w:szCs w:val="30"/>
           <w:lang w:val="en-US" w:eastAsia="zh-CN"/>
         </w:rPr>
-        <w:t>4.银行卡四要素鉴权</w:t>
+        <w:t>4.银行卡鉴权</w:t>
       </w:r>
     </w:p>
     <w:p>
@@ -6180,6 +7476,7 @@
           <w:ilvl w:val="0"/>
           <w:numId w:val="0"/>
         </w:numPr>
+        <w:ind w:leftChars="0" w:firstLine="420" w:firstLineChars="0"/>
         <w:jc w:val="both"/>
         <w:rPr>
           <w:rFonts w:hint="eastAsia" w:asciiTheme="minorEastAsia" w:hAnsiTheme="minorEastAsia"/>
@@ -6190,10 +7487,23 @@
           <w:lang w:val="en-US" w:eastAsia="zh-CN"/>
         </w:rPr>
       </w:pPr>
+      <w:r>
+        <w:rPr>
+          <w:rFonts w:hint="eastAsia" w:asciiTheme="minorEastAsia" w:hAnsiTheme="minorEastAsia"/>
+          <w:b w:val="0"/>
+          <w:bCs w:val="0"/>
+          <w:sz w:val="30"/>
+          <w:szCs w:val="30"/>
+          <w:lang w:val="en-US" w:eastAsia="zh-CN"/>
+        </w:rPr>
+        <w:t>4.1四要素鉴权</w:t>
+      </w:r>
     </w:p>
     <w:tbl>
       <w:tblPr>
         <w:tblStyle w:val="12"/>
+        <w:tblpPr w:leftFromText="180" w:rightFromText="180" w:vertAnchor="text" w:horzAnchor="page" w:tblpX="2445" w:tblpY="508"/>
+        <w:tblOverlap w:val="never"/>
         <w:tblW w:w="9159" w:type="dxa"/>
         <w:tblInd w:w="0" w:type="dxa"/>
         <w:tblBorders>
@@ -6243,6 +7553,7 @@
         <w:tc>
           <w:tcPr>
             <w:tcW w:w="2235" w:type="dxa"/>
+            <w:vAlign w:val="top"/>
           </w:tcPr>
           <w:p>
             <w:pPr>
@@ -6266,6 +7577,7 @@
           <w:tcPr>
             <w:tcW w:w="6924" w:type="dxa"/>
             <w:gridSpan w:val="4"/>
+            <w:vAlign w:val="top"/>
           </w:tcPr>
           <w:p>
             <w:pPr>
@@ -6313,6 +7625,7 @@
         <w:tc>
           <w:tcPr>
             <w:tcW w:w="2235" w:type="dxa"/>
+            <w:vAlign w:val="top"/>
           </w:tcPr>
           <w:p>
             <w:pPr>
@@ -6337,6 +7650,7 @@
           <w:tcPr>
             <w:tcW w:w="6924" w:type="dxa"/>
             <w:gridSpan w:val="4"/>
+            <w:vAlign w:val="top"/>
           </w:tcPr>
           <w:p>
             <w:pPr>
@@ -6407,6 +7721,7 @@
         <w:tc>
           <w:tcPr>
             <w:tcW w:w="2235" w:type="dxa"/>
+            <w:vAlign w:val="top"/>
           </w:tcPr>
           <w:p>
             <w:pPr>
@@ -6430,6 +7745,7 @@
           <w:tcPr>
             <w:tcW w:w="6924" w:type="dxa"/>
             <w:gridSpan w:val="4"/>
+            <w:vAlign w:val="top"/>
           </w:tcPr>
           <w:p>
             <w:pPr>
@@ -6481,6 +7797,7 @@
           <w:tcPr>
             <w:tcW w:w="2235" w:type="dxa"/>
             <w:vMerge w:val="restart"/>
+            <w:vAlign w:val="top"/>
           </w:tcPr>
           <w:p>
             <w:pPr>
@@ -6519,6 +7836,7 @@
         <w:tc>
           <w:tcPr>
             <w:tcW w:w="1842" w:type="dxa"/>
+            <w:vAlign w:val="top"/>
           </w:tcPr>
           <w:p>
             <w:pPr>
@@ -6540,6 +7858,7 @@
         <w:tc>
           <w:tcPr>
             <w:tcW w:w="1701" w:type="dxa"/>
+            <w:vAlign w:val="top"/>
           </w:tcPr>
           <w:p>
             <w:pPr>
@@ -6561,6 +7880,7 @@
         <w:tc>
           <w:tcPr>
             <w:tcW w:w="1650" w:type="dxa"/>
+            <w:vAlign w:val="top"/>
           </w:tcPr>
           <w:p>
             <w:pPr>
@@ -6582,6 +7902,7 @@
         <w:tc>
           <w:tcPr>
             <w:tcW w:w="1731" w:type="dxa"/>
+            <w:vAlign w:val="top"/>
           </w:tcPr>
           <w:p>
             <w:pPr>
@@ -6626,6 +7947,7 @@
           <w:tcPr>
             <w:tcW w:w="2235" w:type="dxa"/>
             <w:vMerge w:val="continue"/>
+            <w:vAlign w:val="top"/>
           </w:tcPr>
           <w:p>
             <w:pPr>
@@ -6639,6 +7961,7 @@
         <w:tc>
           <w:tcPr>
             <w:tcW w:w="1842" w:type="dxa"/>
+            <w:vAlign w:val="top"/>
           </w:tcPr>
           <w:p>
             <w:pPr>
@@ -6660,6 +7983,7 @@
         <w:tc>
           <w:tcPr>
             <w:tcW w:w="1701" w:type="dxa"/>
+            <w:vAlign w:val="top"/>
           </w:tcPr>
           <w:p>
             <w:pPr>
@@ -6683,6 +8007,7 @@
         <w:tc>
           <w:tcPr>
             <w:tcW w:w="1650" w:type="dxa"/>
+            <w:vAlign w:val="top"/>
           </w:tcPr>
           <w:p>
             <w:pPr>
@@ -6711,6 +8036,7 @@
         <w:tc>
           <w:tcPr>
             <w:tcW w:w="1731" w:type="dxa"/>
+            <w:vAlign w:val="top"/>
           </w:tcPr>
           <w:p>
             <w:pPr>
@@ -6755,6 +8081,7 @@
           <w:tcPr>
             <w:tcW w:w="2235" w:type="dxa"/>
             <w:vMerge w:val="continue"/>
+            <w:vAlign w:val="top"/>
           </w:tcPr>
           <w:p>
             <w:pPr>
@@ -6769,6 +8096,7 @@
         <w:tc>
           <w:tcPr>
             <w:tcW w:w="1842" w:type="dxa"/>
+            <w:vAlign w:val="top"/>
           </w:tcPr>
           <w:p>
             <w:pPr>
@@ -6792,6 +8120,7 @@
         <w:tc>
           <w:tcPr>
             <w:tcW w:w="1701" w:type="dxa"/>
+            <w:vAlign w:val="top"/>
           </w:tcPr>
           <w:p>
             <w:pPr>
@@ -6815,6 +8144,7 @@
         <w:tc>
           <w:tcPr>
             <w:tcW w:w="1650" w:type="dxa"/>
+            <w:vAlign w:val="top"/>
           </w:tcPr>
           <w:p>
             <w:pPr>
@@ -6843,6 +8173,7 @@
         <w:tc>
           <w:tcPr>
             <w:tcW w:w="1731" w:type="dxa"/>
+            <w:vAlign w:val="top"/>
           </w:tcPr>
           <w:p>
             <w:pPr>
@@ -6887,6 +8218,7 @@
           <w:tcPr>
             <w:tcW w:w="2235" w:type="dxa"/>
             <w:vMerge w:val="continue"/>
+            <w:vAlign w:val="top"/>
           </w:tcPr>
           <w:p>
             <w:pPr>
@@ -6901,6 +8233,7 @@
         <w:tc>
           <w:tcPr>
             <w:tcW w:w="1842" w:type="dxa"/>
+            <w:vAlign w:val="top"/>
           </w:tcPr>
           <w:p>
             <w:pPr>
@@ -6924,6 +8257,7 @@
         <w:tc>
           <w:tcPr>
             <w:tcW w:w="1701" w:type="dxa"/>
+            <w:vAlign w:val="top"/>
           </w:tcPr>
           <w:p>
             <w:pPr>
@@ -6947,6 +8281,7 @@
         <w:tc>
           <w:tcPr>
             <w:tcW w:w="1650" w:type="dxa"/>
+            <w:vAlign w:val="top"/>
           </w:tcPr>
           <w:p>
             <w:pPr>
@@ -6970,6 +8305,7 @@
         <w:tc>
           <w:tcPr>
             <w:tcW w:w="1731" w:type="dxa"/>
+            <w:vAlign w:val="top"/>
           </w:tcPr>
           <w:p>
             <w:pPr>
@@ -7016,6 +8352,7 @@
           <w:tcPr>
             <w:tcW w:w="2235" w:type="dxa"/>
             <w:vMerge w:val="continue"/>
+            <w:vAlign w:val="top"/>
           </w:tcPr>
           <w:p>
             <w:pPr>
@@ -7030,6 +8367,7 @@
         <w:tc>
           <w:tcPr>
             <w:tcW w:w="1842" w:type="dxa"/>
+            <w:vAlign w:val="top"/>
           </w:tcPr>
           <w:p>
             <w:pPr>
@@ -7053,6 +8391,7 @@
         <w:tc>
           <w:tcPr>
             <w:tcW w:w="1701" w:type="dxa"/>
+            <w:vAlign w:val="top"/>
           </w:tcPr>
           <w:p>
             <w:pPr>
@@ -7076,6 +8415,7 @@
         <w:tc>
           <w:tcPr>
             <w:tcW w:w="1650" w:type="dxa"/>
+            <w:vAlign w:val="top"/>
           </w:tcPr>
           <w:p>
             <w:pPr>
@@ -7098,6 +8438,7 @@
         <w:tc>
           <w:tcPr>
             <w:tcW w:w="1731" w:type="dxa"/>
+            <w:vAlign w:val="top"/>
           </w:tcPr>
           <w:p>
             <w:pPr>
@@ -7144,6 +8485,7 @@
           <w:tcPr>
             <w:tcW w:w="2235" w:type="dxa"/>
             <w:vMerge w:val="continue"/>
+            <w:vAlign w:val="top"/>
           </w:tcPr>
           <w:p>
             <w:pPr>
@@ -7158,6 +8500,7 @@
         <w:tc>
           <w:tcPr>
             <w:tcW w:w="1842" w:type="dxa"/>
+            <w:vAlign w:val="top"/>
           </w:tcPr>
           <w:p>
             <w:pPr>
@@ -7181,6 +8524,7 @@
         <w:tc>
           <w:tcPr>
             <w:tcW w:w="1701" w:type="dxa"/>
+            <w:vAlign w:val="top"/>
           </w:tcPr>
           <w:p>
             <w:pPr>
@@ -7204,6 +8548,7 @@
         <w:tc>
           <w:tcPr>
             <w:tcW w:w="1650" w:type="dxa"/>
+            <w:vAlign w:val="top"/>
           </w:tcPr>
           <w:p>
             <w:pPr>
@@ -7227,6 +8572,7 @@
         <w:tc>
           <w:tcPr>
             <w:tcW w:w="1731" w:type="dxa"/>
+            <w:vAlign w:val="top"/>
           </w:tcPr>
           <w:p>
             <w:pPr>
@@ -7273,6 +8619,7 @@
           <w:tcPr>
             <w:tcW w:w="2235" w:type="dxa"/>
             <w:vMerge w:val="continue"/>
+            <w:vAlign w:val="top"/>
           </w:tcPr>
           <w:p>
             <w:pPr>
@@ -7287,6 +8634,7 @@
         <w:tc>
           <w:tcPr>
             <w:tcW w:w="1842" w:type="dxa"/>
+            <w:vAlign w:val="top"/>
           </w:tcPr>
           <w:p>
             <w:pPr>
@@ -7310,6 +8658,7 @@
         <w:tc>
           <w:tcPr>
             <w:tcW w:w="1701" w:type="dxa"/>
+            <w:vAlign w:val="top"/>
           </w:tcPr>
           <w:p>
             <w:pPr>
@@ -7333,6 +8682,7 @@
         <w:tc>
           <w:tcPr>
             <w:tcW w:w="1650" w:type="dxa"/>
+            <w:vAlign w:val="top"/>
           </w:tcPr>
           <w:p>
             <w:pPr>
@@ -7356,6 +8706,7 @@
         <w:tc>
           <w:tcPr>
             <w:tcW w:w="1731" w:type="dxa"/>
+            <w:vAlign w:val="top"/>
           </w:tcPr>
           <w:p>
             <w:pPr>
@@ -7401,6 +8752,7 @@
         <w:tc>
           <w:tcPr>
             <w:tcW w:w="2235" w:type="dxa"/>
+            <w:vAlign w:val="top"/>
           </w:tcPr>
           <w:p>
             <w:pPr>
@@ -7424,6 +8776,7 @@
           <w:tcPr>
             <w:tcW w:w="6924" w:type="dxa"/>
             <w:gridSpan w:val="4"/>
+            <w:vAlign w:val="top"/>
           </w:tcPr>
           <w:p>
             <w:pPr>
@@ -8351,6 +9704,7 @@
         <w:tc>
           <w:tcPr>
             <w:tcW w:w="2235" w:type="dxa"/>
+            <w:vAlign w:val="top"/>
           </w:tcPr>
           <w:p>
             <w:pPr>
@@ -8374,6 +9728,7 @@
           <w:tcPr>
             <w:tcW w:w="6924" w:type="dxa"/>
             <w:gridSpan w:val="4"/>
+            <w:vAlign w:val="top"/>
           </w:tcPr>
           <w:p>
             <w:pPr>
@@ -8388,17 +9743,6 @@
         </w:tc>
       </w:tr>
     </w:tbl>
-    <w:p>
-      <w:pPr>
-        <w:jc w:val="both"/>
-        <w:rPr>
-          <w:rFonts w:hint="eastAsia" w:ascii="宋体" w:hAnsi="宋体"/>
-          <w:sz w:val="24"/>
-          <w:szCs w:val="24"/>
-          <w:lang w:val="en-US" w:eastAsia="zh-CN"/>
-        </w:rPr>
-      </w:pPr>
-    </w:p>
     <w:p/>
     <w:p>
       <w:pPr>
@@ -8406,11 +9750,14 @@
           <w:ilvl w:val="0"/>
           <w:numId w:val="0"/>
         </w:numPr>
+        <w:ind w:firstLine="420" w:firstLineChars="0"/>
         <w:jc w:val="both"/>
         <w:rPr>
           <w:rFonts w:hint="eastAsia" w:asciiTheme="minorEastAsia" w:hAnsiTheme="minorEastAsia"/>
-          <w:b/>
-          <w:bCs/>
+          <w:b w:val="0"/>
+          <w:bCs w:val="0"/>
+          <w:i w:val="0"/>
+          <w:iCs w:val="0"/>
           <w:sz w:val="30"/>
           <w:szCs w:val="30"/>
           <w:lang w:val="en-US" w:eastAsia="zh-CN"/>
@@ -8419,35 +9766,22 @@
       <w:r>
         <w:rPr>
           <w:rFonts w:hint="eastAsia" w:asciiTheme="minorEastAsia" w:hAnsiTheme="minorEastAsia"/>
-          <w:b/>
-          <w:bCs/>
+          <w:b w:val="0"/>
+          <w:bCs w:val="0"/>
+          <w:i w:val="0"/>
+          <w:iCs w:val="0"/>
           <w:sz w:val="30"/>
           <w:szCs w:val="30"/>
           <w:lang w:val="en-US" w:eastAsia="zh-CN"/>
         </w:rPr>
-        <w:t>5.银行卡三要素鉴权</w:t>
+        <w:t>4.2三要素鉴权</w:t>
       </w:r>
-    </w:p>
-    <w:p>
-      <w:pPr>
-        <w:numPr>
-          <w:ilvl w:val="0"/>
-          <w:numId w:val="0"/>
-        </w:numPr>
-        <w:jc w:val="both"/>
-        <w:rPr>
-          <w:rFonts w:hint="eastAsia" w:asciiTheme="minorEastAsia" w:hAnsiTheme="minorEastAsia"/>
-          <w:b/>
-          <w:bCs/>
-          <w:sz w:val="30"/>
-          <w:szCs w:val="30"/>
-          <w:lang w:val="en-US" w:eastAsia="zh-CN"/>
-        </w:rPr>
-      </w:pPr>
     </w:p>
     <w:tbl>
       <w:tblPr>
         <w:tblStyle w:val="12"/>
+        <w:tblpPr w:leftFromText="180" w:rightFromText="180" w:vertAnchor="text" w:horzAnchor="page" w:tblpX="2326" w:tblpY="275"/>
+        <w:tblOverlap w:val="never"/>
         <w:tblW w:w="9159" w:type="dxa"/>
         <w:tblInd w:w="0" w:type="dxa"/>
         <w:tblBorders>
@@ -8538,7 +9872,7 @@
                 <w:szCs w:val="28"/>
                 <w:lang w:val="en-US" w:eastAsia="zh-CN"/>
               </w:rPr>
-              <w:t>银行卡四要素鉴权</w:t>
+              <w:t>银行卡三要素鉴权</w:t>
             </w:r>
           </w:p>
         </w:tc>
@@ -9519,6 +10853,8 @@
             <w:pPr>
               <w:jc w:val="left"/>
               <w:rPr>
+                <w:b w:val="0"/>
+                <w:bCs w:val="0"/>
                 <w:sz w:val="28"/>
                 <w:szCs w:val="28"/>
               </w:rPr>
@@ -9526,6 +10862,8 @@
             <w:r>
               <w:rPr>
                 <w:rFonts w:hint="eastAsia"/>
+                <w:b w:val="0"/>
+                <w:bCs w:val="0"/>
                 <w:sz w:val="28"/>
                 <w:szCs w:val="28"/>
               </w:rPr>
@@ -9543,13 +10881,17 @@
               <w:pStyle w:val="13"/>
               <w:rPr>
                 <w:rFonts w:hint="eastAsia" w:cs="Helvetica" w:eastAsiaTheme="minorEastAsia"/>
-                <w:kern w:val="0"/>
-                <w:lang w:eastAsia="zh-CN"/>
-              </w:rPr>
-            </w:pPr>
-            <w:r>
-              <w:rPr>
-                <w:rFonts w:hint="eastAsia" w:cs="Helvetica"/>
+                <w:b w:val="0"/>
+                <w:bCs w:val="0"/>
+                <w:kern w:val="0"/>
+                <w:lang w:eastAsia="zh-CN"/>
+              </w:rPr>
+            </w:pPr>
+            <w:r>
+              <w:rPr>
+                <w:rFonts w:hint="eastAsia" w:cs="Helvetica"/>
+                <w:b w:val="0"/>
+                <w:bCs w:val="0"/>
                 <w:kern w:val="0"/>
                 <w:lang w:eastAsia="zh-CN"/>
               </w:rPr>
@@ -9561,12 +10903,16 @@
               <w:pStyle w:val="13"/>
               <w:rPr>
                 <w:rFonts w:hint="eastAsia" w:cs="Helvetica"/>
-                <w:kern w:val="0"/>
-              </w:rPr>
-            </w:pPr>
-            <w:r>
-              <w:rPr>
-                <w:rFonts w:hint="eastAsia" w:cs="Helvetica"/>
+                <w:b w:val="0"/>
+                <w:bCs w:val="0"/>
+                <w:kern w:val="0"/>
+              </w:rPr>
+            </w:pPr>
+            <w:r>
+              <w:rPr>
+                <w:rFonts w:hint="eastAsia" w:cs="Helvetica"/>
+                <w:b w:val="0"/>
+                <w:bCs w:val="0"/>
                 <w:kern w:val="0"/>
               </w:rPr>
               <w:t>{</w:t>
@@ -9577,12 +10923,16 @@
               <w:pStyle w:val="13"/>
               <w:rPr>
                 <w:rFonts w:hint="eastAsia" w:cs="Helvetica"/>
-                <w:kern w:val="0"/>
-              </w:rPr>
-            </w:pPr>
-            <w:r>
-              <w:rPr>
-                <w:rFonts w:hint="eastAsia" w:cs="Helvetica"/>
+                <w:b w:val="0"/>
+                <w:bCs w:val="0"/>
+                <w:kern w:val="0"/>
+              </w:rPr>
+            </w:pPr>
+            <w:r>
+              <w:rPr>
+                <w:rFonts w:hint="eastAsia" w:cs="Helvetica"/>
+                <w:b w:val="0"/>
+                <w:bCs w:val="0"/>
                 <w:kern w:val="0"/>
               </w:rPr>
               <w:t xml:space="preserve">    "code": "10000",</w:t>
@@ -9593,12 +10943,16 @@
               <w:pStyle w:val="13"/>
               <w:rPr>
                 <w:rFonts w:hint="eastAsia" w:cs="Helvetica"/>
-                <w:kern w:val="0"/>
-              </w:rPr>
-            </w:pPr>
-            <w:r>
-              <w:rPr>
-                <w:rFonts w:hint="eastAsia" w:cs="Helvetica"/>
+                <w:b w:val="0"/>
+                <w:bCs w:val="0"/>
+                <w:kern w:val="0"/>
+              </w:rPr>
+            </w:pPr>
+            <w:r>
+              <w:rPr>
+                <w:rFonts w:hint="eastAsia" w:cs="Helvetica"/>
+                <w:b w:val="0"/>
+                <w:bCs w:val="0"/>
                 <w:kern w:val="0"/>
               </w:rPr>
               <w:t xml:space="preserve">    "info": "验证通过",</w:t>
@@ -9609,12 +10963,16 @@
               <w:pStyle w:val="13"/>
               <w:rPr>
                 <w:rFonts w:hint="eastAsia" w:cs="Helvetica"/>
-                <w:kern w:val="0"/>
-              </w:rPr>
-            </w:pPr>
-            <w:r>
-              <w:rPr>
-                <w:rFonts w:hint="eastAsia" w:cs="Helvetica"/>
+                <w:b w:val="0"/>
+                <w:bCs w:val="0"/>
+                <w:kern w:val="0"/>
+              </w:rPr>
+            </w:pPr>
+            <w:r>
+              <w:rPr>
+                <w:rFonts w:hint="eastAsia" w:cs="Helvetica"/>
+                <w:b w:val="0"/>
+                <w:bCs w:val="0"/>
                 <w:kern w:val="0"/>
               </w:rPr>
               <w:t xml:space="preserve">    "data": {</w:t>
@@ -9625,13 +10983,17 @@
               <w:pStyle w:val="13"/>
               <w:rPr>
                 <w:rFonts w:hint="eastAsia" w:cs="Helvetica" w:eastAsiaTheme="minorEastAsia"/>
-                <w:kern w:val="0"/>
-                <w:lang w:val="en-US" w:eastAsia="zh-CN"/>
-              </w:rPr>
-            </w:pPr>
-            <w:r>
-              <w:rPr>
-                <w:rFonts w:hint="eastAsia" w:cs="Helvetica"/>
+                <w:b w:val="0"/>
+                <w:bCs w:val="0"/>
+                <w:kern w:val="0"/>
+                <w:lang w:val="en-US" w:eastAsia="zh-CN"/>
+              </w:rPr>
+            </w:pPr>
+            <w:r>
+              <w:rPr>
+                <w:rFonts w:hint="eastAsia" w:cs="Helvetica"/>
+                <w:b w:val="0"/>
+                <w:bCs w:val="0"/>
                 <w:kern w:val="0"/>
               </w:rPr>
               <w:t xml:space="preserve">        "idCard": "</w:t>
@@ -9639,6 +11001,8 @@
             <w:r>
               <w:rPr>
                 <w:rFonts w:hint="eastAsia" w:cs="Helvetica"/>
+                <w:b w:val="0"/>
+                <w:bCs w:val="0"/>
                 <w:kern w:val="0"/>
                 <w:lang w:val="en-US" w:eastAsia="zh-CN"/>
               </w:rPr>
@@ -9647,6 +11011,8 @@
             <w:r>
               <w:rPr>
                 <w:rFonts w:hint="eastAsia" w:cs="Helvetica"/>
+                <w:b w:val="0"/>
+                <w:bCs w:val="0"/>
                 <w:kern w:val="0"/>
               </w:rPr>
               <w:t>",</w:t>
@@ -9654,6 +11020,8 @@
             <w:r>
               <w:rPr>
                 <w:rFonts w:hint="eastAsia" w:cs="Helvetica"/>
+                <w:b w:val="0"/>
+                <w:bCs w:val="0"/>
                 <w:kern w:val="0"/>
                 <w:lang w:val="en-US" w:eastAsia="zh-CN"/>
               </w:rPr>
@@ -9665,13 +11033,17 @@
               <w:pStyle w:val="13"/>
               <w:rPr>
                 <w:rFonts w:hint="eastAsia" w:cs="Helvetica" w:eastAsiaTheme="minorEastAsia"/>
-                <w:kern w:val="0"/>
-                <w:lang w:val="en-US" w:eastAsia="zh-CN"/>
-              </w:rPr>
-            </w:pPr>
-            <w:r>
-              <w:rPr>
-                <w:rFonts w:hint="eastAsia" w:cs="Helvetica"/>
+                <w:b w:val="0"/>
+                <w:bCs w:val="0"/>
+                <w:kern w:val="0"/>
+                <w:lang w:val="en-US" w:eastAsia="zh-CN"/>
+              </w:rPr>
+            </w:pPr>
+            <w:r>
+              <w:rPr>
+                <w:rFonts w:hint="eastAsia" w:cs="Helvetica"/>
+                <w:b w:val="0"/>
+                <w:bCs w:val="0"/>
                 <w:kern w:val="0"/>
               </w:rPr>
               <w:t xml:space="preserve">        "accountNo": "</w:t>
@@ -9679,6 +11051,8 @@
             <w:r>
               <w:rPr>
                 <w:rFonts w:hint="eastAsia" w:cs="Helvetica"/>
+                <w:b w:val="0"/>
+                <w:bCs w:val="0"/>
                 <w:kern w:val="0"/>
                 <w:lang w:val="en-US" w:eastAsia="zh-CN"/>
               </w:rPr>
@@ -9687,6 +11061,8 @@
             <w:r>
               <w:rPr>
                 <w:rFonts w:hint="eastAsia" w:cs="Helvetica"/>
+                <w:b w:val="0"/>
+                <w:bCs w:val="0"/>
                 <w:kern w:val="0"/>
               </w:rPr>
               <w:t>",</w:t>
@@ -9694,6 +11070,8 @@
             <w:r>
               <w:rPr>
                 <w:rFonts w:hint="eastAsia" w:cs="Helvetica"/>
+                <w:b w:val="0"/>
+                <w:bCs w:val="0"/>
                 <w:kern w:val="0"/>
                 <w:lang w:val="en-US" w:eastAsia="zh-CN"/>
               </w:rPr>
@@ -9705,13 +11083,17 @@
               <w:pStyle w:val="13"/>
               <w:rPr>
                 <w:rFonts w:hint="eastAsia" w:cs="Helvetica" w:eastAsiaTheme="minorEastAsia"/>
-                <w:kern w:val="0"/>
-                <w:lang w:val="en-US" w:eastAsia="zh-CN"/>
-              </w:rPr>
-            </w:pPr>
-            <w:r>
-              <w:rPr>
-                <w:rFonts w:hint="eastAsia" w:cs="Helvetica"/>
+                <w:b w:val="0"/>
+                <w:bCs w:val="0"/>
+                <w:kern w:val="0"/>
+                <w:lang w:val="en-US" w:eastAsia="zh-CN"/>
+              </w:rPr>
+            </w:pPr>
+            <w:r>
+              <w:rPr>
+                <w:rFonts w:hint="eastAsia" w:cs="Helvetica"/>
+                <w:b w:val="0"/>
+                <w:bCs w:val="0"/>
                 <w:kern w:val="0"/>
               </w:rPr>
               <w:t xml:space="preserve">        "bank": "</w:t>
@@ -9719,6 +11101,8 @@
             <w:r>
               <w:rPr>
                 <w:rFonts w:hint="eastAsia" w:cs="Helvetica"/>
+                <w:b w:val="0"/>
+                <w:bCs w:val="0"/>
                 <w:kern w:val="0"/>
                 <w:lang w:val="en-US" w:eastAsia="zh-CN"/>
               </w:rPr>
@@ -9727,6 +11111,8 @@
             <w:r>
               <w:rPr>
                 <w:rFonts w:hint="eastAsia" w:cs="Helvetica"/>
+                <w:b w:val="0"/>
+                <w:bCs w:val="0"/>
                 <w:kern w:val="0"/>
               </w:rPr>
               <w:t>",</w:t>
@@ -9734,6 +11120,8 @@
             <w:r>
               <w:rPr>
                 <w:rFonts w:hint="eastAsia" w:cs="Helvetica"/>
+                <w:b w:val="0"/>
+                <w:bCs w:val="0"/>
                 <w:kern w:val="0"/>
                 <w:lang w:val="en-US" w:eastAsia="zh-CN"/>
               </w:rPr>
@@ -9745,13 +11133,17 @@
               <w:pStyle w:val="13"/>
               <w:rPr>
                 <w:rFonts w:hint="eastAsia" w:cs="Helvetica" w:eastAsiaTheme="minorEastAsia"/>
-                <w:kern w:val="0"/>
-                <w:lang w:val="en-US" w:eastAsia="zh-CN"/>
-              </w:rPr>
-            </w:pPr>
-            <w:r>
-              <w:rPr>
-                <w:rFonts w:hint="eastAsia" w:cs="Helvetica"/>
+                <w:b w:val="0"/>
+                <w:bCs w:val="0"/>
+                <w:kern w:val="0"/>
+                <w:lang w:val="en-US" w:eastAsia="zh-CN"/>
+              </w:rPr>
+            </w:pPr>
+            <w:r>
+              <w:rPr>
+                <w:rFonts w:hint="eastAsia" w:cs="Helvetica"/>
+                <w:b w:val="0"/>
+                <w:bCs w:val="0"/>
                 <w:kern w:val="0"/>
               </w:rPr>
               <w:t xml:space="preserve">        "cardName": "</w:t>
@@ -9759,6 +11151,8 @@
             <w:r>
               <w:rPr>
                 <w:rFonts w:hint="eastAsia" w:cs="Helvetica"/>
+                <w:b w:val="0"/>
+                <w:bCs w:val="0"/>
                 <w:kern w:val="0"/>
                 <w:lang w:val="en-US" w:eastAsia="zh-CN"/>
               </w:rPr>
@@ -9767,6 +11161,8 @@
             <w:r>
               <w:rPr>
                 <w:rFonts w:hint="eastAsia" w:cs="Helvetica"/>
+                <w:b w:val="0"/>
+                <w:bCs w:val="0"/>
                 <w:kern w:val="0"/>
               </w:rPr>
               <w:t>",</w:t>
@@ -9774,6 +11170,8 @@
             <w:r>
               <w:rPr>
                 <w:rFonts w:hint="eastAsia" w:cs="Helvetica"/>
+                <w:b w:val="0"/>
+                <w:bCs w:val="0"/>
                 <w:kern w:val="0"/>
                 <w:lang w:val="en-US" w:eastAsia="zh-CN"/>
               </w:rPr>
@@ -9785,13 +11183,17 @@
               <w:pStyle w:val="13"/>
               <w:rPr>
                 <w:rFonts w:hint="eastAsia" w:cs="Helvetica" w:eastAsiaTheme="minorEastAsia"/>
-                <w:kern w:val="0"/>
-                <w:lang w:val="en-US" w:eastAsia="zh-CN"/>
-              </w:rPr>
-            </w:pPr>
-            <w:r>
-              <w:rPr>
-                <w:rFonts w:hint="eastAsia" w:cs="Helvetica"/>
+                <w:b w:val="0"/>
+                <w:bCs w:val="0"/>
+                <w:kern w:val="0"/>
+                <w:lang w:val="en-US" w:eastAsia="zh-CN"/>
+              </w:rPr>
+            </w:pPr>
+            <w:r>
+              <w:rPr>
+                <w:rFonts w:hint="eastAsia" w:cs="Helvetica"/>
+                <w:b w:val="0"/>
+                <w:bCs w:val="0"/>
                 <w:kern w:val="0"/>
               </w:rPr>
               <w:t xml:space="preserve">        "cardType": "</w:t>
@@ -9799,6 +11201,8 @@
             <w:r>
               <w:rPr>
                 <w:rFonts w:hint="eastAsia" w:cs="Helvetica"/>
+                <w:b w:val="0"/>
+                <w:bCs w:val="0"/>
                 <w:kern w:val="0"/>
                 <w:lang w:val="en-US" w:eastAsia="zh-CN"/>
               </w:rPr>
@@ -9807,6 +11211,8 @@
             <w:r>
               <w:rPr>
                 <w:rFonts w:hint="eastAsia" w:cs="Helvetica"/>
+                <w:b w:val="0"/>
+                <w:bCs w:val="0"/>
                 <w:kern w:val="0"/>
               </w:rPr>
               <w:t>",</w:t>
@@ -9814,6 +11220,8 @@
             <w:r>
               <w:rPr>
                 <w:rFonts w:hint="eastAsia" w:cs="Helvetica"/>
+                <w:b w:val="0"/>
+                <w:bCs w:val="0"/>
                 <w:kern w:val="0"/>
                 <w:lang w:val="en-US" w:eastAsia="zh-CN"/>
               </w:rPr>
@@ -9825,13 +11233,17 @@
               <w:pStyle w:val="13"/>
               <w:rPr>
                 <w:rFonts w:hint="eastAsia" w:cs="Helvetica" w:eastAsiaTheme="minorEastAsia"/>
-                <w:kern w:val="0"/>
-                <w:lang w:val="en-US" w:eastAsia="zh-CN"/>
-              </w:rPr>
-            </w:pPr>
-            <w:r>
-              <w:rPr>
-                <w:rFonts w:hint="eastAsia" w:cs="Helvetica"/>
+                <w:b w:val="0"/>
+                <w:bCs w:val="0"/>
+                <w:kern w:val="0"/>
+                <w:lang w:val="en-US" w:eastAsia="zh-CN"/>
+              </w:rPr>
+            </w:pPr>
+            <w:r>
+              <w:rPr>
+                <w:rFonts w:hint="eastAsia" w:cs="Helvetica"/>
+                <w:b w:val="0"/>
+                <w:bCs w:val="0"/>
                 <w:kern w:val="0"/>
               </w:rPr>
               <w:t xml:space="preserve">        "name": "</w:t>
@@ -9839,6 +11251,8 @@
             <w:r>
               <w:rPr>
                 <w:rFonts w:hint="eastAsia" w:cs="Helvetica"/>
+                <w:b w:val="0"/>
+                <w:bCs w:val="0"/>
                 <w:kern w:val="0"/>
                 <w:lang w:val="en-US" w:eastAsia="zh-CN"/>
               </w:rPr>
@@ -9847,6 +11261,8 @@
             <w:r>
               <w:rPr>
                 <w:rFonts w:hint="eastAsia" w:cs="Helvetica"/>
+                <w:b w:val="0"/>
+                <w:bCs w:val="0"/>
                 <w:kern w:val="0"/>
               </w:rPr>
               <w:t>",</w:t>
@@ -9854,6 +11270,8 @@
             <w:r>
               <w:rPr>
                 <w:rFonts w:hint="eastAsia" w:cs="Helvetica"/>
+                <w:b w:val="0"/>
+                <w:bCs w:val="0"/>
                 <w:kern w:val="0"/>
                 <w:lang w:val="en-US" w:eastAsia="zh-CN"/>
               </w:rPr>
@@ -9865,13 +11283,17 @@
               <w:pStyle w:val="13"/>
               <w:rPr>
                 <w:rFonts w:hint="eastAsia" w:cs="Helvetica" w:eastAsiaTheme="minorEastAsia"/>
-                <w:kern w:val="0"/>
-                <w:lang w:val="en-US" w:eastAsia="zh-CN"/>
-              </w:rPr>
-            </w:pPr>
-            <w:r>
-              <w:rPr>
-                <w:rFonts w:hint="eastAsia" w:cs="Helvetica"/>
+                <w:b w:val="0"/>
+                <w:bCs w:val="0"/>
+                <w:kern w:val="0"/>
+                <w:lang w:val="en-US" w:eastAsia="zh-CN"/>
+              </w:rPr>
+            </w:pPr>
+            <w:r>
+              <w:rPr>
+                <w:rFonts w:hint="eastAsia" w:cs="Helvetica"/>
+                <w:b w:val="0"/>
+                <w:bCs w:val="0"/>
                 <w:kern w:val="0"/>
               </w:rPr>
               <w:t xml:space="preserve">        "sex": "</w:t>
@@ -9879,6 +11301,8 @@
             <w:r>
               <w:rPr>
                 <w:rFonts w:hint="eastAsia" w:cs="Helvetica"/>
+                <w:b w:val="0"/>
+                <w:bCs w:val="0"/>
                 <w:kern w:val="0"/>
                 <w:lang w:val="en-US" w:eastAsia="zh-CN"/>
               </w:rPr>
@@ -9887,6 +11311,8 @@
             <w:r>
               <w:rPr>
                 <w:rFonts w:hint="eastAsia" w:cs="Helvetica"/>
+                <w:b w:val="0"/>
+                <w:bCs w:val="0"/>
                 <w:kern w:val="0"/>
               </w:rPr>
               <w:t>",</w:t>
@@ -9894,6 +11320,8 @@
             <w:r>
               <w:rPr>
                 <w:rFonts w:hint="eastAsia" w:cs="Helvetica"/>
+                <w:b w:val="0"/>
+                <w:bCs w:val="0"/>
                 <w:kern w:val="0"/>
                 <w:lang w:val="en-US" w:eastAsia="zh-CN"/>
               </w:rPr>
@@ -9905,13 +11333,17 @@
               <w:pStyle w:val="13"/>
               <w:rPr>
                 <w:rFonts w:hint="eastAsia" w:cs="Helvetica" w:eastAsiaTheme="minorEastAsia"/>
-                <w:kern w:val="0"/>
-                <w:lang w:val="en-US" w:eastAsia="zh-CN"/>
-              </w:rPr>
-            </w:pPr>
-            <w:r>
-              <w:rPr>
-                <w:rFonts w:hint="eastAsia" w:cs="Helvetica"/>
+                <w:b w:val="0"/>
+                <w:bCs w:val="0"/>
+                <w:kern w:val="0"/>
+                <w:lang w:val="en-US" w:eastAsia="zh-CN"/>
+              </w:rPr>
+            </w:pPr>
+            <w:r>
+              <w:rPr>
+                <w:rFonts w:hint="eastAsia" w:cs="Helvetica"/>
+                <w:b w:val="0"/>
+                <w:bCs w:val="0"/>
                 <w:kern w:val="0"/>
               </w:rPr>
               <w:t xml:space="preserve">        "area": "</w:t>
@@ -9919,6 +11351,8 @@
             <w:r>
               <w:rPr>
                 <w:rFonts w:hint="eastAsia" w:cs="Helvetica"/>
+                <w:b w:val="0"/>
+                <w:bCs w:val="0"/>
                 <w:kern w:val="0"/>
                 <w:lang w:val="en-US" w:eastAsia="zh-CN"/>
               </w:rPr>
@@ -9927,6 +11361,8 @@
             <w:r>
               <w:rPr>
                 <w:rFonts w:hint="eastAsia" w:cs="Helvetica"/>
+                <w:b w:val="0"/>
+                <w:bCs w:val="0"/>
                 <w:kern w:val="0"/>
               </w:rPr>
               <w:t>",</w:t>
@@ -9934,6 +11370,8 @@
             <w:r>
               <w:rPr>
                 <w:rFonts w:hint="eastAsia" w:cs="Helvetica"/>
+                <w:b w:val="0"/>
+                <w:bCs w:val="0"/>
                 <w:kern w:val="0"/>
                 <w:lang w:val="en-US" w:eastAsia="zh-CN"/>
               </w:rPr>
@@ -9945,13 +11383,17 @@
               <w:pStyle w:val="13"/>
               <w:rPr>
                 <w:rFonts w:hint="eastAsia" w:cs="Helvetica" w:eastAsiaTheme="minorEastAsia"/>
-                <w:kern w:val="0"/>
-                <w:lang w:val="en-US" w:eastAsia="zh-CN"/>
-              </w:rPr>
-            </w:pPr>
-            <w:r>
-              <w:rPr>
-                <w:rFonts w:hint="eastAsia" w:cs="Helvetica"/>
+                <w:b w:val="0"/>
+                <w:bCs w:val="0"/>
+                <w:kern w:val="0"/>
+                <w:lang w:val="en-US" w:eastAsia="zh-CN"/>
+              </w:rPr>
+            </w:pPr>
+            <w:r>
+              <w:rPr>
+                <w:rFonts w:hint="eastAsia" w:cs="Helvetica"/>
+                <w:b w:val="0"/>
+                <w:bCs w:val="0"/>
                 <w:kern w:val="0"/>
               </w:rPr>
               <w:t xml:space="preserve">        "province": "</w:t>
@@ -9959,6 +11401,8 @@
             <w:r>
               <w:rPr>
                 <w:rFonts w:hint="eastAsia" w:cs="Helvetica"/>
+                <w:b w:val="0"/>
+                <w:bCs w:val="0"/>
                 <w:kern w:val="0"/>
                 <w:lang w:val="en-US" w:eastAsia="zh-CN"/>
               </w:rPr>
@@ -9967,6 +11411,8 @@
             <w:r>
               <w:rPr>
                 <w:rFonts w:hint="eastAsia" w:cs="Helvetica"/>
+                <w:b w:val="0"/>
+                <w:bCs w:val="0"/>
                 <w:kern w:val="0"/>
               </w:rPr>
               <w:t>",</w:t>
@@ -9974,6 +11420,8 @@
             <w:r>
               <w:rPr>
                 <w:rFonts w:hint="eastAsia" w:cs="Helvetica"/>
+                <w:b w:val="0"/>
+                <w:bCs w:val="0"/>
                 <w:kern w:val="0"/>
                 <w:lang w:val="en-US" w:eastAsia="zh-CN"/>
               </w:rPr>
@@ -9985,13 +11433,17 @@
               <w:pStyle w:val="13"/>
               <w:rPr>
                 <w:rFonts w:hint="eastAsia" w:cs="Helvetica" w:eastAsiaTheme="minorEastAsia"/>
-                <w:kern w:val="0"/>
-                <w:lang w:val="en-US" w:eastAsia="zh-CN"/>
-              </w:rPr>
-            </w:pPr>
-            <w:r>
-              <w:rPr>
-                <w:rFonts w:hint="eastAsia" w:cs="Helvetica"/>
+                <w:b w:val="0"/>
+                <w:bCs w:val="0"/>
+                <w:kern w:val="0"/>
+                <w:lang w:val="en-US" w:eastAsia="zh-CN"/>
+              </w:rPr>
+            </w:pPr>
+            <w:r>
+              <w:rPr>
+                <w:rFonts w:hint="eastAsia" w:cs="Helvetica"/>
+                <w:b w:val="0"/>
+                <w:bCs w:val="0"/>
                 <w:kern w:val="0"/>
               </w:rPr>
               <w:t xml:space="preserve">        "city": "</w:t>
@@ -9999,6 +11451,8 @@
             <w:r>
               <w:rPr>
                 <w:rFonts w:hint="eastAsia" w:cs="Helvetica"/>
+                <w:b w:val="0"/>
+                <w:bCs w:val="0"/>
                 <w:kern w:val="0"/>
                 <w:lang w:val="en-US" w:eastAsia="zh-CN"/>
               </w:rPr>
@@ -10007,6 +11461,8 @@
             <w:r>
               <w:rPr>
                 <w:rFonts w:hint="eastAsia" w:cs="Helvetica"/>
+                <w:b w:val="0"/>
+                <w:bCs w:val="0"/>
                 <w:kern w:val="0"/>
               </w:rPr>
               <w:t>",</w:t>
@@ -10014,6 +11470,8 @@
             <w:r>
               <w:rPr>
                 <w:rFonts w:hint="eastAsia" w:cs="Helvetica"/>
+                <w:b w:val="0"/>
+                <w:bCs w:val="0"/>
                 <w:kern w:val="0"/>
                 <w:lang w:val="en-US" w:eastAsia="zh-CN"/>
               </w:rPr>
@@ -10025,13 +11483,17 @@
               <w:pStyle w:val="13"/>
               <w:rPr>
                 <w:rFonts w:hint="eastAsia" w:cs="Helvetica" w:eastAsiaTheme="minorEastAsia"/>
-                <w:kern w:val="0"/>
-                <w:lang w:val="en-US" w:eastAsia="zh-CN"/>
-              </w:rPr>
-            </w:pPr>
-            <w:r>
-              <w:rPr>
-                <w:rFonts w:hint="eastAsia" w:cs="Helvetica"/>
+                <w:b w:val="0"/>
+                <w:bCs w:val="0"/>
+                <w:kern w:val="0"/>
+                <w:lang w:val="en-US" w:eastAsia="zh-CN"/>
+              </w:rPr>
+            </w:pPr>
+            <w:r>
+              <w:rPr>
+                <w:rFonts w:hint="eastAsia" w:cs="Helvetica"/>
+                <w:b w:val="0"/>
+                <w:bCs w:val="0"/>
                 <w:kern w:val="0"/>
               </w:rPr>
               <w:t xml:space="preserve">        "prefecture": "</w:t>
@@ -10039,6 +11501,8 @@
             <w:r>
               <w:rPr>
                 <w:rFonts w:hint="eastAsia" w:cs="Helvetica"/>
+                <w:b w:val="0"/>
+                <w:bCs w:val="0"/>
                 <w:kern w:val="0"/>
                 <w:lang w:val="en-US" w:eastAsia="zh-CN"/>
               </w:rPr>
@@ -10047,6 +11511,8 @@
             <w:r>
               <w:rPr>
                 <w:rFonts w:hint="eastAsia" w:cs="Helvetica"/>
+                <w:b w:val="0"/>
+                <w:bCs w:val="0"/>
                 <w:kern w:val="0"/>
               </w:rPr>
               <w:t>",</w:t>
@@ -10054,6 +11520,8 @@
             <w:r>
               <w:rPr>
                 <w:rFonts w:hint="eastAsia" w:cs="Helvetica"/>
+                <w:b w:val="0"/>
+                <w:bCs w:val="0"/>
                 <w:kern w:val="0"/>
                 <w:lang w:val="en-US" w:eastAsia="zh-CN"/>
               </w:rPr>
@@ -10068,13 +11536,17 @@
               </w:tabs>
               <w:rPr>
                 <w:rFonts w:hint="eastAsia" w:cs="Helvetica" w:eastAsiaTheme="minorEastAsia"/>
-                <w:kern w:val="0"/>
-                <w:lang w:val="en-US" w:eastAsia="zh-CN"/>
-              </w:rPr>
-            </w:pPr>
-            <w:r>
-              <w:rPr>
-                <w:rFonts w:hint="eastAsia" w:cs="Helvetica"/>
+                <w:b w:val="0"/>
+                <w:bCs w:val="0"/>
+                <w:kern w:val="0"/>
+                <w:lang w:val="en-US" w:eastAsia="zh-CN"/>
+              </w:rPr>
+            </w:pPr>
+            <w:r>
+              <w:rPr>
+                <w:rFonts w:hint="eastAsia" w:cs="Helvetica"/>
+                <w:b w:val="0"/>
+                <w:bCs w:val="0"/>
                 <w:kern w:val="0"/>
               </w:rPr>
               <w:t xml:space="preserve">        "birthday": "</w:t>
@@ -10082,6 +11554,8 @@
             <w:r>
               <w:rPr>
                 <w:rFonts w:hint="eastAsia" w:cs="Helvetica"/>
+                <w:b w:val="0"/>
+                <w:bCs w:val="0"/>
                 <w:kern w:val="0"/>
                 <w:lang w:val="en-US" w:eastAsia="zh-CN"/>
               </w:rPr>
@@ -10090,6 +11564,8 @@
             <w:r>
               <w:rPr>
                 <w:rFonts w:hint="eastAsia" w:cs="Helvetica"/>
+                <w:b w:val="0"/>
+                <w:bCs w:val="0"/>
                 <w:kern w:val="0"/>
               </w:rPr>
               <w:t>",</w:t>
@@ -10097,6 +11573,8 @@
             <w:r>
               <w:rPr>
                 <w:rFonts w:hint="eastAsia" w:cs="Helvetica"/>
+                <w:b w:val="0"/>
+                <w:bCs w:val="0"/>
                 <w:kern w:val="0"/>
                 <w:lang w:val="en-US" w:eastAsia="zh-CN"/>
               </w:rPr>
@@ -10108,13 +11586,17 @@
               <w:pStyle w:val="13"/>
               <w:rPr>
                 <w:rFonts w:hint="eastAsia" w:cs="Helvetica" w:eastAsiaTheme="minorEastAsia"/>
-                <w:kern w:val="0"/>
-                <w:lang w:val="en-US" w:eastAsia="zh-CN"/>
-              </w:rPr>
-            </w:pPr>
-            <w:r>
-              <w:rPr>
-                <w:rFonts w:hint="eastAsia" w:cs="Helvetica"/>
+                <w:b w:val="0"/>
+                <w:bCs w:val="0"/>
+                <w:kern w:val="0"/>
+                <w:lang w:val="en-US" w:eastAsia="zh-CN"/>
+              </w:rPr>
+            </w:pPr>
+            <w:r>
+              <w:rPr>
+                <w:rFonts w:hint="eastAsia" w:cs="Helvetica"/>
+                <w:b w:val="0"/>
+                <w:bCs w:val="0"/>
                 <w:kern w:val="0"/>
               </w:rPr>
               <w:t xml:space="preserve">        "addrCode": "</w:t>
@@ -10122,6 +11604,8 @@
             <w:r>
               <w:rPr>
                 <w:rFonts w:hint="eastAsia" w:cs="Helvetica"/>
+                <w:b w:val="0"/>
+                <w:bCs w:val="0"/>
                 <w:kern w:val="0"/>
                 <w:lang w:val="en-US" w:eastAsia="zh-CN"/>
               </w:rPr>
@@ -10130,6 +11614,8 @@
             <w:r>
               <w:rPr>
                 <w:rFonts w:hint="eastAsia" w:cs="Helvetica"/>
+                <w:b w:val="0"/>
+                <w:bCs w:val="0"/>
                 <w:kern w:val="0"/>
               </w:rPr>
               <w:t>",</w:t>
@@ -10137,6 +11623,8 @@
             <w:r>
               <w:rPr>
                 <w:rFonts w:hint="eastAsia" w:cs="Helvetica"/>
+                <w:b w:val="0"/>
+                <w:bCs w:val="0"/>
                 <w:kern w:val="0"/>
                 <w:lang w:val="en-US" w:eastAsia="zh-CN"/>
               </w:rPr>
@@ -10148,13 +11636,17 @@
               <w:pStyle w:val="13"/>
               <w:rPr>
                 <w:rFonts w:hint="eastAsia" w:cs="Helvetica" w:eastAsiaTheme="minorEastAsia"/>
-                <w:kern w:val="0"/>
-                <w:lang w:val="en-US" w:eastAsia="zh-CN"/>
-              </w:rPr>
-            </w:pPr>
-            <w:r>
-              <w:rPr>
-                <w:rFonts w:hint="eastAsia" w:cs="Helvetica"/>
+                <w:b w:val="0"/>
+                <w:bCs w:val="0"/>
+                <w:kern w:val="0"/>
+                <w:lang w:val="en-US" w:eastAsia="zh-CN"/>
+              </w:rPr>
+            </w:pPr>
+            <w:r>
+              <w:rPr>
+                <w:rFonts w:hint="eastAsia" w:cs="Helvetica"/>
+                <w:b w:val="0"/>
+                <w:bCs w:val="0"/>
                 <w:kern w:val="0"/>
               </w:rPr>
               <w:t xml:space="preserve">        "lastCode": "</w:t>
@@ -10162,6 +11654,8 @@
             <w:r>
               <w:rPr>
                 <w:rFonts w:hint="eastAsia" w:cs="Helvetica"/>
+                <w:b w:val="0"/>
+                <w:bCs w:val="0"/>
                 <w:kern w:val="0"/>
                 <w:lang w:val="en-US" w:eastAsia="zh-CN"/>
               </w:rPr>
@@ -10170,6 +11664,8 @@
             <w:r>
               <w:rPr>
                 <w:rFonts w:hint="eastAsia" w:cs="Helvetica"/>
+                <w:b w:val="0"/>
+                <w:bCs w:val="0"/>
                 <w:kern w:val="0"/>
               </w:rPr>
               <w:t>"</w:t>
@@ -10177,6 +11673,8 @@
             <w:r>
               <w:rPr>
                 <w:rFonts w:hint="eastAsia" w:cs="Helvetica"/>
+                <w:b w:val="0"/>
+                <w:bCs w:val="0"/>
                 <w:kern w:val="0"/>
                 <w:lang w:val="en-US" w:eastAsia="zh-CN"/>
               </w:rPr>
@@ -10188,12 +11686,16 @@
               <w:pStyle w:val="13"/>
               <w:rPr>
                 <w:rFonts w:hint="eastAsia" w:cs="Helvetica"/>
-                <w:kern w:val="0"/>
-              </w:rPr>
-            </w:pPr>
-            <w:r>
-              <w:rPr>
-                <w:rFonts w:hint="eastAsia" w:cs="Helvetica"/>
+                <w:b w:val="0"/>
+                <w:bCs w:val="0"/>
+                <w:kern w:val="0"/>
+              </w:rPr>
+            </w:pPr>
+            <w:r>
+              <w:rPr>
+                <w:rFonts w:hint="eastAsia" w:cs="Helvetica"/>
+                <w:b w:val="0"/>
+                <w:bCs w:val="0"/>
                 <w:kern w:val="0"/>
               </w:rPr>
               <w:t xml:space="preserve">    }</w:t>
@@ -10204,12 +11706,16 @@
               <w:pStyle w:val="13"/>
               <w:rPr>
                 <w:rFonts w:cs="Helvetica"/>
-                <w:kern w:val="0"/>
-              </w:rPr>
-            </w:pPr>
-            <w:r>
-              <w:rPr>
-                <w:rFonts w:hint="eastAsia" w:cs="Helvetica"/>
+                <w:b w:val="0"/>
+                <w:bCs w:val="0"/>
+                <w:kern w:val="0"/>
+              </w:rPr>
+            </w:pPr>
+            <w:r>
+              <w:rPr>
+                <w:rFonts w:hint="eastAsia" w:cs="Helvetica"/>
+                <w:b w:val="0"/>
+                <w:bCs w:val="0"/>
                 <w:kern w:val="0"/>
               </w:rPr>
               <w:t>}</w:t>
@@ -10220,13 +11726,17 @@
               <w:pStyle w:val="13"/>
               <w:rPr>
                 <w:rFonts w:hint="eastAsia" w:cs="Helvetica" w:eastAsiaTheme="minorEastAsia"/>
-                <w:kern w:val="0"/>
-                <w:lang w:eastAsia="zh-CN"/>
-              </w:rPr>
-            </w:pPr>
-            <w:r>
-              <w:rPr>
-                <w:rFonts w:hint="eastAsia" w:cs="Helvetica"/>
+                <w:b w:val="0"/>
+                <w:bCs w:val="0"/>
+                <w:kern w:val="0"/>
+                <w:lang w:eastAsia="zh-CN"/>
+              </w:rPr>
+            </w:pPr>
+            <w:r>
+              <w:rPr>
+                <w:rFonts w:hint="eastAsia" w:cs="Helvetica"/>
+                <w:b w:val="0"/>
+                <w:bCs w:val="0"/>
                 <w:kern w:val="0"/>
                 <w:lang w:eastAsia="zh-CN"/>
               </w:rPr>
@@ -10238,12 +11748,16 @@
               <w:pStyle w:val="13"/>
               <w:rPr>
                 <w:rFonts w:cs="Helvetica"/>
-                <w:kern w:val="0"/>
-              </w:rPr>
-            </w:pPr>
-            <w:r>
-              <w:rPr>
-                <w:rFonts w:cs="Helvetica"/>
+                <w:b w:val="0"/>
+                <w:bCs w:val="0"/>
+                <w:kern w:val="0"/>
+              </w:rPr>
+            </w:pPr>
+            <w:r>
+              <w:rPr>
+                <w:rFonts w:cs="Helvetica"/>
+                <w:b w:val="0"/>
+                <w:bCs w:val="0"/>
                 <w:kern w:val="0"/>
               </w:rPr>
               <w:t>{</w:t>
@@ -10254,12 +11768,16 @@
               <w:pStyle w:val="13"/>
               <w:rPr>
                 <w:rFonts w:cs="Helvetica"/>
-                <w:kern w:val="0"/>
-              </w:rPr>
-            </w:pPr>
-            <w:r>
-              <w:rPr>
-                <w:rFonts w:cs="Helvetica"/>
+                <w:b w:val="0"/>
+                <w:bCs w:val="0"/>
+                <w:kern w:val="0"/>
+              </w:rPr>
+            </w:pPr>
+            <w:r>
+              <w:rPr>
+                <w:rFonts w:cs="Helvetica"/>
+                <w:b w:val="0"/>
+                <w:bCs w:val="0"/>
                 <w:kern w:val="0"/>
               </w:rPr>
               <w:t xml:space="preserve">  "code": "1</w:t>
@@ -10267,6 +11785,8 @@
             <w:r>
               <w:rPr>
                 <w:rFonts w:hint="eastAsia" w:cs="Helvetica"/>
+                <w:b w:val="0"/>
+                <w:bCs w:val="0"/>
                 <w:kern w:val="0"/>
                 <w:lang w:val="en-US" w:eastAsia="zh-CN"/>
               </w:rPr>
@@ -10275,6 +11795,8 @@
             <w:r>
               <w:rPr>
                 <w:rFonts w:cs="Helvetica"/>
+                <w:b w:val="0"/>
+                <w:bCs w:val="0"/>
                 <w:kern w:val="0"/>
               </w:rPr>
               <w:t>",</w:t>
@@ -10285,12 +11807,16 @@
               <w:pStyle w:val="13"/>
               <w:rPr>
                 <w:rFonts w:cs="Helvetica"/>
-                <w:kern w:val="0"/>
-              </w:rPr>
-            </w:pPr>
-            <w:r>
-              <w:rPr>
-                <w:rFonts w:cs="Helvetica"/>
+                <w:b w:val="0"/>
+                <w:bCs w:val="0"/>
+                <w:kern w:val="0"/>
+              </w:rPr>
+            </w:pPr>
+            <w:r>
+              <w:rPr>
+                <w:rFonts w:cs="Helvetica"/>
+                <w:b w:val="0"/>
+                <w:bCs w:val="0"/>
                 <w:kern w:val="0"/>
               </w:rPr>
               <w:t xml:space="preserve">  "</w:t>
@@ -10298,6 +11824,8 @@
             <w:r>
               <w:rPr>
                 <w:rFonts w:hint="eastAsia" w:cs="Helvetica"/>
+                <w:b w:val="0"/>
+                <w:bCs w:val="0"/>
                 <w:kern w:val="0"/>
                 <w:lang w:val="en-US" w:eastAsia="zh-CN"/>
               </w:rPr>
@@ -10306,6 +11834,8 @@
             <w:r>
               <w:rPr>
                 <w:rFonts w:cs="Helvetica"/>
+                <w:b w:val="0"/>
+                <w:bCs w:val="0"/>
                 <w:kern w:val="0"/>
               </w:rPr>
               <w:t>": "</w:t>
@@ -10313,6 +11843,8 @@
             <w:r>
               <w:rPr>
                 <w:rFonts w:hint="eastAsia" w:cs="Helvetica"/>
+                <w:b w:val="0"/>
+                <w:bCs w:val="0"/>
                 <w:kern w:val="0"/>
                 <w:lang w:eastAsia="zh-CN"/>
               </w:rPr>
@@ -10321,6 +11853,8 @@
             <w:r>
               <w:rPr>
                 <w:rFonts w:cs="Helvetica"/>
+                <w:b w:val="0"/>
+                <w:bCs w:val="0"/>
                 <w:kern w:val="0"/>
               </w:rPr>
               <w:t>",</w:t>
@@ -10332,13 +11866,17 @@
               <w:ind w:firstLine="240" w:firstLineChars="100"/>
               <w:rPr>
                 <w:rFonts w:hint="eastAsia" w:cs="Helvetica"/>
-                <w:kern w:val="0"/>
-                <w:lang w:eastAsia="zh-CN"/>
-              </w:rPr>
-            </w:pPr>
-            <w:r>
-              <w:rPr>
-                <w:rFonts w:hint="eastAsia" w:cs="Helvetica"/>
+                <w:b w:val="0"/>
+                <w:bCs w:val="0"/>
+                <w:kern w:val="0"/>
+                <w:lang w:eastAsia="zh-CN"/>
+              </w:rPr>
+            </w:pPr>
+            <w:r>
+              <w:rPr>
+                <w:rFonts w:hint="eastAsia" w:cs="Helvetica"/>
+                <w:b w:val="0"/>
+                <w:bCs w:val="0"/>
                 <w:kern w:val="0"/>
                 <w:lang w:eastAsia="zh-CN"/>
               </w:rPr>
@@ -10351,13 +11889,17 @@
               <w:ind w:firstLine="240" w:firstLineChars="100"/>
               <w:rPr>
                 <w:rFonts w:hint="eastAsia" w:cs="Helvetica"/>
-                <w:kern w:val="0"/>
-                <w:lang w:val="en-US" w:eastAsia="zh-CN"/>
-              </w:rPr>
-            </w:pPr>
-            <w:r>
-              <w:rPr>
-                <w:rFonts w:hint="eastAsia" w:cs="Helvetica"/>
+                <w:b w:val="0"/>
+                <w:bCs w:val="0"/>
+                <w:kern w:val="0"/>
+                <w:lang w:val="en-US" w:eastAsia="zh-CN"/>
+              </w:rPr>
+            </w:pPr>
+            <w:r>
+              <w:rPr>
+                <w:rFonts w:hint="eastAsia" w:cs="Helvetica"/>
+                <w:b w:val="0"/>
+                <w:bCs w:val="0"/>
                 <w:kern w:val="0"/>
                 <w:lang w:val="en-US" w:eastAsia="zh-CN"/>
               </w:rPr>
@@ -10370,12 +11912,16 @@
               <w:ind w:firstLine="240" w:firstLineChars="100"/>
               <w:rPr>
                 <w:rFonts w:cs="Helvetica"/>
-                <w:kern w:val="0"/>
-              </w:rPr>
-            </w:pPr>
-            <w:r>
-              <w:rPr>
-                <w:rFonts w:hint="eastAsia" w:cs="Helvetica"/>
+                <w:b w:val="0"/>
+                <w:bCs w:val="0"/>
+                <w:kern w:val="0"/>
+              </w:rPr>
+            </w:pPr>
+            <w:r>
+              <w:rPr>
+                <w:rFonts w:hint="eastAsia" w:cs="Helvetica"/>
+                <w:b w:val="0"/>
+                <w:bCs w:val="0"/>
                 <w:kern w:val="0"/>
                 <w:lang w:val="en-US" w:eastAsia="zh-CN"/>
               </w:rPr>
@@ -10387,12 +11933,16 @@
               <w:pStyle w:val="13"/>
               <w:rPr>
                 <w:rFonts w:cs="Helvetica"/>
-                <w:kern w:val="0"/>
-              </w:rPr>
-            </w:pPr>
-            <w:r>
-              <w:rPr>
-                <w:rFonts w:cs="Helvetica"/>
+                <w:b w:val="0"/>
+                <w:bCs w:val="0"/>
+                <w:kern w:val="0"/>
+              </w:rPr>
+            </w:pPr>
+            <w:r>
+              <w:rPr>
+                <w:rFonts w:cs="Helvetica"/>
+                <w:b w:val="0"/>
+                <w:bCs w:val="0"/>
                 <w:kern w:val="0"/>
               </w:rPr>
               <w:t>}</w:t>
@@ -10463,6 +12013,27 @@
     </w:tbl>
     <w:p>
       <w:pPr>
+        <w:numPr>
+          <w:ilvl w:val="0"/>
+          <w:numId w:val="0"/>
+        </w:numPr>
+        <w:ind w:firstLine="420" w:firstLineChars="0"/>
+        <w:jc w:val="both"/>
+        <w:rPr>
+          <w:rFonts w:hint="eastAsia" w:asciiTheme="minorEastAsia" w:hAnsiTheme="minorEastAsia"/>
+          <w:b w:val="0"/>
+          <w:bCs w:val="0"/>
+          <w:i w:val="0"/>
+          <w:iCs w:val="0"/>
+          <w:sz w:val="30"/>
+          <w:szCs w:val="30"/>
+          <w:lang w:val="en-US" w:eastAsia="zh-CN"/>
+        </w:rPr>
+      </w:pPr>
+    </w:p>
+    <w:p>
+      <w:pPr>
+        <w:ind w:firstLine="420" w:firstLineChars="0"/>
         <w:jc w:val="both"/>
         <w:rPr>
           <w:rFonts w:hint="eastAsia" w:ascii="宋体" w:hAnsi="宋体"/>
@@ -10472,6 +12043,1749 @@
         </w:rPr>
       </w:pPr>
     </w:p>
+    <w:p>
+      <w:pPr>
+        <w:numPr>
+          <w:ilvl w:val="0"/>
+          <w:numId w:val="0"/>
+        </w:numPr>
+        <w:jc w:val="both"/>
+        <w:rPr>
+          <w:rFonts w:hint="eastAsia" w:asciiTheme="minorEastAsia" w:hAnsiTheme="minorEastAsia" w:eastAsiaTheme="minorEastAsia"/>
+          <w:b/>
+          <w:bCs/>
+          <w:sz w:val="30"/>
+          <w:szCs w:val="30"/>
+          <w:lang w:val="en-US" w:eastAsia="zh-CN"/>
+        </w:rPr>
+      </w:pPr>
+      <w:r>
+        <w:rPr>
+          <w:rFonts w:hint="eastAsia" w:asciiTheme="minorEastAsia" w:hAnsiTheme="minorEastAsia"/>
+          <w:b/>
+          <w:bCs/>
+          <w:sz w:val="30"/>
+          <w:szCs w:val="30"/>
+          <w:lang w:val="en-US" w:eastAsia="zh-CN"/>
+        </w:rPr>
+        <w:t>5.文件上传</w:t>
+      </w:r>
+    </w:p>
+    <w:p>
+      <w:pPr>
+        <w:numPr>
+          <w:ilvl w:val="0"/>
+          <w:numId w:val="0"/>
+        </w:numPr>
+        <w:ind w:firstLine="420" w:firstLineChars="0"/>
+        <w:jc w:val="both"/>
+        <w:rPr>
+          <w:rFonts w:hint="eastAsia" w:asciiTheme="minorEastAsia" w:hAnsiTheme="minorEastAsia"/>
+          <w:b/>
+          <w:bCs/>
+          <w:sz w:val="30"/>
+          <w:szCs w:val="30"/>
+          <w:lang w:val="en-US" w:eastAsia="zh-CN"/>
+        </w:rPr>
+      </w:pPr>
+    </w:p>
+    <w:p>
+      <w:pPr>
+        <w:numPr>
+          <w:ilvl w:val="0"/>
+          <w:numId w:val="0"/>
+        </w:numPr>
+        <w:ind w:firstLine="420" w:firstLineChars="0"/>
+        <w:jc w:val="both"/>
+        <w:rPr>
+          <w:rFonts w:hint="eastAsia" w:asciiTheme="minorEastAsia" w:hAnsiTheme="minorEastAsia"/>
+          <w:b/>
+          <w:bCs/>
+          <w:sz w:val="30"/>
+          <w:szCs w:val="30"/>
+          <w:lang w:val="en-US" w:eastAsia="zh-CN"/>
+        </w:rPr>
+      </w:pPr>
+      <w:r>
+        <w:rPr>
+          <w:rFonts w:hint="eastAsia" w:asciiTheme="minorEastAsia" w:hAnsiTheme="minorEastAsia"/>
+          <w:b w:val="0"/>
+          <w:bCs w:val="0"/>
+          <w:sz w:val="30"/>
+          <w:szCs w:val="30"/>
+          <w:lang w:val="en-US" w:eastAsia="zh-CN"/>
+        </w:rPr>
+        <w:t>5.1 base64格式上传</w:t>
+      </w:r>
+    </w:p>
+    <w:tbl>
+      <w:tblPr>
+        <w:tblStyle w:val="12"/>
+        <w:tblpPr w:leftFromText="180" w:rightFromText="180" w:vertAnchor="text" w:horzAnchor="page" w:tblpX="2326" w:tblpY="416"/>
+        <w:tblOverlap w:val="never"/>
+        <w:tblW w:w="9159" w:type="dxa"/>
+        <w:tblInd w:w="0" w:type="dxa"/>
+        <w:tblBorders>
+          <w:top w:val="single" w:color="auto" w:sz="4" w:space="0"/>
+          <w:left w:val="single" w:color="auto" w:sz="4" w:space="0"/>
+          <w:bottom w:val="single" w:color="auto" w:sz="4" w:space="0"/>
+          <w:right w:val="single" w:color="auto" w:sz="4" w:space="0"/>
+          <w:insideH w:val="single" w:color="auto" w:sz="4" w:space="0"/>
+          <w:insideV w:val="single" w:color="auto" w:sz="4" w:space="0"/>
+        </w:tblBorders>
+        <w:tblLayout w:type="fixed"/>
+        <w:tblCellMar>
+          <w:top w:w="0" w:type="dxa"/>
+          <w:left w:w="108" w:type="dxa"/>
+          <w:bottom w:w="0" w:type="dxa"/>
+          <w:right w:w="108" w:type="dxa"/>
+        </w:tblCellMar>
+      </w:tblPr>
+      <w:tblGrid>
+        <w:gridCol w:w="2235"/>
+        <w:gridCol w:w="1842"/>
+        <w:gridCol w:w="1701"/>
+        <w:gridCol w:w="1650"/>
+        <w:gridCol w:w="1731"/>
+      </w:tblGrid>
+      <w:tr>
+        <w:tblPrEx>
+          <w:tblBorders>
+            <w:top w:val="single" w:color="auto" w:sz="4" w:space="0"/>
+            <w:left w:val="single" w:color="auto" w:sz="4" w:space="0"/>
+            <w:bottom w:val="single" w:color="auto" w:sz="4" w:space="0"/>
+            <w:right w:val="single" w:color="auto" w:sz="4" w:space="0"/>
+            <w:insideH w:val="single" w:color="auto" w:sz="4" w:space="0"/>
+            <w:insideV w:val="single" w:color="auto" w:sz="4" w:space="0"/>
+          </w:tblBorders>
+          <w:tblLayout w:type="fixed"/>
+          <w:tblCellMar>
+            <w:top w:w="0" w:type="dxa"/>
+            <w:left w:w="108" w:type="dxa"/>
+            <w:bottom w:w="0" w:type="dxa"/>
+            <w:right w:w="108" w:type="dxa"/>
+          </w:tblCellMar>
+        </w:tblPrEx>
+        <w:trPr>
+          <w:trHeight w:val="590" w:hRule="atLeast"/>
+        </w:trPr>
+        <w:tc>
+          <w:tcPr>
+            <w:tcW w:w="2235" w:type="dxa"/>
+          </w:tcPr>
+          <w:p>
+            <w:pPr>
+              <w:jc w:val="left"/>
+              <w:rPr>
+                <w:sz w:val="28"/>
+                <w:szCs w:val="28"/>
+              </w:rPr>
+            </w:pPr>
+            <w:r>
+              <w:rPr>
+                <w:rFonts w:hint="eastAsia"/>
+                <w:sz w:val="28"/>
+                <w:szCs w:val="28"/>
+              </w:rPr>
+              <w:t>功能描述</w:t>
+            </w:r>
+          </w:p>
+        </w:tc>
+        <w:tc>
+          <w:tcPr>
+            <w:tcW w:w="6924" w:type="dxa"/>
+            <w:gridSpan w:val="4"/>
+          </w:tcPr>
+          <w:p>
+            <w:pPr>
+              <w:tabs>
+                <w:tab w:val="left" w:pos="1705"/>
+              </w:tabs>
+              <w:jc w:val="both"/>
+              <w:rPr>
+                <w:rFonts w:hint="eastAsia" w:eastAsiaTheme="minorEastAsia"/>
+                <w:sz w:val="28"/>
+                <w:szCs w:val="28"/>
+                <w:lang w:val="en-US" w:eastAsia="zh-CN"/>
+              </w:rPr>
+            </w:pPr>
+            <w:r>
+              <w:rPr>
+                <w:rFonts w:hint="eastAsia"/>
+                <w:sz w:val="28"/>
+                <w:szCs w:val="28"/>
+                <w:lang w:val="en-US" w:eastAsia="zh-CN"/>
+              </w:rPr>
+              <w:t>Base64格式文件上传</w:t>
+            </w:r>
+          </w:p>
+        </w:tc>
+      </w:tr>
+      <w:tr>
+        <w:tblPrEx>
+          <w:tblBorders>
+            <w:top w:val="single" w:color="auto" w:sz="4" w:space="0"/>
+            <w:left w:val="single" w:color="auto" w:sz="4" w:space="0"/>
+            <w:bottom w:val="single" w:color="auto" w:sz="4" w:space="0"/>
+            <w:right w:val="single" w:color="auto" w:sz="4" w:space="0"/>
+            <w:insideH w:val="single" w:color="auto" w:sz="4" w:space="0"/>
+            <w:insideV w:val="single" w:color="auto" w:sz="4" w:space="0"/>
+          </w:tblBorders>
+          <w:tblLayout w:type="fixed"/>
+          <w:tblCellMar>
+            <w:top w:w="0" w:type="dxa"/>
+            <w:left w:w="108" w:type="dxa"/>
+            <w:bottom w:w="0" w:type="dxa"/>
+            <w:right w:w="108" w:type="dxa"/>
+          </w:tblCellMar>
+        </w:tblPrEx>
+        <w:trPr>
+          <w:trHeight w:val="390" w:hRule="atLeast"/>
+        </w:trPr>
+        <w:tc>
+          <w:tcPr>
+            <w:tcW w:w="2235" w:type="dxa"/>
+          </w:tcPr>
+          <w:p>
+            <w:pPr>
+              <w:jc w:val="left"/>
+              <w:rPr>
+                <w:sz w:val="28"/>
+                <w:szCs w:val="28"/>
+                <w:highlight w:val="yellow"/>
+              </w:rPr>
+            </w:pPr>
+            <w:r>
+              <w:rPr>
+                <w:rFonts w:hint="eastAsia"/>
+                <w:sz w:val="28"/>
+                <w:szCs w:val="28"/>
+              </w:rPr>
+              <w:t>接口地址</w:t>
+            </w:r>
+          </w:p>
+        </w:tc>
+        <w:tc>
+          <w:tcPr>
+            <w:tcW w:w="6924" w:type="dxa"/>
+            <w:gridSpan w:val="4"/>
+          </w:tcPr>
+          <w:p>
+            <w:pPr>
+              <w:pStyle w:val="13"/>
+              <w:rPr>
+                <w:rFonts w:cs="Helvetica"/>
+                <w:kern w:val="0"/>
+                <w:highlight w:val="yellow"/>
+              </w:rPr>
+            </w:pPr>
+            <w:r>
+              <w:rPr>
+                <w:rFonts w:hint="eastAsia" w:cs="Helvetica"/>
+                <w:kern w:val="0"/>
+              </w:rPr>
+              <w:t>URL</w:t>
+            </w:r>
+            <w:r>
+              <w:rPr>
+                <w:rFonts w:cs="Helvetica"/>
+                <w:kern w:val="0"/>
+              </w:rPr>
+              <w:t>/</w:t>
+            </w:r>
+            <w:r>
+              <w:rPr>
+                <w:rFonts w:hint="eastAsia" w:cs="Helvetica"/>
+                <w:kern w:val="0"/>
+              </w:rPr>
+              <w:t>uploadFileByBase</w:t>
+            </w:r>
+          </w:p>
+        </w:tc>
+      </w:tr>
+      <w:tr>
+        <w:tblPrEx>
+          <w:tblBorders>
+            <w:top w:val="single" w:color="auto" w:sz="4" w:space="0"/>
+            <w:left w:val="single" w:color="auto" w:sz="4" w:space="0"/>
+            <w:bottom w:val="single" w:color="auto" w:sz="4" w:space="0"/>
+            <w:right w:val="single" w:color="auto" w:sz="4" w:space="0"/>
+            <w:insideH w:val="single" w:color="auto" w:sz="4" w:space="0"/>
+            <w:insideV w:val="single" w:color="auto" w:sz="4" w:space="0"/>
+          </w:tblBorders>
+          <w:tblLayout w:type="fixed"/>
+          <w:tblCellMar>
+            <w:top w:w="0" w:type="dxa"/>
+            <w:left w:w="108" w:type="dxa"/>
+            <w:bottom w:w="0" w:type="dxa"/>
+            <w:right w:w="108" w:type="dxa"/>
+          </w:tblCellMar>
+        </w:tblPrEx>
+        <w:tc>
+          <w:tcPr>
+            <w:tcW w:w="2235" w:type="dxa"/>
+          </w:tcPr>
+          <w:p>
+            <w:pPr>
+              <w:jc w:val="left"/>
+              <w:rPr>
+                <w:sz w:val="28"/>
+                <w:szCs w:val="28"/>
+              </w:rPr>
+            </w:pPr>
+            <w:r>
+              <w:rPr>
+                <w:rFonts w:hint="eastAsia"/>
+                <w:sz w:val="28"/>
+                <w:szCs w:val="28"/>
+              </w:rPr>
+              <w:t>参数传值</w:t>
+            </w:r>
+          </w:p>
+        </w:tc>
+        <w:tc>
+          <w:tcPr>
+            <w:tcW w:w="6924" w:type="dxa"/>
+            <w:gridSpan w:val="4"/>
+          </w:tcPr>
+          <w:p>
+            <w:pPr>
+              <w:pStyle w:val="13"/>
+              <w:rPr>
+                <w:rFonts w:cs="Helvetica"/>
+                <w:kern w:val="0"/>
+              </w:rPr>
+            </w:pPr>
+            <w:r>
+              <w:rPr>
+                <w:rFonts w:cs="Helvetica"/>
+                <w:kern w:val="0"/>
+              </w:rPr>
+              <w:t xml:space="preserve">post </w:t>
+            </w:r>
+            <w:r>
+              <w:rPr>
+                <w:rFonts w:hint="eastAsia" w:cs="Helvetica"/>
+                <w:kern w:val="0"/>
+              </w:rPr>
+              <w:t>方式</w:t>
+            </w:r>
+          </w:p>
+        </w:tc>
+      </w:tr>
+      <w:tr>
+        <w:tblPrEx>
+          <w:tblBorders>
+            <w:top w:val="single" w:color="auto" w:sz="4" w:space="0"/>
+            <w:left w:val="single" w:color="auto" w:sz="4" w:space="0"/>
+            <w:bottom w:val="single" w:color="auto" w:sz="4" w:space="0"/>
+            <w:right w:val="single" w:color="auto" w:sz="4" w:space="0"/>
+            <w:insideH w:val="single" w:color="auto" w:sz="4" w:space="0"/>
+            <w:insideV w:val="single" w:color="auto" w:sz="4" w:space="0"/>
+          </w:tblBorders>
+          <w:tblLayout w:type="fixed"/>
+          <w:tblCellMar>
+            <w:top w:w="0" w:type="dxa"/>
+            <w:left w:w="108" w:type="dxa"/>
+            <w:bottom w:w="0" w:type="dxa"/>
+            <w:right w:w="108" w:type="dxa"/>
+          </w:tblCellMar>
+        </w:tblPrEx>
+        <w:trPr>
+          <w:trHeight w:val="168" w:hRule="atLeast"/>
+        </w:trPr>
+        <w:tc>
+          <w:tcPr>
+            <w:tcW w:w="2235" w:type="dxa"/>
+            <w:vMerge w:val="restart"/>
+          </w:tcPr>
+          <w:p>
+            <w:pPr>
+              <w:rPr>
+                <w:rFonts w:cs="Helvetica"/>
+                <w:kern w:val="0"/>
+              </w:rPr>
+            </w:pPr>
+          </w:p>
+          <w:p>
+            <w:pPr>
+              <w:jc w:val="center"/>
+              <w:rPr>
+                <w:rFonts w:cs="Helvetica"/>
+                <w:kern w:val="0"/>
+              </w:rPr>
+            </w:pPr>
+            <w:r>
+              <w:rPr>
+                <w:rFonts w:hint="eastAsia" w:cs="Helvetica"/>
+                <w:kern w:val="0"/>
+              </w:rPr>
+              <w:t>参数说明</w:t>
+            </w:r>
+          </w:p>
+        </w:tc>
+        <w:tc>
+          <w:tcPr>
+            <w:tcW w:w="1842" w:type="dxa"/>
+          </w:tcPr>
+          <w:p>
+            <w:pPr>
+              <w:pStyle w:val="13"/>
+              <w:rPr>
+                <w:rFonts w:cs="Helvetica"/>
+                <w:kern w:val="0"/>
+              </w:rPr>
+            </w:pPr>
+            <w:r>
+              <w:rPr>
+                <w:rFonts w:hint="eastAsia" w:cs="Helvetica"/>
+                <w:kern w:val="0"/>
+              </w:rPr>
+              <w:t>名称</w:t>
+            </w:r>
+          </w:p>
+        </w:tc>
+        <w:tc>
+          <w:tcPr>
+            <w:tcW w:w="1701" w:type="dxa"/>
+          </w:tcPr>
+          <w:p>
+            <w:pPr>
+              <w:pStyle w:val="13"/>
+              <w:rPr>
+                <w:rFonts w:cs="Helvetica"/>
+                <w:kern w:val="0"/>
+              </w:rPr>
+            </w:pPr>
+            <w:r>
+              <w:rPr>
+                <w:rFonts w:hint="eastAsia" w:cs="Helvetica"/>
+                <w:kern w:val="0"/>
+              </w:rPr>
+              <w:t>说明</w:t>
+            </w:r>
+          </w:p>
+        </w:tc>
+        <w:tc>
+          <w:tcPr>
+            <w:tcW w:w="1650" w:type="dxa"/>
+          </w:tcPr>
+          <w:p>
+            <w:pPr>
+              <w:pStyle w:val="13"/>
+              <w:rPr>
+                <w:rFonts w:cs="Helvetica"/>
+                <w:kern w:val="0"/>
+              </w:rPr>
+            </w:pPr>
+            <w:r>
+              <w:rPr>
+                <w:rFonts w:hint="eastAsia" w:cs="Helvetica"/>
+                <w:kern w:val="0"/>
+              </w:rPr>
+              <w:t>类型</w:t>
+            </w:r>
+          </w:p>
+        </w:tc>
+        <w:tc>
+          <w:tcPr>
+            <w:tcW w:w="1731" w:type="dxa"/>
+          </w:tcPr>
+          <w:p>
+            <w:pPr>
+              <w:pStyle w:val="13"/>
+              <w:rPr>
+                <w:rFonts w:cs="Helvetica"/>
+                <w:kern w:val="0"/>
+              </w:rPr>
+            </w:pPr>
+            <w:r>
+              <w:rPr>
+                <w:rFonts w:hint="eastAsia" w:cs="Helvetica"/>
+                <w:kern w:val="0"/>
+              </w:rPr>
+              <w:t>是否必填</w:t>
+            </w:r>
+          </w:p>
+        </w:tc>
+      </w:tr>
+      <w:tr>
+        <w:tblPrEx>
+          <w:tblBorders>
+            <w:top w:val="single" w:color="auto" w:sz="4" w:space="0"/>
+            <w:left w:val="single" w:color="auto" w:sz="4" w:space="0"/>
+            <w:bottom w:val="single" w:color="auto" w:sz="4" w:space="0"/>
+            <w:right w:val="single" w:color="auto" w:sz="4" w:space="0"/>
+            <w:insideH w:val="single" w:color="auto" w:sz="4" w:space="0"/>
+            <w:insideV w:val="single" w:color="auto" w:sz="4" w:space="0"/>
+          </w:tblBorders>
+          <w:tblLayout w:type="fixed"/>
+          <w:tblCellMar>
+            <w:top w:w="0" w:type="dxa"/>
+            <w:left w:w="108" w:type="dxa"/>
+            <w:bottom w:w="0" w:type="dxa"/>
+            <w:right w:w="108" w:type="dxa"/>
+          </w:tblCellMar>
+        </w:tblPrEx>
+        <w:trPr>
+          <w:trHeight w:val="168" w:hRule="atLeast"/>
+        </w:trPr>
+        <w:tc>
+          <w:tcPr>
+            <w:tcW w:w="2235" w:type="dxa"/>
+            <w:vMerge w:val="continue"/>
+          </w:tcPr>
+          <w:p>
+            <w:pPr>
+              <w:rPr>
+                <w:rFonts w:cs="Helvetica"/>
+                <w:kern w:val="0"/>
+              </w:rPr>
+            </w:pPr>
+          </w:p>
+        </w:tc>
+        <w:tc>
+          <w:tcPr>
+            <w:tcW w:w="1842" w:type="dxa"/>
+          </w:tcPr>
+          <w:p>
+            <w:pPr>
+              <w:pStyle w:val="13"/>
+              <w:rPr>
+                <w:rFonts w:cs="Helvetica"/>
+                <w:kern w:val="0"/>
+              </w:rPr>
+            </w:pPr>
+            <w:r>
+              <w:rPr>
+                <w:rFonts w:hint="eastAsia" w:cs="Helvetica"/>
+                <w:kern w:val="0"/>
+              </w:rPr>
+              <w:t>source</w:t>
+            </w:r>
+          </w:p>
+        </w:tc>
+        <w:tc>
+          <w:tcPr>
+            <w:tcW w:w="1701" w:type="dxa"/>
+          </w:tcPr>
+          <w:p>
+            <w:pPr>
+              <w:pStyle w:val="13"/>
+              <w:rPr>
+                <w:rFonts w:hint="eastAsia" w:cs="Helvetica" w:eastAsiaTheme="minorEastAsia"/>
+                <w:kern w:val="0"/>
+                <w:lang w:val="en-US" w:eastAsia="zh-CN"/>
+              </w:rPr>
+            </w:pPr>
+            <w:r>
+              <w:rPr>
+                <w:rFonts w:hint="eastAsia" w:cs="Helvetica"/>
+                <w:kern w:val="0"/>
+                <w:lang w:val="en-US" w:eastAsia="zh-CN"/>
+              </w:rPr>
+              <w:t>请穿固定值 2</w:t>
+            </w:r>
+          </w:p>
+        </w:tc>
+        <w:tc>
+          <w:tcPr>
+            <w:tcW w:w="1650" w:type="dxa"/>
+          </w:tcPr>
+          <w:p>
+            <w:pPr>
+              <w:pStyle w:val="13"/>
+              <w:rPr>
+                <w:rFonts w:cs="Helvetica"/>
+                <w:kern w:val="0"/>
+              </w:rPr>
+            </w:pPr>
+            <w:r>
+              <w:rPr>
+                <w:rFonts w:cs="Helvetica"/>
+                <w:kern w:val="0"/>
+              </w:rPr>
+              <w:t>S</w:t>
+            </w:r>
+            <w:r>
+              <w:rPr>
+                <w:rFonts w:hint="eastAsia" w:cs="Helvetica"/>
+                <w:kern w:val="0"/>
+              </w:rPr>
+              <w:t>tring</w:t>
+            </w:r>
+          </w:p>
+        </w:tc>
+        <w:tc>
+          <w:tcPr>
+            <w:tcW w:w="1731" w:type="dxa"/>
+          </w:tcPr>
+          <w:p>
+            <w:pPr>
+              <w:pStyle w:val="13"/>
+              <w:rPr>
+                <w:rFonts w:cs="Helvetica"/>
+                <w:kern w:val="0"/>
+              </w:rPr>
+            </w:pPr>
+            <w:r>
+              <w:rPr>
+                <w:rFonts w:hint="eastAsia" w:cs="Helvetica"/>
+                <w:kern w:val="0"/>
+              </w:rPr>
+              <w:t>是</w:t>
+            </w:r>
+          </w:p>
+        </w:tc>
+      </w:tr>
+      <w:tr>
+        <w:tblPrEx>
+          <w:tblBorders>
+            <w:top w:val="single" w:color="auto" w:sz="4" w:space="0"/>
+            <w:left w:val="single" w:color="auto" w:sz="4" w:space="0"/>
+            <w:bottom w:val="single" w:color="auto" w:sz="4" w:space="0"/>
+            <w:right w:val="single" w:color="auto" w:sz="4" w:space="0"/>
+            <w:insideH w:val="single" w:color="auto" w:sz="4" w:space="0"/>
+            <w:insideV w:val="single" w:color="auto" w:sz="4" w:space="0"/>
+          </w:tblBorders>
+          <w:tblLayout w:type="fixed"/>
+          <w:tblCellMar>
+            <w:top w:w="0" w:type="dxa"/>
+            <w:left w:w="108" w:type="dxa"/>
+            <w:bottom w:w="0" w:type="dxa"/>
+            <w:right w:w="108" w:type="dxa"/>
+          </w:tblCellMar>
+        </w:tblPrEx>
+        <w:trPr>
+          <w:trHeight w:val="168" w:hRule="atLeast"/>
+        </w:trPr>
+        <w:tc>
+          <w:tcPr>
+            <w:tcW w:w="2235" w:type="dxa"/>
+            <w:vMerge w:val="continue"/>
+          </w:tcPr>
+          <w:p>
+            <w:pPr>
+              <w:jc w:val="left"/>
+              <w:rPr>
+                <w:rFonts w:cs="Helvetica"/>
+                <w:kern w:val="0"/>
+              </w:rPr>
+            </w:pPr>
+          </w:p>
+        </w:tc>
+        <w:tc>
+          <w:tcPr>
+            <w:tcW w:w="1842" w:type="dxa"/>
+          </w:tcPr>
+          <w:p>
+            <w:pPr>
+              <w:pStyle w:val="13"/>
+              <w:rPr>
+                <w:rFonts w:hint="eastAsia" w:cs="Helvetica" w:eastAsiaTheme="minorEastAsia"/>
+                <w:kern w:val="0"/>
+                <w:lang w:val="en-US" w:eastAsia="zh-CN"/>
+              </w:rPr>
+            </w:pPr>
+            <w:r>
+              <w:rPr>
+                <w:rFonts w:hint="eastAsia" w:cs="Helvetica"/>
+                <w:kern w:val="0"/>
+                <w:lang w:val="en-US" w:eastAsia="zh-CN"/>
+              </w:rPr>
+              <w:t>isOss</w:t>
+            </w:r>
+          </w:p>
+        </w:tc>
+        <w:tc>
+          <w:tcPr>
+            <w:tcW w:w="1701" w:type="dxa"/>
+          </w:tcPr>
+          <w:p>
+            <w:pPr>
+              <w:pStyle w:val="13"/>
+              <w:rPr>
+                <w:rFonts w:hint="eastAsia" w:cs="Helvetica" w:eastAsiaTheme="minorEastAsia"/>
+                <w:kern w:val="0"/>
+                <w:lang w:val="en-US" w:eastAsia="zh-CN"/>
+              </w:rPr>
+            </w:pPr>
+            <w:r>
+              <w:rPr>
+                <w:rFonts w:hint="eastAsia" w:cs="Helvetica"/>
+                <w:kern w:val="0"/>
+                <w:lang w:eastAsia="zh-CN"/>
+              </w:rPr>
+              <w:t>是否上传至</w:t>
+            </w:r>
+            <w:r>
+              <w:rPr>
+                <w:rFonts w:hint="eastAsia" w:cs="Helvetica"/>
+                <w:kern w:val="0"/>
+                <w:lang w:val="en-US" w:eastAsia="zh-CN"/>
+              </w:rPr>
+              <w:t xml:space="preserve">oss  1是 2否 </w:t>
+            </w:r>
+          </w:p>
+        </w:tc>
+        <w:tc>
+          <w:tcPr>
+            <w:tcW w:w="1650" w:type="dxa"/>
+          </w:tcPr>
+          <w:p>
+            <w:pPr>
+              <w:pStyle w:val="13"/>
+              <w:rPr>
+                <w:rFonts w:cs="Helvetica"/>
+                <w:kern w:val="0"/>
+              </w:rPr>
+            </w:pPr>
+            <w:r>
+              <w:rPr>
+                <w:rFonts w:cs="Helvetica"/>
+                <w:kern w:val="0"/>
+              </w:rPr>
+              <w:t>S</w:t>
+            </w:r>
+            <w:r>
+              <w:rPr>
+                <w:rFonts w:hint="eastAsia" w:cs="Helvetica"/>
+                <w:kern w:val="0"/>
+              </w:rPr>
+              <w:t>tring</w:t>
+            </w:r>
+          </w:p>
+        </w:tc>
+        <w:tc>
+          <w:tcPr>
+            <w:tcW w:w="1731" w:type="dxa"/>
+          </w:tcPr>
+          <w:p>
+            <w:pPr>
+              <w:pStyle w:val="13"/>
+              <w:rPr>
+                <w:rFonts w:cs="Helvetica"/>
+                <w:kern w:val="0"/>
+              </w:rPr>
+            </w:pPr>
+            <w:r>
+              <w:rPr>
+                <w:rFonts w:hint="eastAsia" w:cs="Helvetica"/>
+                <w:kern w:val="0"/>
+              </w:rPr>
+              <w:t>是</w:t>
+            </w:r>
+          </w:p>
+        </w:tc>
+      </w:tr>
+      <w:tr>
+        <w:tblPrEx>
+          <w:tblBorders>
+            <w:top w:val="single" w:color="auto" w:sz="4" w:space="0"/>
+            <w:left w:val="single" w:color="auto" w:sz="4" w:space="0"/>
+            <w:bottom w:val="single" w:color="auto" w:sz="4" w:space="0"/>
+            <w:right w:val="single" w:color="auto" w:sz="4" w:space="0"/>
+            <w:insideH w:val="single" w:color="auto" w:sz="4" w:space="0"/>
+            <w:insideV w:val="single" w:color="auto" w:sz="4" w:space="0"/>
+          </w:tblBorders>
+          <w:tblLayout w:type="fixed"/>
+          <w:tblCellMar>
+            <w:top w:w="0" w:type="dxa"/>
+            <w:left w:w="108" w:type="dxa"/>
+            <w:bottom w:w="0" w:type="dxa"/>
+            <w:right w:w="108" w:type="dxa"/>
+          </w:tblCellMar>
+        </w:tblPrEx>
+        <w:trPr>
+          <w:trHeight w:val="168" w:hRule="atLeast"/>
+        </w:trPr>
+        <w:tc>
+          <w:tcPr>
+            <w:tcW w:w="2235" w:type="dxa"/>
+            <w:vMerge w:val="continue"/>
+          </w:tcPr>
+          <w:p>
+            <w:pPr>
+              <w:jc w:val="left"/>
+              <w:rPr>
+                <w:rFonts w:cs="Helvetica"/>
+                <w:kern w:val="0"/>
+              </w:rPr>
+            </w:pPr>
+          </w:p>
+        </w:tc>
+        <w:tc>
+          <w:tcPr>
+            <w:tcW w:w="1842" w:type="dxa"/>
+          </w:tcPr>
+          <w:p>
+            <w:pPr>
+              <w:pStyle w:val="13"/>
+              <w:rPr>
+                <w:rFonts w:hint="eastAsia" w:cs="Helvetica"/>
+                <w:kern w:val="0"/>
+                <w:lang w:val="en-US" w:eastAsia="zh-CN"/>
+              </w:rPr>
+            </w:pPr>
+            <w:r>
+              <w:rPr>
+                <w:rFonts w:hint="eastAsia" w:cs="Helvetica"/>
+                <w:kern w:val="0"/>
+                <w:lang w:val="en-US" w:eastAsia="zh-CN"/>
+              </w:rPr>
+              <w:t>baseInfo</w:t>
+            </w:r>
+          </w:p>
+        </w:tc>
+        <w:tc>
+          <w:tcPr>
+            <w:tcW w:w="1701" w:type="dxa"/>
+          </w:tcPr>
+          <w:p>
+            <w:pPr>
+              <w:pStyle w:val="13"/>
+              <w:rPr>
+                <w:rFonts w:hint="eastAsia" w:cs="Helvetica" w:eastAsiaTheme="minorEastAsia"/>
+                <w:kern w:val="0"/>
+                <w:lang w:val="en-US" w:eastAsia="zh-CN"/>
+              </w:rPr>
+            </w:pPr>
+            <w:r>
+              <w:rPr>
+                <w:rFonts w:hint="eastAsia" w:cs="Helvetica"/>
+                <w:kern w:val="0"/>
+                <w:lang w:val="en-US" w:eastAsia="zh-CN"/>
+              </w:rPr>
+              <w:t>Base64数据</w:t>
+            </w:r>
+          </w:p>
+        </w:tc>
+        <w:tc>
+          <w:tcPr>
+            <w:tcW w:w="1650" w:type="dxa"/>
+          </w:tcPr>
+          <w:p>
+            <w:pPr>
+              <w:pStyle w:val="13"/>
+              <w:rPr>
+                <w:rFonts w:hint="eastAsia" w:cs="Helvetica" w:eastAsiaTheme="minorEastAsia"/>
+                <w:kern w:val="0"/>
+                <w:lang w:val="en-US" w:eastAsia="zh-CN"/>
+              </w:rPr>
+            </w:pPr>
+            <w:r>
+              <w:rPr>
+                <w:rFonts w:hint="eastAsia" w:cs="Helvetica"/>
+                <w:kern w:val="0"/>
+                <w:lang w:val="en-US" w:eastAsia="zh-CN"/>
+              </w:rPr>
+              <w:t>String</w:t>
+            </w:r>
+          </w:p>
+        </w:tc>
+        <w:tc>
+          <w:tcPr>
+            <w:tcW w:w="1731" w:type="dxa"/>
+          </w:tcPr>
+          <w:p>
+            <w:pPr>
+              <w:pStyle w:val="13"/>
+              <w:rPr>
+                <w:rFonts w:hint="eastAsia" w:cs="Helvetica" w:eastAsiaTheme="minorEastAsia"/>
+                <w:kern w:val="0"/>
+                <w:lang w:eastAsia="zh-CN"/>
+              </w:rPr>
+            </w:pPr>
+            <w:r>
+              <w:rPr>
+                <w:rFonts w:hint="eastAsia" w:cs="Helvetica"/>
+                <w:kern w:val="0"/>
+                <w:lang w:eastAsia="zh-CN"/>
+              </w:rPr>
+              <w:t>是</w:t>
+            </w:r>
+          </w:p>
+        </w:tc>
+      </w:tr>
+      <w:tr>
+        <w:tblPrEx>
+          <w:tblBorders>
+            <w:top w:val="single" w:color="auto" w:sz="4" w:space="0"/>
+            <w:left w:val="single" w:color="auto" w:sz="4" w:space="0"/>
+            <w:bottom w:val="single" w:color="auto" w:sz="4" w:space="0"/>
+            <w:right w:val="single" w:color="auto" w:sz="4" w:space="0"/>
+            <w:insideH w:val="single" w:color="auto" w:sz="4" w:space="0"/>
+            <w:insideV w:val="single" w:color="auto" w:sz="4" w:space="0"/>
+          </w:tblBorders>
+          <w:tblLayout w:type="fixed"/>
+          <w:tblCellMar>
+            <w:top w:w="0" w:type="dxa"/>
+            <w:left w:w="108" w:type="dxa"/>
+            <w:bottom w:w="0" w:type="dxa"/>
+            <w:right w:w="108" w:type="dxa"/>
+          </w:tblCellMar>
+        </w:tblPrEx>
+        <w:trPr>
+          <w:trHeight w:val="505" w:hRule="atLeast"/>
+        </w:trPr>
+        <w:tc>
+          <w:tcPr>
+            <w:tcW w:w="2235" w:type="dxa"/>
+            <w:vMerge w:val="continue"/>
+          </w:tcPr>
+          <w:p>
+            <w:pPr>
+              <w:jc w:val="left"/>
+              <w:rPr>
+                <w:rFonts w:cs="Helvetica"/>
+                <w:kern w:val="0"/>
+              </w:rPr>
+            </w:pPr>
+          </w:p>
+        </w:tc>
+        <w:tc>
+          <w:tcPr>
+            <w:tcW w:w="1842" w:type="dxa"/>
+          </w:tcPr>
+          <w:p>
+            <w:pPr>
+              <w:pStyle w:val="13"/>
+              <w:rPr>
+                <w:rFonts w:hint="eastAsia" w:cs="Helvetica"/>
+                <w:kern w:val="0"/>
+                <w:lang w:val="en-US" w:eastAsia="zh-CN"/>
+              </w:rPr>
+            </w:pPr>
+            <w:r>
+              <w:rPr>
+                <w:rFonts w:hint="eastAsia" w:cs="Helvetica"/>
+                <w:kern w:val="0"/>
+                <w:lang w:val="en-US" w:eastAsia="zh-CN"/>
+              </w:rPr>
+              <w:t>savePre</w:t>
+            </w:r>
+          </w:p>
+        </w:tc>
+        <w:tc>
+          <w:tcPr>
+            <w:tcW w:w="1701" w:type="dxa"/>
+          </w:tcPr>
+          <w:p>
+            <w:pPr>
+              <w:pStyle w:val="13"/>
+              <w:rPr>
+                <w:rFonts w:hint="eastAsia" w:cs="Helvetica" w:eastAsiaTheme="minorEastAsia"/>
+                <w:kern w:val="0"/>
+                <w:lang w:eastAsia="zh-CN"/>
+              </w:rPr>
+            </w:pPr>
+            <w:r>
+              <w:rPr>
+                <w:rFonts w:hint="eastAsia" w:cs="Helvetica"/>
+                <w:kern w:val="0"/>
+                <w:lang w:eastAsia="zh-CN"/>
+              </w:rPr>
+              <w:t>上传路径</w:t>
+            </w:r>
+          </w:p>
+        </w:tc>
+        <w:tc>
+          <w:tcPr>
+            <w:tcW w:w="1650" w:type="dxa"/>
+          </w:tcPr>
+          <w:p>
+            <w:pPr>
+              <w:pStyle w:val="13"/>
+              <w:rPr>
+                <w:rFonts w:cs="Helvetica"/>
+                <w:kern w:val="0"/>
+              </w:rPr>
+            </w:pPr>
+            <w:r>
+              <w:rPr>
+                <w:rFonts w:hint="eastAsia" w:cs="Helvetica"/>
+                <w:kern w:val="0"/>
+                <w:lang w:val="en-US" w:eastAsia="zh-CN"/>
+              </w:rPr>
+              <w:t>String</w:t>
+            </w:r>
+          </w:p>
+        </w:tc>
+        <w:tc>
+          <w:tcPr>
+            <w:tcW w:w="1731" w:type="dxa"/>
+          </w:tcPr>
+          <w:p>
+            <w:pPr>
+              <w:pStyle w:val="13"/>
+              <w:rPr>
+                <w:rFonts w:hint="eastAsia" w:cs="Helvetica" w:eastAsiaTheme="minorEastAsia"/>
+                <w:kern w:val="0"/>
+                <w:lang w:eastAsia="zh-CN"/>
+              </w:rPr>
+            </w:pPr>
+            <w:r>
+              <w:rPr>
+                <w:rFonts w:hint="eastAsia" w:cs="Helvetica"/>
+                <w:kern w:val="0"/>
+                <w:lang w:eastAsia="zh-CN"/>
+              </w:rPr>
+              <w:t>否</w:t>
+            </w:r>
+          </w:p>
+        </w:tc>
+      </w:tr>
+      <w:tr>
+        <w:tblPrEx>
+          <w:tblBorders>
+            <w:top w:val="single" w:color="auto" w:sz="4" w:space="0"/>
+            <w:left w:val="single" w:color="auto" w:sz="4" w:space="0"/>
+            <w:bottom w:val="single" w:color="auto" w:sz="4" w:space="0"/>
+            <w:right w:val="single" w:color="auto" w:sz="4" w:space="0"/>
+            <w:insideH w:val="single" w:color="auto" w:sz="4" w:space="0"/>
+            <w:insideV w:val="single" w:color="auto" w:sz="4" w:space="0"/>
+          </w:tblBorders>
+          <w:tblLayout w:type="fixed"/>
+          <w:tblCellMar>
+            <w:top w:w="0" w:type="dxa"/>
+            <w:left w:w="108" w:type="dxa"/>
+            <w:bottom w:w="0" w:type="dxa"/>
+            <w:right w:w="108" w:type="dxa"/>
+          </w:tblCellMar>
+        </w:tblPrEx>
+        <w:trPr>
+          <w:trHeight w:val="505" w:hRule="atLeast"/>
+        </w:trPr>
+        <w:tc>
+          <w:tcPr>
+            <w:tcW w:w="2235" w:type="dxa"/>
+          </w:tcPr>
+          <w:p>
+            <w:pPr>
+              <w:jc w:val="left"/>
+              <w:rPr>
+                <w:rFonts w:cs="Helvetica"/>
+                <w:kern w:val="0"/>
+              </w:rPr>
+            </w:pPr>
+          </w:p>
+        </w:tc>
+        <w:tc>
+          <w:tcPr>
+            <w:tcW w:w="1842" w:type="dxa"/>
+          </w:tcPr>
+          <w:p>
+            <w:pPr>
+              <w:pStyle w:val="13"/>
+              <w:rPr>
+                <w:rFonts w:hint="eastAsia" w:cs="Helvetica"/>
+                <w:kern w:val="0"/>
+                <w:lang w:val="en-US" w:eastAsia="zh-CN"/>
+              </w:rPr>
+            </w:pPr>
+            <w:r>
+              <w:rPr>
+                <w:rFonts w:hint="eastAsia" w:cs="Helvetica"/>
+                <w:kern w:val="0"/>
+                <w:lang w:val="en-US" w:eastAsia="zh-CN"/>
+              </w:rPr>
+              <w:t>dateTime</w:t>
+            </w:r>
+          </w:p>
+        </w:tc>
+        <w:tc>
+          <w:tcPr>
+            <w:tcW w:w="1701" w:type="dxa"/>
+          </w:tcPr>
+          <w:p>
+            <w:pPr>
+              <w:pStyle w:val="13"/>
+              <w:rPr>
+                <w:rFonts w:hint="eastAsia" w:cs="Helvetica"/>
+                <w:kern w:val="0"/>
+                <w:lang w:eastAsia="zh-CN"/>
+              </w:rPr>
+            </w:pPr>
+            <w:r>
+              <w:rPr>
+                <w:rFonts w:hint="eastAsia" w:cs="Helvetica"/>
+                <w:kern w:val="0"/>
+                <w:lang w:eastAsia="zh-CN"/>
+              </w:rPr>
+              <w:t>当前时间</w:t>
+            </w:r>
+          </w:p>
+        </w:tc>
+        <w:tc>
+          <w:tcPr>
+            <w:tcW w:w="1650" w:type="dxa"/>
+          </w:tcPr>
+          <w:p>
+            <w:pPr>
+              <w:pStyle w:val="13"/>
+              <w:rPr>
+                <w:rFonts w:hint="eastAsia" w:cs="Helvetica"/>
+                <w:kern w:val="0"/>
+                <w:lang w:val="en-US" w:eastAsia="zh-CN"/>
+              </w:rPr>
+            </w:pPr>
+            <w:r>
+              <w:rPr>
+                <w:rFonts w:hint="eastAsia" w:cs="Helvetica"/>
+                <w:kern w:val="0"/>
+                <w:lang w:val="en-US" w:eastAsia="zh-CN"/>
+              </w:rPr>
+              <w:t>String</w:t>
+            </w:r>
+          </w:p>
+        </w:tc>
+        <w:tc>
+          <w:tcPr>
+            <w:tcW w:w="1731" w:type="dxa"/>
+          </w:tcPr>
+          <w:p>
+            <w:pPr>
+              <w:pStyle w:val="13"/>
+              <w:rPr>
+                <w:rFonts w:hint="eastAsia" w:cs="Helvetica"/>
+                <w:kern w:val="0"/>
+                <w:lang w:val="en-US" w:eastAsia="zh-CN"/>
+              </w:rPr>
+            </w:pPr>
+            <w:r>
+              <w:rPr>
+                <w:rFonts w:hint="eastAsia" w:cs="Helvetica"/>
+                <w:kern w:val="0"/>
+                <w:lang w:val="en-US" w:eastAsia="zh-CN"/>
+              </w:rPr>
+              <w:t>是</w:t>
+            </w:r>
+          </w:p>
+        </w:tc>
+      </w:tr>
+      <w:tr>
+        <w:tblPrEx>
+          <w:tblBorders>
+            <w:top w:val="single" w:color="auto" w:sz="4" w:space="0"/>
+            <w:left w:val="single" w:color="auto" w:sz="4" w:space="0"/>
+            <w:bottom w:val="single" w:color="auto" w:sz="4" w:space="0"/>
+            <w:right w:val="single" w:color="auto" w:sz="4" w:space="0"/>
+            <w:insideH w:val="single" w:color="auto" w:sz="4" w:space="0"/>
+            <w:insideV w:val="single" w:color="auto" w:sz="4" w:space="0"/>
+          </w:tblBorders>
+          <w:tblLayout w:type="fixed"/>
+          <w:tblCellMar>
+            <w:top w:w="0" w:type="dxa"/>
+            <w:left w:w="108" w:type="dxa"/>
+            <w:bottom w:w="0" w:type="dxa"/>
+            <w:right w:w="108" w:type="dxa"/>
+          </w:tblCellMar>
+        </w:tblPrEx>
+        <w:trPr>
+          <w:trHeight w:val="505" w:hRule="atLeast"/>
+        </w:trPr>
+        <w:tc>
+          <w:tcPr>
+            <w:tcW w:w="2235" w:type="dxa"/>
+          </w:tcPr>
+          <w:p>
+            <w:pPr>
+              <w:jc w:val="left"/>
+              <w:rPr>
+                <w:rFonts w:cs="Helvetica"/>
+                <w:kern w:val="0"/>
+              </w:rPr>
+            </w:pPr>
+          </w:p>
+        </w:tc>
+        <w:tc>
+          <w:tcPr>
+            <w:tcW w:w="1842" w:type="dxa"/>
+          </w:tcPr>
+          <w:p>
+            <w:pPr>
+              <w:pStyle w:val="13"/>
+              <w:rPr>
+                <w:rFonts w:hint="eastAsia" w:cs="Helvetica"/>
+                <w:kern w:val="0"/>
+                <w:lang w:val="en-US" w:eastAsia="zh-CN"/>
+              </w:rPr>
+            </w:pPr>
+            <w:r>
+              <w:rPr>
+                <w:rFonts w:hint="eastAsia" w:cs="Helvetica"/>
+                <w:kern w:val="0"/>
+                <w:lang w:val="en-US" w:eastAsia="zh-CN"/>
+              </w:rPr>
+              <w:t>sign</w:t>
+            </w:r>
+          </w:p>
+        </w:tc>
+        <w:tc>
+          <w:tcPr>
+            <w:tcW w:w="1701" w:type="dxa"/>
+          </w:tcPr>
+          <w:p>
+            <w:pPr>
+              <w:pStyle w:val="13"/>
+              <w:rPr>
+                <w:rFonts w:hint="eastAsia" w:cs="Helvetica"/>
+                <w:kern w:val="0"/>
+                <w:lang w:eastAsia="zh-CN"/>
+              </w:rPr>
+            </w:pPr>
+            <w:r>
+              <w:rPr>
+                <w:rFonts w:hint="eastAsia" w:cs="Helvetica"/>
+                <w:kern w:val="0"/>
+                <w:lang w:eastAsia="zh-CN"/>
+              </w:rPr>
+              <w:t>签名</w:t>
+            </w:r>
+          </w:p>
+        </w:tc>
+        <w:tc>
+          <w:tcPr>
+            <w:tcW w:w="1650" w:type="dxa"/>
+          </w:tcPr>
+          <w:p>
+            <w:pPr>
+              <w:pStyle w:val="13"/>
+              <w:rPr>
+                <w:rFonts w:hint="eastAsia" w:cs="Helvetica"/>
+                <w:kern w:val="0"/>
+                <w:lang w:val="en-US" w:eastAsia="zh-CN"/>
+              </w:rPr>
+            </w:pPr>
+            <w:r>
+              <w:rPr>
+                <w:rFonts w:hint="eastAsia" w:cs="Helvetica"/>
+                <w:kern w:val="0"/>
+                <w:lang w:val="en-US" w:eastAsia="zh-CN"/>
+              </w:rPr>
+              <w:t>String</w:t>
+            </w:r>
+          </w:p>
+        </w:tc>
+        <w:tc>
+          <w:tcPr>
+            <w:tcW w:w="1731" w:type="dxa"/>
+          </w:tcPr>
+          <w:p>
+            <w:pPr>
+              <w:pStyle w:val="13"/>
+              <w:rPr>
+                <w:rFonts w:hint="eastAsia" w:cs="Helvetica"/>
+                <w:kern w:val="0"/>
+                <w:lang w:eastAsia="zh-CN"/>
+              </w:rPr>
+            </w:pPr>
+            <w:r>
+              <w:rPr>
+                <w:rFonts w:hint="eastAsia" w:cs="Helvetica"/>
+                <w:kern w:val="0"/>
+                <w:lang w:eastAsia="zh-CN"/>
+              </w:rPr>
+              <w:t>是</w:t>
+            </w:r>
+          </w:p>
+        </w:tc>
+      </w:tr>
+      <w:tr>
+        <w:tblPrEx>
+          <w:tblBorders>
+            <w:top w:val="single" w:color="auto" w:sz="4" w:space="0"/>
+            <w:left w:val="single" w:color="auto" w:sz="4" w:space="0"/>
+            <w:bottom w:val="single" w:color="auto" w:sz="4" w:space="0"/>
+            <w:right w:val="single" w:color="auto" w:sz="4" w:space="0"/>
+            <w:insideH w:val="single" w:color="auto" w:sz="4" w:space="0"/>
+            <w:insideV w:val="single" w:color="auto" w:sz="4" w:space="0"/>
+          </w:tblBorders>
+          <w:tblLayout w:type="fixed"/>
+          <w:tblCellMar>
+            <w:top w:w="0" w:type="dxa"/>
+            <w:left w:w="108" w:type="dxa"/>
+            <w:bottom w:w="0" w:type="dxa"/>
+            <w:right w:w="108" w:type="dxa"/>
+          </w:tblCellMar>
+        </w:tblPrEx>
+        <w:trPr>
+          <w:trHeight w:val="168" w:hRule="atLeast"/>
+        </w:trPr>
+        <w:tc>
+          <w:tcPr>
+            <w:tcW w:w="2235" w:type="dxa"/>
+          </w:tcPr>
+          <w:p>
+            <w:pPr>
+              <w:jc w:val="left"/>
+              <w:rPr>
+                <w:sz w:val="28"/>
+                <w:szCs w:val="28"/>
+              </w:rPr>
+            </w:pPr>
+            <w:r>
+              <w:rPr>
+                <w:rFonts w:hint="eastAsia"/>
+                <w:sz w:val="28"/>
+                <w:szCs w:val="28"/>
+              </w:rPr>
+              <w:t>实例返回</w:t>
+            </w:r>
+          </w:p>
+        </w:tc>
+        <w:tc>
+          <w:tcPr>
+            <w:tcW w:w="6924" w:type="dxa"/>
+            <w:gridSpan w:val="4"/>
+          </w:tcPr>
+          <w:p>
+            <w:pPr>
+              <w:pStyle w:val="13"/>
+              <w:rPr>
+                <w:rFonts w:hint="eastAsia" w:cs="Helvetica" w:eastAsiaTheme="minorEastAsia"/>
+                <w:kern w:val="0"/>
+                <w:lang w:eastAsia="zh-CN"/>
+              </w:rPr>
+            </w:pPr>
+            <w:r>
+              <w:rPr>
+                <w:rFonts w:hint="eastAsia" w:cs="Helvetica"/>
+                <w:kern w:val="0"/>
+                <w:lang w:eastAsia="zh-CN"/>
+              </w:rPr>
+              <w:t>成功返回：</w:t>
+            </w:r>
+          </w:p>
+          <w:p>
+            <w:pPr>
+              <w:pStyle w:val="13"/>
+              <w:rPr>
+                <w:rFonts w:hint="eastAsia" w:cs="Helvetica"/>
+                <w:kern w:val="0"/>
+              </w:rPr>
+            </w:pPr>
+            <w:r>
+              <w:rPr>
+                <w:rFonts w:hint="eastAsia" w:cs="Helvetica"/>
+                <w:kern w:val="0"/>
+              </w:rPr>
+              <w:t>{</w:t>
+            </w:r>
+          </w:p>
+          <w:p>
+            <w:pPr>
+              <w:pStyle w:val="13"/>
+              <w:rPr>
+                <w:rFonts w:hint="eastAsia" w:cs="Helvetica"/>
+                <w:kern w:val="0"/>
+              </w:rPr>
+            </w:pPr>
+            <w:r>
+              <w:rPr>
+                <w:rFonts w:hint="eastAsia" w:cs="Helvetica"/>
+                <w:kern w:val="0"/>
+              </w:rPr>
+              <w:t xml:space="preserve">    "code": "10000",</w:t>
+            </w:r>
+          </w:p>
+          <w:p>
+            <w:pPr>
+              <w:pStyle w:val="13"/>
+              <w:rPr>
+                <w:rFonts w:hint="eastAsia" w:cs="Helvetica"/>
+                <w:kern w:val="0"/>
+              </w:rPr>
+            </w:pPr>
+            <w:r>
+              <w:rPr>
+                <w:rFonts w:hint="eastAsia" w:cs="Helvetica"/>
+                <w:kern w:val="0"/>
+              </w:rPr>
+              <w:t xml:space="preserve">    "info": "上传成功",</w:t>
+            </w:r>
+          </w:p>
+          <w:p>
+            <w:pPr>
+              <w:pStyle w:val="13"/>
+              <w:rPr>
+                <w:rFonts w:hint="eastAsia" w:cs="Helvetica"/>
+                <w:kern w:val="0"/>
+              </w:rPr>
+            </w:pPr>
+            <w:r>
+              <w:rPr>
+                <w:rFonts w:hint="eastAsia" w:cs="Helvetica"/>
+                <w:kern w:val="0"/>
+              </w:rPr>
+              <w:t xml:space="preserve">    "data": {</w:t>
+            </w:r>
+          </w:p>
+          <w:p>
+            <w:pPr>
+              <w:pStyle w:val="13"/>
+              <w:rPr>
+                <w:rFonts w:hint="eastAsia" w:cs="Helvetica" w:eastAsiaTheme="minorEastAsia"/>
+                <w:kern w:val="0"/>
+                <w:lang w:val="en-US" w:eastAsia="zh-CN"/>
+              </w:rPr>
+            </w:pPr>
+            <w:r>
+              <w:rPr>
+                <w:rFonts w:hint="eastAsia" w:cs="Helvetica"/>
+                <w:kern w:val="0"/>
+              </w:rPr>
+              <w:t xml:space="preserve">        "serverUrl": </w:t>
+            </w:r>
+            <w:r>
+              <w:rPr>
+                <w:rFonts w:hint="eastAsia" w:cs="Helvetica"/>
+                <w:kern w:val="0"/>
+                <w:lang w:val="en-US" w:eastAsia="zh-CN"/>
+              </w:rPr>
+              <w:t>"</w:t>
+            </w:r>
+            <w:r>
+              <w:rPr>
+                <w:rFonts w:hint="eastAsia" w:cs="Helvetica"/>
+                <w:kern w:val="0"/>
+              </w:rPr>
+              <w:t>",</w:t>
+            </w:r>
+            <w:r>
+              <w:rPr>
+                <w:rFonts w:hint="eastAsia" w:cs="Helvetica"/>
+                <w:kern w:val="0"/>
+                <w:lang w:val="en-US" w:eastAsia="zh-CN"/>
+              </w:rPr>
+              <w:t xml:space="preserve">            //仅isOss值传为1返回</w:t>
+            </w:r>
+          </w:p>
+          <w:p>
+            <w:pPr>
+              <w:pStyle w:val="13"/>
+              <w:rPr>
+                <w:rFonts w:hint="eastAsia" w:cs="Helvetica" w:eastAsiaTheme="minorEastAsia"/>
+                <w:kern w:val="0"/>
+                <w:lang w:val="en-US" w:eastAsia="zh-CN"/>
+              </w:rPr>
+            </w:pPr>
+            <w:r>
+              <w:rPr>
+                <w:rFonts w:hint="eastAsia" w:cs="Helvetica"/>
+                <w:kern w:val="0"/>
+              </w:rPr>
+              <w:t xml:space="preserve">        "serverExpireUrl": ",</w:t>
+            </w:r>
+            <w:r>
+              <w:rPr>
+                <w:rFonts w:hint="eastAsia" w:cs="Helvetica"/>
+                <w:kern w:val="0"/>
+                <w:lang w:val="en-US" w:eastAsia="zh-CN"/>
+              </w:rPr>
+              <w:t xml:space="preserve">       //仅isOss值传为1返回</w:t>
+            </w:r>
+          </w:p>
+          <w:p>
+            <w:pPr>
+              <w:pStyle w:val="13"/>
+              <w:rPr>
+                <w:rFonts w:hint="eastAsia" w:cs="Helvetica" w:eastAsiaTheme="minorEastAsia"/>
+                <w:kern w:val="0"/>
+                <w:lang w:val="en-US" w:eastAsia="zh-CN"/>
+              </w:rPr>
+            </w:pPr>
+            <w:r>
+              <w:rPr>
+                <w:rFonts w:hint="eastAsia" w:cs="Helvetica"/>
+                <w:kern w:val="0"/>
+              </w:rPr>
+              <w:t xml:space="preserve">        "fileName": "",</w:t>
+            </w:r>
+            <w:r>
+              <w:rPr>
+                <w:rFonts w:hint="eastAsia" w:cs="Helvetica"/>
+                <w:kern w:val="0"/>
+                <w:lang w:val="en-US" w:eastAsia="zh-CN"/>
+              </w:rPr>
+              <w:t xml:space="preserve">            //文件名</w:t>
+            </w:r>
+          </w:p>
+          <w:p>
+            <w:pPr>
+              <w:pStyle w:val="13"/>
+              <w:rPr>
+                <w:rFonts w:hint="eastAsia" w:cs="Helvetica" w:eastAsiaTheme="minorEastAsia"/>
+                <w:kern w:val="0"/>
+                <w:lang w:val="en-US" w:eastAsia="zh-CN"/>
+              </w:rPr>
+            </w:pPr>
+            <w:r>
+              <w:rPr>
+                <w:rFonts w:hint="eastAsia" w:cs="Helvetica"/>
+                <w:kern w:val="0"/>
+              </w:rPr>
+              <w:t xml:space="preserve">        "localUrl": ""</w:t>
+            </w:r>
+            <w:r>
+              <w:rPr>
+                <w:rFonts w:hint="eastAsia" w:cs="Helvetica"/>
+                <w:kern w:val="0"/>
+                <w:lang w:val="en-US" w:eastAsia="zh-CN"/>
+              </w:rPr>
+              <w:t xml:space="preserve">             //文件路径</w:t>
+            </w:r>
+          </w:p>
+          <w:p>
+            <w:pPr>
+              <w:pStyle w:val="13"/>
+              <w:rPr>
+                <w:rFonts w:hint="eastAsia" w:cs="Helvetica"/>
+                <w:kern w:val="0"/>
+              </w:rPr>
+            </w:pPr>
+            <w:r>
+              <w:rPr>
+                <w:rFonts w:hint="eastAsia" w:cs="Helvetica"/>
+                <w:kern w:val="0"/>
+              </w:rPr>
+              <w:t xml:space="preserve">    }</w:t>
+            </w:r>
+          </w:p>
+          <w:p>
+            <w:pPr>
+              <w:pStyle w:val="13"/>
+              <w:rPr>
+                <w:rFonts w:cs="Helvetica"/>
+                <w:kern w:val="0"/>
+              </w:rPr>
+            </w:pPr>
+            <w:r>
+              <w:rPr>
+                <w:rFonts w:hint="eastAsia" w:cs="Helvetica"/>
+                <w:kern w:val="0"/>
+              </w:rPr>
+              <w:t>}</w:t>
+            </w:r>
+          </w:p>
+          <w:p>
+            <w:pPr>
+              <w:pStyle w:val="13"/>
+              <w:rPr>
+                <w:rFonts w:hint="eastAsia" w:cs="Helvetica" w:eastAsiaTheme="minorEastAsia"/>
+                <w:kern w:val="0"/>
+                <w:lang w:eastAsia="zh-CN"/>
+              </w:rPr>
+            </w:pPr>
+            <w:r>
+              <w:rPr>
+                <w:rFonts w:hint="eastAsia" w:cs="Helvetica"/>
+                <w:kern w:val="0"/>
+                <w:lang w:eastAsia="zh-CN"/>
+              </w:rPr>
+              <w:t>失败返回：</w:t>
+            </w:r>
+          </w:p>
+          <w:p>
+            <w:pPr>
+              <w:pStyle w:val="13"/>
+              <w:rPr>
+                <w:rFonts w:cs="Helvetica"/>
+                <w:kern w:val="0"/>
+              </w:rPr>
+            </w:pPr>
+            <w:r>
+              <w:rPr>
+                <w:rFonts w:cs="Helvetica"/>
+                <w:kern w:val="0"/>
+              </w:rPr>
+              <w:t>{</w:t>
+            </w:r>
+          </w:p>
+          <w:p>
+            <w:pPr>
+              <w:pStyle w:val="13"/>
+              <w:rPr>
+                <w:rFonts w:cs="Helvetica"/>
+                <w:kern w:val="0"/>
+              </w:rPr>
+            </w:pPr>
+            <w:r>
+              <w:rPr>
+                <w:rFonts w:cs="Helvetica"/>
+                <w:kern w:val="0"/>
+              </w:rPr>
+              <w:t xml:space="preserve"> </w:t>
+            </w:r>
+            <w:bookmarkStart w:id="0" w:name="_GoBack"/>
+            <w:bookmarkEnd w:id="0"/>
+            <w:r>
+              <w:rPr>
+                <w:rFonts w:cs="Helvetica"/>
+                <w:kern w:val="0"/>
+              </w:rPr>
+              <w:t xml:space="preserve"> "code": "1</w:t>
+            </w:r>
+            <w:r>
+              <w:rPr>
+                <w:rFonts w:hint="eastAsia" w:cs="Helvetica"/>
+                <w:kern w:val="0"/>
+                <w:lang w:val="en-US" w:eastAsia="zh-CN"/>
+              </w:rPr>
+              <w:t>0008</w:t>
+            </w:r>
+            <w:r>
+              <w:rPr>
+                <w:rFonts w:cs="Helvetica"/>
+                <w:kern w:val="0"/>
+              </w:rPr>
+              <w:t>",</w:t>
+            </w:r>
+          </w:p>
+          <w:p>
+            <w:pPr>
+              <w:pStyle w:val="13"/>
+              <w:rPr>
+                <w:rFonts w:cs="Helvetica"/>
+                <w:kern w:val="0"/>
+              </w:rPr>
+            </w:pPr>
+            <w:r>
+              <w:rPr>
+                <w:rFonts w:cs="Helvetica"/>
+                <w:kern w:val="0"/>
+              </w:rPr>
+              <w:t xml:space="preserve">  "</w:t>
+            </w:r>
+            <w:r>
+              <w:rPr>
+                <w:rFonts w:hint="eastAsia" w:cs="Helvetica"/>
+                <w:kern w:val="0"/>
+                <w:lang w:val="en-US" w:eastAsia="zh-CN"/>
+              </w:rPr>
+              <w:t>info</w:t>
+            </w:r>
+            <w:r>
+              <w:rPr>
+                <w:rFonts w:cs="Helvetica"/>
+                <w:kern w:val="0"/>
+              </w:rPr>
+              <w:t>": "</w:t>
+            </w:r>
+            <w:r>
+              <w:rPr>
+                <w:rFonts w:hint="eastAsia" w:cs="Helvetica"/>
+                <w:kern w:val="0"/>
+                <w:lang w:eastAsia="zh-CN"/>
+              </w:rPr>
+              <w:t>失败提示</w:t>
+            </w:r>
+            <w:r>
+              <w:rPr>
+                <w:rFonts w:cs="Helvetica"/>
+                <w:kern w:val="0"/>
+              </w:rPr>
+              <w:t>",</w:t>
+            </w:r>
+          </w:p>
+          <w:p>
+            <w:pPr>
+              <w:pStyle w:val="13"/>
+              <w:rPr>
+                <w:rFonts w:cs="Helvetica"/>
+                <w:kern w:val="0"/>
+              </w:rPr>
+            </w:pPr>
+            <w:r>
+              <w:rPr>
+                <w:rFonts w:cs="Helvetica"/>
+                <w:kern w:val="0"/>
+              </w:rPr>
+              <w:t>}</w:t>
+            </w:r>
+          </w:p>
+        </w:tc>
+      </w:tr>
+      <w:tr>
+        <w:tblPrEx>
+          <w:tblBorders>
+            <w:top w:val="single" w:color="auto" w:sz="4" w:space="0"/>
+            <w:left w:val="single" w:color="auto" w:sz="4" w:space="0"/>
+            <w:bottom w:val="single" w:color="auto" w:sz="4" w:space="0"/>
+            <w:right w:val="single" w:color="auto" w:sz="4" w:space="0"/>
+            <w:insideH w:val="single" w:color="auto" w:sz="4" w:space="0"/>
+            <w:insideV w:val="single" w:color="auto" w:sz="4" w:space="0"/>
+          </w:tblBorders>
+          <w:tblLayout w:type="fixed"/>
+          <w:tblCellMar>
+            <w:top w:w="0" w:type="dxa"/>
+            <w:left w:w="108" w:type="dxa"/>
+            <w:bottom w:w="0" w:type="dxa"/>
+            <w:right w:w="108" w:type="dxa"/>
+          </w:tblCellMar>
+        </w:tblPrEx>
+        <w:trPr>
+          <w:trHeight w:val="168" w:hRule="atLeast"/>
+        </w:trPr>
+        <w:tc>
+          <w:tcPr>
+            <w:tcW w:w="2235" w:type="dxa"/>
+          </w:tcPr>
+          <w:p>
+            <w:pPr>
+              <w:jc w:val="left"/>
+              <w:rPr>
+                <w:sz w:val="28"/>
+                <w:szCs w:val="28"/>
+              </w:rPr>
+            </w:pPr>
+            <w:r>
+              <w:rPr>
+                <w:rFonts w:hint="eastAsia"/>
+                <w:sz w:val="28"/>
+                <w:szCs w:val="28"/>
+              </w:rPr>
+              <w:t>备注</w:t>
+            </w:r>
+          </w:p>
+        </w:tc>
+        <w:tc>
+          <w:tcPr>
+            <w:tcW w:w="6924" w:type="dxa"/>
+            <w:gridSpan w:val="4"/>
+          </w:tcPr>
+          <w:p>
+            <w:pPr>
+              <w:jc w:val="left"/>
+              <w:rPr>
+                <w:rFonts w:cs="Helvetica"/>
+                <w:kern w:val="0"/>
+                <w:highlight w:val="yellow"/>
+              </w:rPr>
+            </w:pPr>
+          </w:p>
+        </w:tc>
+      </w:tr>
+    </w:tbl>
+    <w:p>
+      <w:pPr>
+        <w:numPr>
+          <w:ilvl w:val="0"/>
+          <w:numId w:val="0"/>
+        </w:numPr>
+        <w:ind w:firstLine="420" w:firstLineChars="0"/>
+        <w:jc w:val="both"/>
+        <w:rPr>
+          <w:rFonts w:hint="eastAsia" w:asciiTheme="minorEastAsia" w:hAnsiTheme="minorEastAsia"/>
+          <w:b w:val="0"/>
+          <w:bCs w:val="0"/>
+          <w:sz w:val="30"/>
+          <w:szCs w:val="30"/>
+          <w:lang w:val="en-US" w:eastAsia="zh-CN"/>
+        </w:rPr>
+      </w:pPr>
+    </w:p>
+    <w:p/>
     <w:p/>
     <w:sectPr>
       <w:headerReference r:id="rId3" w:type="default"/>
@@ -10970,7 +14284,7 @@
     <w:lsdException w:qFormat="1" w:unhideWhenUsed="0" w:uiPriority="10" w:semiHidden="0" w:name="Title"/>
     <w:lsdException w:uiPriority="99" w:name="Closing"/>
     <w:lsdException w:uiPriority="99" w:name="Signature"/>
-    <w:lsdException w:uiPriority="1" w:name="Default Paragraph Font"/>
+    <w:lsdException w:qFormat="1" w:uiPriority="1" w:name="Default Paragraph Font"/>
     <w:lsdException w:uiPriority="99" w:name="Body Text"/>
     <w:lsdException w:uiPriority="99" w:name="Body Text Indent"/>
     <w:lsdException w:uiPriority="99" w:name="List Continue"/>
@@ -11210,6 +14524,7 @@
     <w:name w:val="Default Paragraph Font"/>
     <w:semiHidden/>
     <w:unhideWhenUsed/>
+    <w:qFormat/>
     <w:uiPriority w:val="1"/>
   </w:style>
   <w:style w:type="table" w:default="1" w:styleId="11">

--- a/内部公共接口-张肖云.docx
+++ b/内部公共接口-张肖云.docx
@@ -13615,16 +13615,7 @@
                 <w:rFonts w:cs="Helvetica"/>
                 <w:kern w:val="0"/>
               </w:rPr>
-              <w:t xml:space="preserve"> </w:t>
-            </w:r>
-            <w:bookmarkStart w:id="0" w:name="_GoBack"/>
-            <w:bookmarkEnd w:id="0"/>
-            <w:r>
-              <w:rPr>
-                <w:rFonts w:cs="Helvetica"/>
-                <w:kern w:val="0"/>
-              </w:rPr>
-              <w:t xml:space="preserve"> "code": "1</w:t>
+              <w:t xml:space="preserve">  "code": "1</w:t>
             </w:r>
             <w:r>
               <w:rPr>
@@ -13786,7 +13777,1319 @@
       </w:pPr>
     </w:p>
     <w:p/>
-    <w:p/>
+    <w:p>
+      <w:pPr>
+        <w:numPr>
+          <w:ilvl w:val="0"/>
+          <w:numId w:val="3"/>
+        </w:numPr>
+        <w:jc w:val="both"/>
+        <w:rPr>
+          <w:rFonts w:hint="eastAsia" w:asciiTheme="minorEastAsia" w:hAnsiTheme="minorEastAsia"/>
+          <w:b/>
+          <w:bCs/>
+          <w:sz w:val="30"/>
+          <w:szCs w:val="30"/>
+          <w:lang w:val="en-US" w:eastAsia="zh-CN"/>
+        </w:rPr>
+      </w:pPr>
+      <w:r>
+        <w:rPr>
+          <w:rFonts w:hint="eastAsia" w:asciiTheme="minorEastAsia" w:hAnsiTheme="minorEastAsia"/>
+          <w:b/>
+          <w:bCs/>
+          <w:sz w:val="30"/>
+          <w:szCs w:val="30"/>
+          <w:lang w:val="en-US" w:eastAsia="zh-CN"/>
+        </w:rPr>
+        <w:t>微能接口</w:t>
+      </w:r>
+    </w:p>
+    <w:p>
+      <w:pPr>
+        <w:numPr>
+          <w:numId w:val="0"/>
+        </w:numPr>
+        <w:jc w:val="both"/>
+        <w:rPr>
+          <w:rFonts w:hint="eastAsia" w:asciiTheme="minorEastAsia" w:hAnsiTheme="minorEastAsia"/>
+          <w:b/>
+          <w:bCs/>
+          <w:sz w:val="30"/>
+          <w:szCs w:val="30"/>
+          <w:lang w:val="en-US" w:eastAsia="zh-CN"/>
+        </w:rPr>
+      </w:pPr>
+    </w:p>
+    <w:p>
+      <w:pPr>
+        <w:numPr>
+          <w:numId w:val="0"/>
+        </w:numPr>
+        <w:ind w:firstLine="420" w:firstLineChars="0"/>
+        <w:rPr>
+          <w:rFonts w:hint="eastAsia"/>
+          <w:lang w:val="en-US" w:eastAsia="zh-CN"/>
+        </w:rPr>
+      </w:pPr>
+      <w:r>
+        <w:rPr>
+          <w:rFonts w:hint="eastAsia"/>
+          <w:lang w:val="en-US" w:eastAsia="zh-CN"/>
+        </w:rPr>
+        <w:t>6.1获取微能产品列表</w:t>
+      </w:r>
+      <w:bookmarkStart w:id="0" w:name="_GoBack"/>
+      <w:bookmarkEnd w:id="0"/>
+    </w:p>
+    <w:tbl>
+      <w:tblPr>
+        <w:tblStyle w:val="12"/>
+        <w:tblpPr w:leftFromText="180" w:rightFromText="180" w:vertAnchor="text" w:horzAnchor="page" w:tblpX="2326" w:tblpY="416"/>
+        <w:tblOverlap w:val="never"/>
+        <w:tblW w:w="9159" w:type="dxa"/>
+        <w:tblInd w:w="0" w:type="dxa"/>
+        <w:tblBorders>
+          <w:top w:val="single" w:color="auto" w:sz="4" w:space="0"/>
+          <w:left w:val="single" w:color="auto" w:sz="4" w:space="0"/>
+          <w:bottom w:val="single" w:color="auto" w:sz="4" w:space="0"/>
+          <w:right w:val="single" w:color="auto" w:sz="4" w:space="0"/>
+          <w:insideH w:val="single" w:color="auto" w:sz="4" w:space="0"/>
+          <w:insideV w:val="single" w:color="auto" w:sz="4" w:space="0"/>
+        </w:tblBorders>
+        <w:tblLayout w:type="fixed"/>
+        <w:tblCellMar>
+          <w:top w:w="0" w:type="dxa"/>
+          <w:left w:w="108" w:type="dxa"/>
+          <w:bottom w:w="0" w:type="dxa"/>
+          <w:right w:w="108" w:type="dxa"/>
+        </w:tblCellMar>
+      </w:tblPr>
+      <w:tblGrid>
+        <w:gridCol w:w="2235"/>
+        <w:gridCol w:w="1842"/>
+        <w:gridCol w:w="1701"/>
+        <w:gridCol w:w="1650"/>
+        <w:gridCol w:w="1731"/>
+      </w:tblGrid>
+      <w:tr>
+        <w:tblPrEx>
+          <w:tblBorders>
+            <w:top w:val="single" w:color="auto" w:sz="4" w:space="0"/>
+            <w:left w:val="single" w:color="auto" w:sz="4" w:space="0"/>
+            <w:bottom w:val="single" w:color="auto" w:sz="4" w:space="0"/>
+            <w:right w:val="single" w:color="auto" w:sz="4" w:space="0"/>
+            <w:insideH w:val="single" w:color="auto" w:sz="4" w:space="0"/>
+            <w:insideV w:val="single" w:color="auto" w:sz="4" w:space="0"/>
+          </w:tblBorders>
+          <w:tblLayout w:type="fixed"/>
+          <w:tblCellMar>
+            <w:top w:w="0" w:type="dxa"/>
+            <w:left w:w="108" w:type="dxa"/>
+            <w:bottom w:w="0" w:type="dxa"/>
+            <w:right w:w="108" w:type="dxa"/>
+          </w:tblCellMar>
+        </w:tblPrEx>
+        <w:trPr>
+          <w:trHeight w:val="590" w:hRule="atLeast"/>
+        </w:trPr>
+        <w:tc>
+          <w:tcPr>
+            <w:tcW w:w="2235" w:type="dxa"/>
+          </w:tcPr>
+          <w:p>
+            <w:pPr>
+              <w:jc w:val="left"/>
+              <w:rPr>
+                <w:sz w:val="28"/>
+                <w:szCs w:val="28"/>
+              </w:rPr>
+            </w:pPr>
+            <w:r>
+              <w:rPr>
+                <w:rFonts w:hint="eastAsia"/>
+                <w:sz w:val="28"/>
+                <w:szCs w:val="28"/>
+              </w:rPr>
+              <w:t>功能描述</w:t>
+            </w:r>
+          </w:p>
+        </w:tc>
+        <w:tc>
+          <w:tcPr>
+            <w:tcW w:w="6924" w:type="dxa"/>
+            <w:gridSpan w:val="4"/>
+          </w:tcPr>
+          <w:p>
+            <w:pPr>
+              <w:tabs>
+                <w:tab w:val="left" w:pos="1705"/>
+              </w:tabs>
+              <w:jc w:val="both"/>
+              <w:rPr>
+                <w:rFonts w:hint="eastAsia" w:eastAsiaTheme="minorEastAsia"/>
+                <w:sz w:val="28"/>
+                <w:szCs w:val="28"/>
+                <w:lang w:val="en-US" w:eastAsia="zh-CN"/>
+              </w:rPr>
+            </w:pPr>
+            <w:r>
+              <w:rPr>
+                <w:rFonts w:hint="eastAsia"/>
+                <w:sz w:val="28"/>
+                <w:szCs w:val="28"/>
+                <w:lang w:val="en-US" w:eastAsia="zh-CN"/>
+              </w:rPr>
+              <w:t>获取微能产品列表</w:t>
+            </w:r>
+          </w:p>
+        </w:tc>
+      </w:tr>
+      <w:tr>
+        <w:tblPrEx>
+          <w:tblBorders>
+            <w:top w:val="single" w:color="auto" w:sz="4" w:space="0"/>
+            <w:left w:val="single" w:color="auto" w:sz="4" w:space="0"/>
+            <w:bottom w:val="single" w:color="auto" w:sz="4" w:space="0"/>
+            <w:right w:val="single" w:color="auto" w:sz="4" w:space="0"/>
+            <w:insideH w:val="single" w:color="auto" w:sz="4" w:space="0"/>
+            <w:insideV w:val="single" w:color="auto" w:sz="4" w:space="0"/>
+          </w:tblBorders>
+          <w:tblLayout w:type="fixed"/>
+          <w:tblCellMar>
+            <w:top w:w="0" w:type="dxa"/>
+            <w:left w:w="108" w:type="dxa"/>
+            <w:bottom w:w="0" w:type="dxa"/>
+            <w:right w:w="108" w:type="dxa"/>
+          </w:tblCellMar>
+        </w:tblPrEx>
+        <w:trPr>
+          <w:trHeight w:val="390" w:hRule="atLeast"/>
+        </w:trPr>
+        <w:tc>
+          <w:tcPr>
+            <w:tcW w:w="2235" w:type="dxa"/>
+          </w:tcPr>
+          <w:p>
+            <w:pPr>
+              <w:jc w:val="left"/>
+              <w:rPr>
+                <w:sz w:val="28"/>
+                <w:szCs w:val="28"/>
+                <w:highlight w:val="yellow"/>
+              </w:rPr>
+            </w:pPr>
+            <w:r>
+              <w:rPr>
+                <w:rFonts w:hint="eastAsia"/>
+                <w:sz w:val="28"/>
+                <w:szCs w:val="28"/>
+              </w:rPr>
+              <w:t>接口地址</w:t>
+            </w:r>
+          </w:p>
+        </w:tc>
+        <w:tc>
+          <w:tcPr>
+            <w:tcW w:w="6924" w:type="dxa"/>
+            <w:gridSpan w:val="4"/>
+          </w:tcPr>
+          <w:p>
+            <w:pPr>
+              <w:pStyle w:val="13"/>
+              <w:rPr>
+                <w:rFonts w:cs="Helvetica"/>
+                <w:kern w:val="0"/>
+                <w:highlight w:val="yellow"/>
+              </w:rPr>
+            </w:pPr>
+            <w:r>
+              <w:rPr>
+                <w:rFonts w:hint="eastAsia" w:cs="Helvetica"/>
+                <w:kern w:val="0"/>
+              </w:rPr>
+              <w:t>URL/orders/wnProduct</w:t>
+            </w:r>
+          </w:p>
+        </w:tc>
+      </w:tr>
+      <w:tr>
+        <w:tblPrEx>
+          <w:tblBorders>
+            <w:top w:val="single" w:color="auto" w:sz="4" w:space="0"/>
+            <w:left w:val="single" w:color="auto" w:sz="4" w:space="0"/>
+            <w:bottom w:val="single" w:color="auto" w:sz="4" w:space="0"/>
+            <w:right w:val="single" w:color="auto" w:sz="4" w:space="0"/>
+            <w:insideH w:val="single" w:color="auto" w:sz="4" w:space="0"/>
+            <w:insideV w:val="single" w:color="auto" w:sz="4" w:space="0"/>
+          </w:tblBorders>
+          <w:tblLayout w:type="fixed"/>
+          <w:tblCellMar>
+            <w:top w:w="0" w:type="dxa"/>
+            <w:left w:w="108" w:type="dxa"/>
+            <w:bottom w:w="0" w:type="dxa"/>
+            <w:right w:w="108" w:type="dxa"/>
+          </w:tblCellMar>
+        </w:tblPrEx>
+        <w:tc>
+          <w:tcPr>
+            <w:tcW w:w="2235" w:type="dxa"/>
+          </w:tcPr>
+          <w:p>
+            <w:pPr>
+              <w:jc w:val="left"/>
+              <w:rPr>
+                <w:sz w:val="28"/>
+                <w:szCs w:val="28"/>
+              </w:rPr>
+            </w:pPr>
+            <w:r>
+              <w:rPr>
+                <w:rFonts w:hint="eastAsia"/>
+                <w:sz w:val="28"/>
+                <w:szCs w:val="28"/>
+              </w:rPr>
+              <w:t>参数传值</w:t>
+            </w:r>
+          </w:p>
+        </w:tc>
+        <w:tc>
+          <w:tcPr>
+            <w:tcW w:w="6924" w:type="dxa"/>
+            <w:gridSpan w:val="4"/>
+          </w:tcPr>
+          <w:p>
+            <w:pPr>
+              <w:pStyle w:val="13"/>
+              <w:rPr>
+                <w:rFonts w:cs="Helvetica"/>
+                <w:kern w:val="0"/>
+              </w:rPr>
+            </w:pPr>
+            <w:r>
+              <w:rPr>
+                <w:rFonts w:cs="Helvetica"/>
+                <w:kern w:val="0"/>
+              </w:rPr>
+              <w:t xml:space="preserve">post </w:t>
+            </w:r>
+            <w:r>
+              <w:rPr>
+                <w:rFonts w:hint="eastAsia" w:cs="Helvetica"/>
+                <w:kern w:val="0"/>
+              </w:rPr>
+              <w:t>方式</w:t>
+            </w:r>
+          </w:p>
+        </w:tc>
+      </w:tr>
+      <w:tr>
+        <w:tblPrEx>
+          <w:tblBorders>
+            <w:top w:val="single" w:color="auto" w:sz="4" w:space="0"/>
+            <w:left w:val="single" w:color="auto" w:sz="4" w:space="0"/>
+            <w:bottom w:val="single" w:color="auto" w:sz="4" w:space="0"/>
+            <w:right w:val="single" w:color="auto" w:sz="4" w:space="0"/>
+            <w:insideH w:val="single" w:color="auto" w:sz="4" w:space="0"/>
+            <w:insideV w:val="single" w:color="auto" w:sz="4" w:space="0"/>
+          </w:tblBorders>
+          <w:tblLayout w:type="fixed"/>
+          <w:tblCellMar>
+            <w:top w:w="0" w:type="dxa"/>
+            <w:left w:w="108" w:type="dxa"/>
+            <w:bottom w:w="0" w:type="dxa"/>
+            <w:right w:w="108" w:type="dxa"/>
+          </w:tblCellMar>
+        </w:tblPrEx>
+        <w:trPr>
+          <w:trHeight w:val="168" w:hRule="atLeast"/>
+        </w:trPr>
+        <w:tc>
+          <w:tcPr>
+            <w:tcW w:w="2235" w:type="dxa"/>
+            <w:vMerge w:val="restart"/>
+          </w:tcPr>
+          <w:p>
+            <w:pPr>
+              <w:rPr>
+                <w:rFonts w:cs="Helvetica"/>
+                <w:kern w:val="0"/>
+              </w:rPr>
+            </w:pPr>
+          </w:p>
+          <w:p>
+            <w:pPr>
+              <w:jc w:val="center"/>
+              <w:rPr>
+                <w:rFonts w:cs="Helvetica"/>
+                <w:kern w:val="0"/>
+              </w:rPr>
+            </w:pPr>
+            <w:r>
+              <w:rPr>
+                <w:rFonts w:hint="eastAsia" w:cs="Helvetica"/>
+                <w:kern w:val="0"/>
+              </w:rPr>
+              <w:t>参数说明</w:t>
+            </w:r>
+          </w:p>
+        </w:tc>
+        <w:tc>
+          <w:tcPr>
+            <w:tcW w:w="1842" w:type="dxa"/>
+          </w:tcPr>
+          <w:p>
+            <w:pPr>
+              <w:pStyle w:val="13"/>
+              <w:rPr>
+                <w:rFonts w:cs="Helvetica"/>
+                <w:kern w:val="0"/>
+              </w:rPr>
+            </w:pPr>
+            <w:r>
+              <w:rPr>
+                <w:rFonts w:hint="eastAsia" w:cs="Helvetica"/>
+                <w:kern w:val="0"/>
+              </w:rPr>
+              <w:t>名称</w:t>
+            </w:r>
+          </w:p>
+        </w:tc>
+        <w:tc>
+          <w:tcPr>
+            <w:tcW w:w="1701" w:type="dxa"/>
+          </w:tcPr>
+          <w:p>
+            <w:pPr>
+              <w:pStyle w:val="13"/>
+              <w:rPr>
+                <w:rFonts w:cs="Helvetica"/>
+                <w:kern w:val="0"/>
+              </w:rPr>
+            </w:pPr>
+            <w:r>
+              <w:rPr>
+                <w:rFonts w:hint="eastAsia" w:cs="Helvetica"/>
+                <w:kern w:val="0"/>
+              </w:rPr>
+              <w:t>说明</w:t>
+            </w:r>
+          </w:p>
+        </w:tc>
+        <w:tc>
+          <w:tcPr>
+            <w:tcW w:w="1650" w:type="dxa"/>
+          </w:tcPr>
+          <w:p>
+            <w:pPr>
+              <w:pStyle w:val="13"/>
+              <w:rPr>
+                <w:rFonts w:cs="Helvetica"/>
+                <w:kern w:val="0"/>
+              </w:rPr>
+            </w:pPr>
+            <w:r>
+              <w:rPr>
+                <w:rFonts w:hint="eastAsia" w:cs="Helvetica"/>
+                <w:kern w:val="0"/>
+              </w:rPr>
+              <w:t>类型</w:t>
+            </w:r>
+          </w:p>
+        </w:tc>
+        <w:tc>
+          <w:tcPr>
+            <w:tcW w:w="1731" w:type="dxa"/>
+          </w:tcPr>
+          <w:p>
+            <w:pPr>
+              <w:pStyle w:val="13"/>
+              <w:rPr>
+                <w:rFonts w:cs="Helvetica"/>
+                <w:kern w:val="0"/>
+              </w:rPr>
+            </w:pPr>
+            <w:r>
+              <w:rPr>
+                <w:rFonts w:hint="eastAsia" w:cs="Helvetica"/>
+                <w:kern w:val="0"/>
+              </w:rPr>
+              <w:t>是否必填</w:t>
+            </w:r>
+          </w:p>
+        </w:tc>
+      </w:tr>
+      <w:tr>
+        <w:tblPrEx>
+          <w:tblBorders>
+            <w:top w:val="single" w:color="auto" w:sz="4" w:space="0"/>
+            <w:left w:val="single" w:color="auto" w:sz="4" w:space="0"/>
+            <w:bottom w:val="single" w:color="auto" w:sz="4" w:space="0"/>
+            <w:right w:val="single" w:color="auto" w:sz="4" w:space="0"/>
+            <w:insideH w:val="single" w:color="auto" w:sz="4" w:space="0"/>
+            <w:insideV w:val="single" w:color="auto" w:sz="4" w:space="0"/>
+          </w:tblBorders>
+          <w:tblLayout w:type="fixed"/>
+          <w:tblCellMar>
+            <w:top w:w="0" w:type="dxa"/>
+            <w:left w:w="108" w:type="dxa"/>
+            <w:bottom w:w="0" w:type="dxa"/>
+            <w:right w:w="108" w:type="dxa"/>
+          </w:tblCellMar>
+        </w:tblPrEx>
+        <w:trPr>
+          <w:trHeight w:val="168" w:hRule="atLeast"/>
+        </w:trPr>
+        <w:tc>
+          <w:tcPr>
+            <w:tcW w:w="2235" w:type="dxa"/>
+            <w:vMerge w:val="continue"/>
+          </w:tcPr>
+          <w:p>
+            <w:pPr>
+              <w:rPr>
+                <w:rFonts w:cs="Helvetica"/>
+                <w:kern w:val="0"/>
+              </w:rPr>
+            </w:pPr>
+          </w:p>
+        </w:tc>
+        <w:tc>
+          <w:tcPr>
+            <w:tcW w:w="1842" w:type="dxa"/>
+          </w:tcPr>
+          <w:p>
+            <w:pPr>
+              <w:pStyle w:val="13"/>
+              <w:rPr>
+                <w:rFonts w:cs="Helvetica"/>
+                <w:kern w:val="0"/>
+              </w:rPr>
+            </w:pPr>
+            <w:r>
+              <w:rPr>
+                <w:rFonts w:hint="eastAsia"/>
+              </w:rPr>
+              <w:t>carrier</w:t>
+            </w:r>
+          </w:p>
+        </w:tc>
+        <w:tc>
+          <w:tcPr>
+            <w:tcW w:w="1701" w:type="dxa"/>
+          </w:tcPr>
+          <w:p>
+            <w:pPr>
+              <w:pStyle w:val="13"/>
+              <w:rPr>
+                <w:rFonts w:hint="eastAsia" w:cs="Helvetica" w:eastAsiaTheme="minorEastAsia"/>
+                <w:kern w:val="0"/>
+                <w:lang w:val="en-US" w:eastAsia="zh-CN"/>
+              </w:rPr>
+            </w:pPr>
+            <w:r>
+              <w:rPr>
+                <w:rFonts w:hint="eastAsia"/>
+                <w:lang w:val="en-US" w:eastAsia="zh-CN"/>
+              </w:rPr>
+              <w:t>移动:cmcc，联通:cucc，电信:ctc，为空返回所有运营商的套餐</w:t>
+            </w:r>
+          </w:p>
+        </w:tc>
+        <w:tc>
+          <w:tcPr>
+            <w:tcW w:w="1650" w:type="dxa"/>
+          </w:tcPr>
+          <w:p>
+            <w:pPr>
+              <w:pStyle w:val="13"/>
+              <w:rPr>
+                <w:rFonts w:cs="Helvetica"/>
+                <w:kern w:val="0"/>
+              </w:rPr>
+            </w:pPr>
+            <w:r>
+              <w:rPr>
+                <w:rFonts w:cs="Helvetica"/>
+                <w:kern w:val="0"/>
+              </w:rPr>
+              <w:t>S</w:t>
+            </w:r>
+            <w:r>
+              <w:rPr>
+                <w:rFonts w:hint="eastAsia" w:cs="Helvetica"/>
+                <w:kern w:val="0"/>
+              </w:rPr>
+              <w:t>tring</w:t>
+            </w:r>
+          </w:p>
+        </w:tc>
+        <w:tc>
+          <w:tcPr>
+            <w:tcW w:w="1731" w:type="dxa"/>
+          </w:tcPr>
+          <w:p>
+            <w:pPr>
+              <w:pStyle w:val="13"/>
+              <w:rPr>
+                <w:rFonts w:hint="eastAsia" w:cs="Helvetica" w:eastAsiaTheme="minorEastAsia"/>
+                <w:kern w:val="0"/>
+                <w:lang w:eastAsia="zh-CN"/>
+              </w:rPr>
+            </w:pPr>
+            <w:r>
+              <w:rPr>
+                <w:rFonts w:hint="eastAsia" w:cs="Helvetica"/>
+                <w:kern w:val="0"/>
+                <w:lang w:eastAsia="zh-CN"/>
+              </w:rPr>
+              <w:t>否</w:t>
+            </w:r>
+          </w:p>
+        </w:tc>
+      </w:tr>
+      <w:tr>
+        <w:tblPrEx>
+          <w:tblBorders>
+            <w:top w:val="single" w:color="auto" w:sz="4" w:space="0"/>
+            <w:left w:val="single" w:color="auto" w:sz="4" w:space="0"/>
+            <w:bottom w:val="single" w:color="auto" w:sz="4" w:space="0"/>
+            <w:right w:val="single" w:color="auto" w:sz="4" w:space="0"/>
+            <w:insideH w:val="single" w:color="auto" w:sz="4" w:space="0"/>
+            <w:insideV w:val="single" w:color="auto" w:sz="4" w:space="0"/>
+          </w:tblBorders>
+          <w:tblLayout w:type="fixed"/>
+          <w:tblCellMar>
+            <w:top w:w="0" w:type="dxa"/>
+            <w:left w:w="108" w:type="dxa"/>
+            <w:bottom w:w="0" w:type="dxa"/>
+            <w:right w:w="108" w:type="dxa"/>
+          </w:tblCellMar>
+        </w:tblPrEx>
+        <w:trPr>
+          <w:trHeight w:val="505" w:hRule="atLeast"/>
+        </w:trPr>
+        <w:tc>
+          <w:tcPr>
+            <w:tcW w:w="2235" w:type="dxa"/>
+          </w:tcPr>
+          <w:p>
+            <w:pPr>
+              <w:jc w:val="left"/>
+              <w:rPr>
+                <w:rFonts w:cs="Helvetica"/>
+                <w:kern w:val="0"/>
+              </w:rPr>
+            </w:pPr>
+          </w:p>
+        </w:tc>
+        <w:tc>
+          <w:tcPr>
+            <w:tcW w:w="1842" w:type="dxa"/>
+          </w:tcPr>
+          <w:p>
+            <w:pPr>
+              <w:pStyle w:val="13"/>
+              <w:rPr>
+                <w:rFonts w:hint="eastAsia" w:cs="Helvetica"/>
+                <w:kern w:val="0"/>
+                <w:lang w:val="en-US" w:eastAsia="zh-CN"/>
+              </w:rPr>
+            </w:pPr>
+            <w:r>
+              <w:rPr>
+                <w:rFonts w:hint="eastAsia" w:cs="Helvetica"/>
+                <w:kern w:val="0"/>
+                <w:lang w:val="en-US" w:eastAsia="zh-CN"/>
+              </w:rPr>
+              <w:t>dateTime</w:t>
+            </w:r>
+          </w:p>
+        </w:tc>
+        <w:tc>
+          <w:tcPr>
+            <w:tcW w:w="1701" w:type="dxa"/>
+          </w:tcPr>
+          <w:p>
+            <w:pPr>
+              <w:pStyle w:val="13"/>
+              <w:rPr>
+                <w:rFonts w:hint="eastAsia" w:cs="Helvetica"/>
+                <w:kern w:val="0"/>
+                <w:lang w:eastAsia="zh-CN"/>
+              </w:rPr>
+            </w:pPr>
+            <w:r>
+              <w:rPr>
+                <w:rFonts w:hint="eastAsia" w:cs="Helvetica"/>
+                <w:kern w:val="0"/>
+                <w:lang w:eastAsia="zh-CN"/>
+              </w:rPr>
+              <w:t>当前时间</w:t>
+            </w:r>
+          </w:p>
+        </w:tc>
+        <w:tc>
+          <w:tcPr>
+            <w:tcW w:w="1650" w:type="dxa"/>
+          </w:tcPr>
+          <w:p>
+            <w:pPr>
+              <w:pStyle w:val="13"/>
+              <w:rPr>
+                <w:rFonts w:hint="eastAsia" w:cs="Helvetica"/>
+                <w:kern w:val="0"/>
+                <w:lang w:val="en-US" w:eastAsia="zh-CN"/>
+              </w:rPr>
+            </w:pPr>
+            <w:r>
+              <w:rPr>
+                <w:rFonts w:hint="eastAsia" w:cs="Helvetica"/>
+                <w:kern w:val="0"/>
+                <w:lang w:val="en-US" w:eastAsia="zh-CN"/>
+              </w:rPr>
+              <w:t>String</w:t>
+            </w:r>
+          </w:p>
+        </w:tc>
+        <w:tc>
+          <w:tcPr>
+            <w:tcW w:w="1731" w:type="dxa"/>
+          </w:tcPr>
+          <w:p>
+            <w:pPr>
+              <w:pStyle w:val="13"/>
+              <w:rPr>
+                <w:rFonts w:hint="eastAsia" w:cs="Helvetica"/>
+                <w:kern w:val="0"/>
+                <w:lang w:val="en-US" w:eastAsia="zh-CN"/>
+              </w:rPr>
+            </w:pPr>
+            <w:r>
+              <w:rPr>
+                <w:rFonts w:hint="eastAsia" w:cs="Helvetica"/>
+                <w:kern w:val="0"/>
+                <w:lang w:val="en-US" w:eastAsia="zh-CN"/>
+              </w:rPr>
+              <w:t>是</w:t>
+            </w:r>
+          </w:p>
+        </w:tc>
+      </w:tr>
+      <w:tr>
+        <w:tblPrEx>
+          <w:tblBorders>
+            <w:top w:val="single" w:color="auto" w:sz="4" w:space="0"/>
+            <w:left w:val="single" w:color="auto" w:sz="4" w:space="0"/>
+            <w:bottom w:val="single" w:color="auto" w:sz="4" w:space="0"/>
+            <w:right w:val="single" w:color="auto" w:sz="4" w:space="0"/>
+            <w:insideH w:val="single" w:color="auto" w:sz="4" w:space="0"/>
+            <w:insideV w:val="single" w:color="auto" w:sz="4" w:space="0"/>
+          </w:tblBorders>
+          <w:tblLayout w:type="fixed"/>
+          <w:tblCellMar>
+            <w:top w:w="0" w:type="dxa"/>
+            <w:left w:w="108" w:type="dxa"/>
+            <w:bottom w:w="0" w:type="dxa"/>
+            <w:right w:w="108" w:type="dxa"/>
+          </w:tblCellMar>
+        </w:tblPrEx>
+        <w:trPr>
+          <w:trHeight w:val="505" w:hRule="atLeast"/>
+        </w:trPr>
+        <w:tc>
+          <w:tcPr>
+            <w:tcW w:w="2235" w:type="dxa"/>
+          </w:tcPr>
+          <w:p>
+            <w:pPr>
+              <w:jc w:val="left"/>
+              <w:rPr>
+                <w:rFonts w:cs="Helvetica"/>
+                <w:kern w:val="0"/>
+              </w:rPr>
+            </w:pPr>
+          </w:p>
+        </w:tc>
+        <w:tc>
+          <w:tcPr>
+            <w:tcW w:w="1842" w:type="dxa"/>
+          </w:tcPr>
+          <w:p>
+            <w:pPr>
+              <w:pStyle w:val="13"/>
+              <w:rPr>
+                <w:rFonts w:hint="eastAsia" w:cs="Helvetica"/>
+                <w:kern w:val="0"/>
+                <w:lang w:val="en-US" w:eastAsia="zh-CN"/>
+              </w:rPr>
+            </w:pPr>
+            <w:r>
+              <w:rPr>
+                <w:rFonts w:hint="eastAsia" w:cs="Helvetica"/>
+                <w:kern w:val="0"/>
+                <w:lang w:val="en-US" w:eastAsia="zh-CN"/>
+              </w:rPr>
+              <w:t>sign</w:t>
+            </w:r>
+          </w:p>
+        </w:tc>
+        <w:tc>
+          <w:tcPr>
+            <w:tcW w:w="1701" w:type="dxa"/>
+          </w:tcPr>
+          <w:p>
+            <w:pPr>
+              <w:pStyle w:val="13"/>
+              <w:rPr>
+                <w:rFonts w:hint="eastAsia" w:cs="Helvetica"/>
+                <w:kern w:val="0"/>
+                <w:lang w:eastAsia="zh-CN"/>
+              </w:rPr>
+            </w:pPr>
+            <w:r>
+              <w:rPr>
+                <w:rFonts w:hint="eastAsia" w:cs="Helvetica"/>
+                <w:kern w:val="0"/>
+                <w:lang w:eastAsia="zh-CN"/>
+              </w:rPr>
+              <w:t>签名</w:t>
+            </w:r>
+          </w:p>
+        </w:tc>
+        <w:tc>
+          <w:tcPr>
+            <w:tcW w:w="1650" w:type="dxa"/>
+          </w:tcPr>
+          <w:p>
+            <w:pPr>
+              <w:pStyle w:val="13"/>
+              <w:rPr>
+                <w:rFonts w:hint="eastAsia" w:cs="Helvetica"/>
+                <w:kern w:val="0"/>
+                <w:lang w:val="en-US" w:eastAsia="zh-CN"/>
+              </w:rPr>
+            </w:pPr>
+            <w:r>
+              <w:rPr>
+                <w:rFonts w:hint="eastAsia" w:cs="Helvetica"/>
+                <w:kern w:val="0"/>
+                <w:lang w:val="en-US" w:eastAsia="zh-CN"/>
+              </w:rPr>
+              <w:t>String</w:t>
+            </w:r>
+          </w:p>
+        </w:tc>
+        <w:tc>
+          <w:tcPr>
+            <w:tcW w:w="1731" w:type="dxa"/>
+          </w:tcPr>
+          <w:p>
+            <w:pPr>
+              <w:pStyle w:val="13"/>
+              <w:rPr>
+                <w:rFonts w:hint="eastAsia" w:cs="Helvetica"/>
+                <w:kern w:val="0"/>
+                <w:lang w:eastAsia="zh-CN"/>
+              </w:rPr>
+            </w:pPr>
+            <w:r>
+              <w:rPr>
+                <w:rFonts w:hint="eastAsia" w:cs="Helvetica"/>
+                <w:kern w:val="0"/>
+                <w:lang w:eastAsia="zh-CN"/>
+              </w:rPr>
+              <w:t>是</w:t>
+            </w:r>
+          </w:p>
+        </w:tc>
+      </w:tr>
+      <w:tr>
+        <w:tblPrEx>
+          <w:tblBorders>
+            <w:top w:val="single" w:color="auto" w:sz="4" w:space="0"/>
+            <w:left w:val="single" w:color="auto" w:sz="4" w:space="0"/>
+            <w:bottom w:val="single" w:color="auto" w:sz="4" w:space="0"/>
+            <w:right w:val="single" w:color="auto" w:sz="4" w:space="0"/>
+            <w:insideH w:val="single" w:color="auto" w:sz="4" w:space="0"/>
+            <w:insideV w:val="single" w:color="auto" w:sz="4" w:space="0"/>
+          </w:tblBorders>
+          <w:tblLayout w:type="fixed"/>
+          <w:tblCellMar>
+            <w:top w:w="0" w:type="dxa"/>
+            <w:left w:w="108" w:type="dxa"/>
+            <w:bottom w:w="0" w:type="dxa"/>
+            <w:right w:w="108" w:type="dxa"/>
+          </w:tblCellMar>
+        </w:tblPrEx>
+        <w:trPr>
+          <w:trHeight w:val="168" w:hRule="atLeast"/>
+        </w:trPr>
+        <w:tc>
+          <w:tcPr>
+            <w:tcW w:w="2235" w:type="dxa"/>
+          </w:tcPr>
+          <w:p>
+            <w:pPr>
+              <w:jc w:val="left"/>
+              <w:rPr>
+                <w:sz w:val="28"/>
+                <w:szCs w:val="28"/>
+              </w:rPr>
+            </w:pPr>
+            <w:r>
+              <w:rPr>
+                <w:rFonts w:hint="eastAsia"/>
+                <w:sz w:val="28"/>
+                <w:szCs w:val="28"/>
+              </w:rPr>
+              <w:t>实例返回</w:t>
+            </w:r>
+          </w:p>
+        </w:tc>
+        <w:tc>
+          <w:tcPr>
+            <w:tcW w:w="6924" w:type="dxa"/>
+            <w:gridSpan w:val="4"/>
+          </w:tcPr>
+          <w:p>
+            <w:pPr>
+              <w:pStyle w:val="13"/>
+              <w:rPr>
+                <w:rFonts w:hint="eastAsia" w:cs="Helvetica" w:eastAsiaTheme="minorEastAsia"/>
+                <w:kern w:val="0"/>
+                <w:lang w:eastAsia="zh-CN"/>
+              </w:rPr>
+            </w:pPr>
+            <w:r>
+              <w:rPr>
+                <w:rFonts w:hint="eastAsia" w:cs="Helvetica"/>
+                <w:kern w:val="0"/>
+                <w:lang w:eastAsia="zh-CN"/>
+              </w:rPr>
+              <w:t>成功返回：</w:t>
+            </w:r>
+          </w:p>
+          <w:p>
+            <w:pPr>
+              <w:pStyle w:val="13"/>
+              <w:rPr>
+                <w:rFonts w:hint="eastAsia" w:cs="Helvetica"/>
+                <w:kern w:val="0"/>
+              </w:rPr>
+            </w:pPr>
+            <w:r>
+              <w:rPr>
+                <w:rFonts w:hint="eastAsia" w:cs="Helvetica"/>
+                <w:kern w:val="0"/>
+              </w:rPr>
+              <w:t>{</w:t>
+            </w:r>
+          </w:p>
+          <w:p>
+            <w:pPr>
+              <w:pStyle w:val="13"/>
+              <w:rPr>
+                <w:rFonts w:hint="eastAsia" w:cs="Helvetica"/>
+                <w:kern w:val="0"/>
+              </w:rPr>
+            </w:pPr>
+            <w:r>
+              <w:rPr>
+                <w:rFonts w:hint="eastAsia" w:cs="Helvetica"/>
+                <w:kern w:val="0"/>
+              </w:rPr>
+              <w:t xml:space="preserve">    "code": "10000",</w:t>
+            </w:r>
+          </w:p>
+          <w:p>
+            <w:pPr>
+              <w:pStyle w:val="13"/>
+              <w:rPr>
+                <w:rFonts w:hint="eastAsia" w:cs="Helvetica"/>
+                <w:kern w:val="0"/>
+              </w:rPr>
+            </w:pPr>
+            <w:r>
+              <w:rPr>
+                <w:rFonts w:hint="eastAsia" w:cs="Helvetica"/>
+                <w:kern w:val="0"/>
+              </w:rPr>
+              <w:t xml:space="preserve">    "info": "成功",</w:t>
+            </w:r>
+          </w:p>
+          <w:p>
+            <w:pPr>
+              <w:pStyle w:val="13"/>
+              <w:rPr>
+                <w:rFonts w:hint="eastAsia" w:cs="Helvetica"/>
+                <w:kern w:val="0"/>
+              </w:rPr>
+            </w:pPr>
+            <w:r>
+              <w:rPr>
+                <w:rFonts w:hint="eastAsia" w:cs="Helvetica"/>
+                <w:kern w:val="0"/>
+              </w:rPr>
+              <w:t xml:space="preserve">    "data": [</w:t>
+            </w:r>
+          </w:p>
+          <w:p>
+            <w:pPr>
+              <w:pStyle w:val="13"/>
+              <w:rPr>
+                <w:rFonts w:hint="eastAsia" w:cs="Helvetica"/>
+                <w:kern w:val="0"/>
+              </w:rPr>
+            </w:pPr>
+            <w:r>
+              <w:rPr>
+                <w:rFonts w:hint="eastAsia" w:cs="Helvetica"/>
+                <w:kern w:val="0"/>
+              </w:rPr>
+              <w:t xml:space="preserve">        {</w:t>
+            </w:r>
+          </w:p>
+          <w:p>
+            <w:pPr>
+              <w:pStyle w:val="13"/>
+              <w:rPr>
+                <w:rFonts w:hint="eastAsia" w:cs="Helvetica" w:eastAsiaTheme="minorEastAsia"/>
+                <w:kern w:val="0"/>
+                <w:lang w:val="en-US" w:eastAsia="zh-CN"/>
+              </w:rPr>
+            </w:pPr>
+            <w:r>
+              <w:rPr>
+                <w:rFonts w:hint="eastAsia" w:cs="Helvetica"/>
+                <w:kern w:val="0"/>
+              </w:rPr>
+              <w:t xml:space="preserve">            "id": 10000010,</w:t>
+            </w:r>
+            <w:r>
+              <w:rPr>
+                <w:rFonts w:hint="eastAsia" w:cs="Helvetica"/>
+                <w:kern w:val="0"/>
+                <w:lang w:val="en-US" w:eastAsia="zh-CN"/>
+              </w:rPr>
+              <w:t xml:space="preserve">          //产品编号</w:t>
+            </w:r>
+          </w:p>
+          <w:p>
+            <w:pPr>
+              <w:pStyle w:val="13"/>
+              <w:rPr>
+                <w:rFonts w:hint="eastAsia" w:cs="Helvetica" w:eastAsiaTheme="minorEastAsia"/>
+                <w:kern w:val="0"/>
+                <w:lang w:val="en-US" w:eastAsia="zh-CN"/>
+              </w:rPr>
+            </w:pPr>
+            <w:r>
+              <w:rPr>
+                <w:rFonts w:hint="eastAsia" w:cs="Helvetica"/>
+                <w:kern w:val="0"/>
+              </w:rPr>
+              <w:t xml:space="preserve">            "name": "10M移动流量",</w:t>
+            </w:r>
+            <w:r>
+              <w:rPr>
+                <w:rFonts w:hint="eastAsia" w:cs="Helvetica"/>
+                <w:kern w:val="0"/>
+                <w:lang w:val="en-US" w:eastAsia="zh-CN"/>
+              </w:rPr>
+              <w:t xml:space="preserve">  //产品名称</w:t>
+            </w:r>
+          </w:p>
+          <w:p>
+            <w:pPr>
+              <w:pStyle w:val="13"/>
+              <w:rPr>
+                <w:rFonts w:hint="eastAsia" w:cs="Helvetica" w:eastAsiaTheme="minorEastAsia"/>
+                <w:kern w:val="0"/>
+                <w:lang w:val="en-US" w:eastAsia="zh-CN"/>
+              </w:rPr>
+            </w:pPr>
+            <w:r>
+              <w:rPr>
+                <w:rFonts w:hint="eastAsia" w:cs="Helvetica"/>
+                <w:kern w:val="0"/>
+              </w:rPr>
+              <w:t xml:space="preserve">            "flow": 10,</w:t>
+            </w:r>
+            <w:r>
+              <w:rPr>
+                <w:rFonts w:hint="eastAsia" w:cs="Helvetica"/>
+                <w:kern w:val="0"/>
+                <w:lang w:val="en-US" w:eastAsia="zh-CN"/>
+              </w:rPr>
+              <w:t xml:space="preserve">               //产品面值</w:t>
+            </w:r>
+          </w:p>
+          <w:p>
+            <w:pPr>
+              <w:pStyle w:val="13"/>
+              <w:rPr>
+                <w:rFonts w:hint="eastAsia" w:cs="Helvetica" w:eastAsiaTheme="minorEastAsia"/>
+                <w:kern w:val="0"/>
+                <w:lang w:val="en-US" w:eastAsia="zh-CN"/>
+              </w:rPr>
+            </w:pPr>
+            <w:r>
+              <w:rPr>
+                <w:rFonts w:hint="eastAsia" w:cs="Helvetica"/>
+                <w:kern w:val="0"/>
+              </w:rPr>
+              <w:t xml:space="preserve">            "price": 300,</w:t>
+            </w:r>
+            <w:r>
+              <w:rPr>
+                <w:rFonts w:hint="eastAsia" w:cs="Helvetica"/>
+                <w:kern w:val="0"/>
+                <w:lang w:val="en-US" w:eastAsia="zh-CN"/>
+              </w:rPr>
+              <w:t xml:space="preserve">             //产品售价 单位为分</w:t>
+            </w:r>
+          </w:p>
+          <w:p>
+            <w:pPr>
+              <w:pStyle w:val="13"/>
+              <w:rPr>
+                <w:rFonts w:hint="eastAsia" w:cs="Helvetica" w:eastAsiaTheme="minorEastAsia"/>
+                <w:kern w:val="0"/>
+                <w:lang w:val="en-US" w:eastAsia="zh-CN"/>
+              </w:rPr>
+            </w:pPr>
+            <w:r>
+              <w:rPr>
+                <w:rFonts w:hint="eastAsia" w:cs="Helvetica"/>
+                <w:kern w:val="0"/>
+              </w:rPr>
+              <w:t xml:space="preserve">            "carrier": "cmcc",</w:t>
+            </w:r>
+            <w:r>
+              <w:rPr>
+                <w:rFonts w:hint="eastAsia" w:cs="Helvetica"/>
+                <w:kern w:val="0"/>
+                <w:lang w:val="en-US" w:eastAsia="zh-CN"/>
+              </w:rPr>
+              <w:t xml:space="preserve">         //运营商代码</w:t>
+            </w:r>
+          </w:p>
+          <w:p>
+            <w:pPr>
+              <w:pStyle w:val="13"/>
+              <w:rPr>
+                <w:rFonts w:hint="eastAsia" w:cs="Helvetica" w:eastAsiaTheme="minorEastAsia"/>
+                <w:kern w:val="0"/>
+                <w:lang w:val="en-US" w:eastAsia="zh-CN"/>
+              </w:rPr>
+            </w:pPr>
+            <w:r>
+              <w:rPr>
+                <w:rFonts w:hint="eastAsia" w:cs="Helvetica"/>
+                <w:kern w:val="0"/>
+              </w:rPr>
+              <w:t xml:space="preserve">            "remark": ""</w:t>
+            </w:r>
+            <w:r>
+              <w:rPr>
+                <w:rFonts w:hint="eastAsia" w:cs="Helvetica"/>
+                <w:kern w:val="0"/>
+                <w:lang w:val="en-US" w:eastAsia="zh-CN"/>
+              </w:rPr>
+              <w:t xml:space="preserve">               </w:t>
+            </w:r>
+          </w:p>
+          <w:p>
+            <w:pPr>
+              <w:pStyle w:val="13"/>
+              <w:rPr>
+                <w:rFonts w:hint="eastAsia" w:cs="Helvetica"/>
+                <w:kern w:val="0"/>
+              </w:rPr>
+            </w:pPr>
+            <w:r>
+              <w:rPr>
+                <w:rFonts w:hint="eastAsia" w:cs="Helvetica"/>
+                <w:kern w:val="0"/>
+              </w:rPr>
+              <w:t xml:space="preserve">        }</w:t>
+            </w:r>
+          </w:p>
+          <w:p>
+            <w:pPr>
+              <w:pStyle w:val="13"/>
+              <w:rPr>
+                <w:rFonts w:hint="eastAsia" w:cs="Helvetica"/>
+                <w:kern w:val="0"/>
+              </w:rPr>
+            </w:pPr>
+            <w:r>
+              <w:rPr>
+                <w:rFonts w:hint="eastAsia" w:cs="Helvetica"/>
+                <w:kern w:val="0"/>
+              </w:rPr>
+              <w:t xml:space="preserve">    ]</w:t>
+            </w:r>
+          </w:p>
+          <w:p>
+            <w:pPr>
+              <w:pStyle w:val="13"/>
+              <w:rPr>
+                <w:rFonts w:cs="Helvetica"/>
+                <w:kern w:val="0"/>
+              </w:rPr>
+            </w:pPr>
+            <w:r>
+              <w:rPr>
+                <w:rFonts w:hint="eastAsia" w:cs="Helvetica"/>
+                <w:kern w:val="0"/>
+              </w:rPr>
+              <w:t>}</w:t>
+            </w:r>
+          </w:p>
+          <w:p>
+            <w:pPr>
+              <w:pStyle w:val="13"/>
+              <w:rPr>
+                <w:rFonts w:hint="eastAsia" w:cs="Helvetica" w:eastAsiaTheme="minorEastAsia"/>
+                <w:kern w:val="0"/>
+                <w:lang w:eastAsia="zh-CN"/>
+              </w:rPr>
+            </w:pPr>
+            <w:r>
+              <w:rPr>
+                <w:rFonts w:hint="eastAsia" w:cs="Helvetica"/>
+                <w:kern w:val="0"/>
+                <w:lang w:eastAsia="zh-CN"/>
+              </w:rPr>
+              <w:t>失败返回：</w:t>
+            </w:r>
+          </w:p>
+          <w:p>
+            <w:pPr>
+              <w:pStyle w:val="13"/>
+              <w:rPr>
+                <w:rFonts w:cs="Helvetica"/>
+                <w:kern w:val="0"/>
+              </w:rPr>
+            </w:pPr>
+            <w:r>
+              <w:rPr>
+                <w:rFonts w:cs="Helvetica"/>
+                <w:kern w:val="0"/>
+              </w:rPr>
+              <w:t>{</w:t>
+            </w:r>
+          </w:p>
+          <w:p>
+            <w:pPr>
+              <w:pStyle w:val="13"/>
+              <w:rPr>
+                <w:rFonts w:cs="Helvetica"/>
+                <w:kern w:val="0"/>
+              </w:rPr>
+            </w:pPr>
+            <w:r>
+              <w:rPr>
+                <w:rFonts w:cs="Helvetica"/>
+                <w:kern w:val="0"/>
+              </w:rPr>
+              <w:t xml:space="preserve">  "code": "1</w:t>
+            </w:r>
+            <w:r>
+              <w:rPr>
+                <w:rFonts w:hint="eastAsia" w:cs="Helvetica"/>
+                <w:kern w:val="0"/>
+                <w:lang w:val="en-US" w:eastAsia="zh-CN"/>
+              </w:rPr>
+              <w:t>0008</w:t>
+            </w:r>
+            <w:r>
+              <w:rPr>
+                <w:rFonts w:cs="Helvetica"/>
+                <w:kern w:val="0"/>
+              </w:rPr>
+              <w:t>",</w:t>
+            </w:r>
+          </w:p>
+          <w:p>
+            <w:pPr>
+              <w:pStyle w:val="13"/>
+              <w:rPr>
+                <w:rFonts w:cs="Helvetica"/>
+                <w:kern w:val="0"/>
+              </w:rPr>
+            </w:pPr>
+            <w:r>
+              <w:rPr>
+                <w:rFonts w:cs="Helvetica"/>
+                <w:kern w:val="0"/>
+              </w:rPr>
+              <w:t xml:space="preserve">  "</w:t>
+            </w:r>
+            <w:r>
+              <w:rPr>
+                <w:rFonts w:hint="eastAsia" w:cs="Helvetica"/>
+                <w:kern w:val="0"/>
+                <w:lang w:val="en-US" w:eastAsia="zh-CN"/>
+              </w:rPr>
+              <w:t>info</w:t>
+            </w:r>
+            <w:r>
+              <w:rPr>
+                <w:rFonts w:cs="Helvetica"/>
+                <w:kern w:val="0"/>
+              </w:rPr>
+              <w:t>": "</w:t>
+            </w:r>
+            <w:r>
+              <w:rPr>
+                <w:rFonts w:hint="eastAsia" w:cs="Helvetica"/>
+                <w:kern w:val="0"/>
+                <w:lang w:eastAsia="zh-CN"/>
+              </w:rPr>
+              <w:t>失败提示</w:t>
+            </w:r>
+            <w:r>
+              <w:rPr>
+                <w:rFonts w:cs="Helvetica"/>
+                <w:kern w:val="0"/>
+              </w:rPr>
+              <w:t>",</w:t>
+            </w:r>
+          </w:p>
+          <w:p>
+            <w:pPr>
+              <w:pStyle w:val="13"/>
+              <w:rPr>
+                <w:rFonts w:cs="Helvetica"/>
+                <w:kern w:val="0"/>
+              </w:rPr>
+            </w:pPr>
+            <w:r>
+              <w:rPr>
+                <w:rFonts w:cs="Helvetica"/>
+                <w:kern w:val="0"/>
+              </w:rPr>
+              <w:t>}</w:t>
+            </w:r>
+          </w:p>
+        </w:tc>
+      </w:tr>
+    </w:tbl>
+    <w:p>
+      <w:pPr>
+        <w:numPr>
+          <w:numId w:val="0"/>
+        </w:numPr>
+        <w:ind w:firstLine="420" w:firstLineChars="0"/>
+        <w:rPr>
+          <w:rFonts w:hint="eastAsia"/>
+          <w:lang w:val="en-US" w:eastAsia="zh-CN"/>
+        </w:rPr>
+      </w:pPr>
+    </w:p>
     <w:sectPr>
       <w:headerReference r:id="rId3" w:type="default"/>
       <w:headerReference r:id="rId4" w:type="even"/>
@@ -14185,6 +15488,22 @@
     </w:lvl>
   </w:abstractNum>
   <w:abstractNum w:abstractNumId="1">
+    <w:nsid w:val="01BB939B"/>
+    <w:multiLevelType w:val="singleLevel"/>
+    <w:tmpl w:val="01BB939B"/>
+    <w:lvl w:ilvl="0" w:tentative="0">
+      <w:start w:val="6"/>
+      <w:numFmt w:val="decimal"/>
+      <w:lvlText w:val="%1."/>
+      <w:lvlJc w:val="left"/>
+      <w:pPr>
+        <w:tabs>
+          <w:tab w:val="left" w:pos="312"/>
+        </w:tabs>
+      </w:pPr>
+    </w:lvl>
+  </w:abstractNum>
+  <w:abstractNum w:abstractNumId="2">
     <w:nsid w:val="5C138014"/>
     <w:multiLevelType w:val="singleLevel"/>
     <w:tmpl w:val="5C138014"/>
@@ -14201,10 +15520,13 @@
     </w:lvl>
   </w:abstractNum>
   <w:num w:numId="1">
-    <w:abstractNumId w:val="1"/>
+    <w:abstractNumId w:val="2"/>
   </w:num>
   <w:num w:numId="2">
     <w:abstractNumId w:val="0"/>
+  </w:num>
+  <w:num w:numId="3">
+    <w:abstractNumId w:val="1"/>
   </w:num>
 </w:numbering>
 </file>

--- a/内部公共接口-张肖云.docx
+++ b/内部公共接口-张肖云.docx
@@ -28,6 +28,7 @@
     <w:p>
       <w:pPr>
         <w:pStyle w:val="13"/>
+        <w:ind w:firstLine="420" w:firstLineChars="0"/>
         <w:rPr>
           <w:rFonts w:asciiTheme="minorEastAsia" w:hAnsiTheme="minorEastAsia"/>
         </w:rPr>
@@ -102,9 +103,10 @@
         <w:tabs>
           <w:tab w:val="left" w:pos="6018"/>
         </w:tabs>
+        <w:ind w:firstLine="420" w:firstLineChars="0"/>
         <w:jc w:val="both"/>
         <w:rPr>
-          <w:rFonts w:hint="eastAsia" w:asciiTheme="minorEastAsia" w:hAnsiTheme="minorEastAsia" w:eastAsiaTheme="minorEastAsia"/>
+          <w:rFonts w:hint="eastAsia" w:asciiTheme="minorEastAsia" w:hAnsiTheme="minorEastAsia"/>
           <w:lang w:eastAsia="zh-CN"/>
         </w:rPr>
       </w:pPr>
@@ -184,6 +186,232 @@
         </w:rPr>
         <w:tab/>
       </w:r>
+    </w:p>
+    <w:p>
+      <w:pPr>
+        <w:tabs>
+          <w:tab w:val="left" w:pos="6018"/>
+        </w:tabs>
+        <w:jc w:val="both"/>
+        <w:rPr>
+          <w:rFonts w:hint="eastAsia" w:asciiTheme="minorEastAsia" w:hAnsiTheme="minorEastAsia"/>
+          <w:lang w:val="en-US" w:eastAsia="zh-CN"/>
+        </w:rPr>
+      </w:pPr>
+      <w:r>
+        <w:rPr>
+          <w:rFonts w:hint="eastAsia" w:asciiTheme="minorEastAsia" w:hAnsiTheme="minorEastAsia"/>
+          <w:lang w:val="en-US" w:eastAsia="zh-CN"/>
+        </w:rPr>
+        <w:t>微能接口地址</w:t>
+      </w:r>
+    </w:p>
+    <w:p>
+      <w:pPr>
+        <w:pStyle w:val="13"/>
+        <w:ind w:firstLine="420" w:firstLineChars="0"/>
+        <w:rPr>
+          <w:rFonts w:asciiTheme="minorEastAsia" w:hAnsiTheme="minorEastAsia"/>
+        </w:rPr>
+      </w:pPr>
+      <w:r>
+        <w:rPr>
+          <w:rFonts w:hint="eastAsia" w:asciiTheme="minorEastAsia" w:hAnsiTheme="minorEastAsia"/>
+        </w:rPr>
+        <w:t>URL＝</w:t>
+      </w:r>
+      <w:r>
+        <w:rPr>
+          <w:rFonts w:asciiTheme="minorEastAsia" w:hAnsiTheme="minorEastAsia"/>
+        </w:rPr>
+        <w:t>http</w:t>
+      </w:r>
+      <w:r>
+        <w:rPr>
+          <w:rFonts w:hint="eastAsia" w:asciiTheme="minorEastAsia" w:hAnsiTheme="minorEastAsia"/>
+          <w:lang w:val="en-US" w:eastAsia="zh-CN"/>
+        </w:rPr>
+        <w:t>(https)</w:t>
+      </w:r>
+      <w:r>
+        <w:rPr>
+          <w:rFonts w:asciiTheme="minorEastAsia" w:hAnsiTheme="minorEastAsia"/>
+        </w:rPr>
+        <w:t>://</w:t>
+      </w:r>
+      <w:r>
+        <w:rPr>
+          <w:rFonts w:hint="eastAsia" w:asciiTheme="minorEastAsia" w:hAnsiTheme="minorEastAsia"/>
+          <w:lang w:val="en-US" w:eastAsia="zh-CN"/>
+        </w:rPr>
+        <w:t>XXXXXX</w:t>
+      </w:r>
+      <w:r>
+        <w:rPr>
+          <w:rFonts w:hint="eastAsia" w:asciiTheme="minorEastAsia" w:hAnsiTheme="minorEastAsia"/>
+        </w:rPr>
+        <w:t>/</w:t>
+      </w:r>
+      <w:r>
+        <w:rPr>
+          <w:rFonts w:hint="eastAsia" w:asciiTheme="minorEastAsia" w:hAnsiTheme="minorEastAsia"/>
+          <w:lang w:val="en-US" w:eastAsia="zh-CN"/>
+        </w:rPr>
+        <w:t>market</w:t>
+      </w:r>
+      <w:r>
+        <w:rPr>
+          <w:rFonts w:hint="eastAsia" w:asciiTheme="minorEastAsia" w:hAnsiTheme="minorEastAsia"/>
+        </w:rPr>
+        <w:t>-api/</w:t>
+      </w:r>
+      <w:r>
+        <w:rPr>
+          <w:rFonts w:hint="eastAsia" w:asciiTheme="minorEastAsia" w:hAnsiTheme="minorEastAsia" w:eastAsiaTheme="minorEastAsia" w:cstheme="minorBidi"/>
+          <w:kern w:val="2"/>
+          <w:sz w:val="24"/>
+          <w:szCs w:val="24"/>
+          <w:lang w:val="en-US" w:eastAsia="zh-CN" w:bidi="ar-SA"/>
+        </w:rPr>
+        <w:t>orders</w:t>
+      </w:r>
+      <w:r>
+        <w:rPr>
+          <w:rFonts w:hint="eastAsia" w:asciiTheme="minorEastAsia" w:hAnsiTheme="minorEastAsia"/>
+          <w:lang w:val="en-US" w:eastAsia="zh-CN"/>
+        </w:rPr>
+        <w:t>/</w:t>
+      </w:r>
+      <w:r>
+        <w:rPr>
+          <w:rFonts w:hint="eastAsia" w:asciiTheme="minorEastAsia" w:hAnsiTheme="minorEastAsia"/>
+        </w:rPr>
+        <w:t xml:space="preserve"> </w:t>
+      </w:r>
+      <w:r>
+        <w:rPr>
+          <w:rFonts w:hint="eastAsia" w:asciiTheme="minorEastAsia" w:hAnsiTheme="minorEastAsia"/>
+          <w:lang w:val="en-US" w:eastAsia="zh-CN"/>
+        </w:rPr>
+        <w:tab/>
+      </w:r>
+      <w:r>
+        <w:rPr>
+          <w:rFonts w:hint="eastAsia" w:asciiTheme="minorEastAsia" w:hAnsiTheme="minorEastAsia"/>
+        </w:rPr>
+        <w:t>测试服务器</w:t>
+      </w:r>
+    </w:p>
+    <w:p>
+      <w:pPr>
+        <w:tabs>
+          <w:tab w:val="left" w:pos="6018"/>
+        </w:tabs>
+        <w:ind w:firstLine="420" w:firstLineChars="0"/>
+        <w:jc w:val="both"/>
+        <w:rPr>
+          <w:rFonts w:hint="eastAsia" w:asciiTheme="minorEastAsia" w:hAnsiTheme="minorEastAsia"/>
+          <w:lang w:eastAsia="zh-CN"/>
+        </w:rPr>
+      </w:pPr>
+      <w:r>
+        <w:rPr>
+          <w:rFonts w:hint="eastAsia" w:asciiTheme="minorEastAsia" w:hAnsiTheme="minorEastAsia"/>
+        </w:rPr>
+        <w:t>URL＝</w:t>
+      </w:r>
+      <w:r>
+        <w:rPr>
+          <w:rFonts w:asciiTheme="minorEastAsia" w:hAnsiTheme="minorEastAsia"/>
+        </w:rPr>
+        <w:t>http</w:t>
+      </w:r>
+      <w:r>
+        <w:rPr>
+          <w:rFonts w:hint="eastAsia" w:asciiTheme="minorEastAsia" w:hAnsiTheme="minorEastAsia"/>
+          <w:lang w:val="en-US" w:eastAsia="zh-CN"/>
+        </w:rPr>
+        <w:t>(</w:t>
+      </w:r>
+      <w:r>
+        <w:rPr>
+          <w:rFonts w:asciiTheme="minorEastAsia" w:hAnsiTheme="minorEastAsia"/>
+        </w:rPr>
+        <w:t>https</w:t>
+      </w:r>
+      <w:r>
+        <w:rPr>
+          <w:rFonts w:hint="eastAsia" w:asciiTheme="minorEastAsia" w:hAnsiTheme="minorEastAsia"/>
+          <w:lang w:val="en-US" w:eastAsia="zh-CN"/>
+        </w:rPr>
+        <w:t>)</w:t>
+      </w:r>
+      <w:r>
+        <w:rPr>
+          <w:rFonts w:asciiTheme="minorEastAsia" w:hAnsiTheme="minorEastAsia"/>
+        </w:rPr>
+        <w:t>://</w:t>
+      </w:r>
+      <w:r>
+        <w:rPr>
+          <w:rFonts w:hint="eastAsia" w:asciiTheme="minorEastAsia" w:hAnsiTheme="minorEastAsia"/>
+        </w:rPr>
+        <w:t>XXXXXX</w:t>
+      </w:r>
+      <w:r>
+        <w:rPr>
+          <w:rFonts w:asciiTheme="minorEastAsia" w:hAnsiTheme="minorEastAsia"/>
+        </w:rPr>
+        <w:t>.com</w:t>
+      </w:r>
+      <w:r>
+        <w:rPr>
+          <w:rFonts w:hint="eastAsia" w:asciiTheme="minorEastAsia" w:hAnsiTheme="minorEastAsia"/>
+        </w:rPr>
+        <w:t>/</w:t>
+      </w:r>
+      <w:r>
+        <w:rPr>
+          <w:rFonts w:hint="eastAsia" w:asciiTheme="minorEastAsia" w:hAnsiTheme="minorEastAsia" w:eastAsiaTheme="minorEastAsia" w:cstheme="minorBidi"/>
+          <w:kern w:val="2"/>
+          <w:sz w:val="24"/>
+          <w:szCs w:val="24"/>
+          <w:lang w:val="en-US" w:eastAsia="zh-CN" w:bidi="ar-SA"/>
+        </w:rPr>
+        <w:t>orders/</w:t>
+      </w:r>
+      <w:r>
+        <w:rPr>
+          <w:rFonts w:hint="eastAsia" w:asciiTheme="minorEastAsia" w:hAnsiTheme="minorEastAsia"/>
+          <w:lang w:val="en-US" w:eastAsia="zh-CN"/>
+        </w:rPr>
+        <w:t xml:space="preserve">         </w:t>
+      </w:r>
+      <w:r>
+        <w:rPr>
+          <w:rFonts w:hint="eastAsia" w:asciiTheme="minorEastAsia" w:hAnsiTheme="minorEastAsia"/>
+        </w:rPr>
+        <w:t>正式服务器</w:t>
+      </w:r>
+      <w:r>
+        <w:rPr>
+          <w:rFonts w:hint="eastAsia" w:asciiTheme="minorEastAsia" w:hAnsiTheme="minorEastAsia"/>
+          <w:lang w:eastAsia="zh-CN"/>
+        </w:rPr>
+        <w:tab/>
+      </w:r>
+    </w:p>
+    <w:p>
+      <w:pPr>
+        <w:tabs>
+          <w:tab w:val="left" w:pos="6018"/>
+        </w:tabs>
+        <w:jc w:val="both"/>
+        <w:rPr>
+          <w:rFonts w:hint="eastAsia" w:asciiTheme="minorEastAsia" w:hAnsiTheme="minorEastAsia"/>
+          <w:lang w:val="en-US" w:eastAsia="zh-CN"/>
+        </w:rPr>
+      </w:pPr>
     </w:p>
     <w:p>
       <w:pPr>
@@ -13839,8 +14067,6 @@
         </w:rPr>
         <w:t>6.1获取微能产品列表</w:t>
       </w:r>
-      <w:bookmarkStart w:id="0" w:name="_GoBack"/>
-      <w:bookmarkEnd w:id="0"/>
     </w:p>
     <w:tbl>
       <w:tblPr>
@@ -14008,7 +14234,7 @@
                 <w:rFonts w:hint="eastAsia" w:cs="Helvetica"/>
                 <w:kern w:val="0"/>
               </w:rPr>
-              <w:t>URL/orders/wnProduct</w:t>
+              <w:t>URL/wnProduct</w:t>
             </w:r>
           </w:p>
         </w:tc>
@@ -14244,6 +14470,7 @@
           <w:tcPr>
             <w:tcW w:w="2235" w:type="dxa"/>
             <w:vMerge w:val="continue"/>
+            <w:tcBorders/>
           </w:tcPr>
           <w:p>
             <w:pPr>
@@ -14372,6 +14599,8 @@
         <w:tc>
           <w:tcPr>
             <w:tcW w:w="2235" w:type="dxa"/>
+            <w:vMerge w:val="continue"/>
+            <w:tcBorders/>
           </w:tcPr>
           <w:p>
             <w:pPr>
@@ -15062,6 +15291,119 @@
           <w:p>
             <w:pPr>
               <w:pStyle w:val="13"/>
+              <w:ind w:firstLine="240" w:firstLineChars="100"/>
+              <w:rPr>
+                <w:rFonts w:hint="eastAsia" w:cs="Helvetica"/>
+                <w:kern w:val="0"/>
+              </w:rPr>
+            </w:pPr>
+            <w:r>
+              <w:rPr>
+                <w:rFonts w:hint="eastAsia" w:cs="Helvetica"/>
+                <w:kern w:val="0"/>
+              </w:rPr>
+              <w:t>"data": {</w:t>
+            </w:r>
+          </w:p>
+          <w:p>
+            <w:pPr>
+              <w:pStyle w:val="13"/>
+              <w:rPr>
+                <w:rFonts w:hint="eastAsia" w:cs="Helvetica" w:eastAsiaTheme="minorEastAsia"/>
+                <w:kern w:val="0"/>
+                <w:lang w:val="en-US" w:eastAsia="zh-CN"/>
+              </w:rPr>
+            </w:pPr>
+            <w:r>
+              <w:rPr>
+                <w:rFonts w:hint="eastAsia" w:cs="Helvetica"/>
+                <w:kern w:val="0"/>
+              </w:rPr>
+              <w:t xml:space="preserve">        "status": "</w:t>
+            </w:r>
+            <w:r>
+              <w:rPr>
+                <w:rFonts w:hint="eastAsia" w:cs="Helvetica"/>
+                <w:kern w:val="0"/>
+                <w:lang w:val="en-US" w:eastAsia="zh-CN"/>
+              </w:rPr>
+              <w:t>XXX</w:t>
+            </w:r>
+            <w:r>
+              <w:rPr>
+                <w:rFonts w:hint="eastAsia" w:cs="Helvetica"/>
+                <w:kern w:val="0"/>
+              </w:rPr>
+              <w:t>",</w:t>
+            </w:r>
+            <w:r>
+              <w:rPr>
+                <w:rFonts w:hint="eastAsia" w:cs="Helvetica"/>
+                <w:kern w:val="0"/>
+                <w:lang w:val="en-US" w:eastAsia="zh-CN"/>
+              </w:rPr>
+              <w:t xml:space="preserve">        //状态</w:t>
+            </w:r>
+          </w:p>
+          <w:p>
+            <w:pPr>
+              <w:pStyle w:val="13"/>
+              <w:rPr>
+                <w:rFonts w:hint="eastAsia" w:cs="Helvetica" w:eastAsiaTheme="minorEastAsia"/>
+                <w:kern w:val="0"/>
+                <w:lang w:val="en-US" w:eastAsia="zh-CN"/>
+              </w:rPr>
+            </w:pPr>
+            <w:r>
+              <w:rPr>
+                <w:rFonts w:hint="eastAsia" w:cs="Helvetica"/>
+                <w:kern w:val="0"/>
+              </w:rPr>
+              <w:t xml:space="preserve">        "message": "</w:t>
+            </w:r>
+            <w:r>
+              <w:rPr>
+                <w:rFonts w:hint="eastAsia" w:cs="Helvetica"/>
+                <w:kern w:val="0"/>
+                <w:lang w:val="en-US" w:eastAsia="zh-CN"/>
+              </w:rPr>
+              <w:t>XXX</w:t>
+            </w:r>
+            <w:r>
+              <w:rPr>
+                <w:rFonts w:hint="eastAsia" w:cs="Helvetica"/>
+                <w:kern w:val="0"/>
+              </w:rPr>
+              <w:t>"</w:t>
+            </w:r>
+            <w:r>
+              <w:rPr>
+                <w:rFonts w:hint="eastAsia" w:cs="Helvetica"/>
+                <w:kern w:val="0"/>
+                <w:lang w:val="en-US" w:eastAsia="zh-CN"/>
+              </w:rPr>
+              <w:t xml:space="preserve">    </w:t>
+            </w:r>
+          </w:p>
+          <w:p>
+            <w:pPr>
+              <w:pStyle w:val="13"/>
+              <w:rPr>
+                <w:rFonts w:cs="Helvetica"/>
+                <w:kern w:val="0"/>
+              </w:rPr>
+            </w:pPr>
+            <w:r>
+              <w:rPr>
+                <w:rFonts w:hint="eastAsia" w:cs="Helvetica"/>
+                <w:kern w:val="0"/>
+              </w:rPr>
+              <w:t xml:space="preserve">    }</w:t>
+            </w:r>
+          </w:p>
+          <w:p>
+            <w:pPr>
+              <w:pStyle w:val="13"/>
               <w:rPr>
                 <w:rFonts w:cs="Helvetica"/>
                 <w:kern w:val="0"/>
@@ -15078,6 +15420,2001 @@
         </w:tc>
       </w:tr>
     </w:tbl>
+    <w:p>
+      <w:pPr>
+        <w:numPr>
+          <w:ilvl w:val="0"/>
+          <w:numId w:val="0"/>
+        </w:numPr>
+        <w:ind w:firstLine="420" w:firstLineChars="0"/>
+        <w:rPr>
+          <w:rFonts w:hint="eastAsia"/>
+          <w:lang w:val="en-US" w:eastAsia="zh-CN"/>
+        </w:rPr>
+      </w:pPr>
+    </w:p>
+    <w:p>
+      <w:pPr>
+        <w:numPr>
+          <w:ilvl w:val="0"/>
+          <w:numId w:val="0"/>
+        </w:numPr>
+        <w:ind w:firstLine="420" w:firstLineChars="0"/>
+        <w:rPr>
+          <w:rFonts w:hint="eastAsia"/>
+          <w:lang w:val="en-US" w:eastAsia="zh-CN"/>
+        </w:rPr>
+      </w:pPr>
+      <w:r>
+        <w:rPr>
+          <w:rFonts w:hint="eastAsia"/>
+          <w:lang w:val="en-US" w:eastAsia="zh-CN"/>
+        </w:rPr>
+        <w:t>6.2微能查询余额、状态报告</w:t>
+      </w:r>
+    </w:p>
+    <w:tbl>
+      <w:tblPr>
+        <w:tblStyle w:val="12"/>
+        <w:tblpPr w:leftFromText="180" w:rightFromText="180" w:vertAnchor="text" w:horzAnchor="page" w:tblpX="2326" w:tblpY="416"/>
+        <w:tblOverlap w:val="never"/>
+        <w:tblW w:w="9159" w:type="dxa"/>
+        <w:tblInd w:w="0" w:type="dxa"/>
+        <w:tblBorders>
+          <w:top w:val="single" w:color="auto" w:sz="4" w:space="0"/>
+          <w:left w:val="single" w:color="auto" w:sz="4" w:space="0"/>
+          <w:bottom w:val="single" w:color="auto" w:sz="4" w:space="0"/>
+          <w:right w:val="single" w:color="auto" w:sz="4" w:space="0"/>
+          <w:insideH w:val="single" w:color="auto" w:sz="4" w:space="0"/>
+          <w:insideV w:val="single" w:color="auto" w:sz="4" w:space="0"/>
+        </w:tblBorders>
+        <w:tblLayout w:type="fixed"/>
+        <w:tblCellMar>
+          <w:top w:w="0" w:type="dxa"/>
+          <w:left w:w="108" w:type="dxa"/>
+          <w:bottom w:w="0" w:type="dxa"/>
+          <w:right w:w="108" w:type="dxa"/>
+        </w:tblCellMar>
+      </w:tblPr>
+      <w:tblGrid>
+        <w:gridCol w:w="2235"/>
+        <w:gridCol w:w="1842"/>
+        <w:gridCol w:w="1701"/>
+        <w:gridCol w:w="1650"/>
+        <w:gridCol w:w="1731"/>
+      </w:tblGrid>
+      <w:tr>
+        <w:tblPrEx>
+          <w:tblBorders>
+            <w:top w:val="single" w:color="auto" w:sz="4" w:space="0"/>
+            <w:left w:val="single" w:color="auto" w:sz="4" w:space="0"/>
+            <w:bottom w:val="single" w:color="auto" w:sz="4" w:space="0"/>
+            <w:right w:val="single" w:color="auto" w:sz="4" w:space="0"/>
+            <w:insideH w:val="single" w:color="auto" w:sz="4" w:space="0"/>
+            <w:insideV w:val="single" w:color="auto" w:sz="4" w:space="0"/>
+          </w:tblBorders>
+          <w:tblLayout w:type="fixed"/>
+          <w:tblCellMar>
+            <w:top w:w="0" w:type="dxa"/>
+            <w:left w:w="108" w:type="dxa"/>
+            <w:bottom w:w="0" w:type="dxa"/>
+            <w:right w:w="108" w:type="dxa"/>
+          </w:tblCellMar>
+        </w:tblPrEx>
+        <w:trPr>
+          <w:trHeight w:val="590" w:hRule="atLeast"/>
+        </w:trPr>
+        <w:tc>
+          <w:tcPr>
+            <w:tcW w:w="2235" w:type="dxa"/>
+          </w:tcPr>
+          <w:p>
+            <w:pPr>
+              <w:jc w:val="left"/>
+              <w:rPr>
+                <w:sz w:val="28"/>
+                <w:szCs w:val="28"/>
+              </w:rPr>
+            </w:pPr>
+            <w:r>
+              <w:rPr>
+                <w:rFonts w:hint="eastAsia"/>
+                <w:sz w:val="28"/>
+                <w:szCs w:val="28"/>
+              </w:rPr>
+              <w:t>功能描述</w:t>
+            </w:r>
+          </w:p>
+        </w:tc>
+        <w:tc>
+          <w:tcPr>
+            <w:tcW w:w="6924" w:type="dxa"/>
+            <w:gridSpan w:val="4"/>
+          </w:tcPr>
+          <w:p>
+            <w:pPr>
+              <w:tabs>
+                <w:tab w:val="left" w:pos="1705"/>
+              </w:tabs>
+              <w:jc w:val="both"/>
+              <w:rPr>
+                <w:rFonts w:hint="eastAsia" w:eastAsiaTheme="minorEastAsia"/>
+                <w:sz w:val="28"/>
+                <w:szCs w:val="28"/>
+                <w:lang w:val="en-US" w:eastAsia="zh-CN"/>
+              </w:rPr>
+            </w:pPr>
+            <w:r>
+              <w:rPr>
+                <w:rFonts w:hint="eastAsia"/>
+                <w:sz w:val="28"/>
+                <w:szCs w:val="28"/>
+                <w:lang w:val="en-US" w:eastAsia="zh-CN"/>
+              </w:rPr>
+              <w:t>查询微能余额</w:t>
+            </w:r>
+          </w:p>
+        </w:tc>
+      </w:tr>
+      <w:tr>
+        <w:tblPrEx>
+          <w:tblBorders>
+            <w:top w:val="single" w:color="auto" w:sz="4" w:space="0"/>
+            <w:left w:val="single" w:color="auto" w:sz="4" w:space="0"/>
+            <w:bottom w:val="single" w:color="auto" w:sz="4" w:space="0"/>
+            <w:right w:val="single" w:color="auto" w:sz="4" w:space="0"/>
+            <w:insideH w:val="single" w:color="auto" w:sz="4" w:space="0"/>
+            <w:insideV w:val="single" w:color="auto" w:sz="4" w:space="0"/>
+          </w:tblBorders>
+          <w:tblLayout w:type="fixed"/>
+          <w:tblCellMar>
+            <w:top w:w="0" w:type="dxa"/>
+            <w:left w:w="108" w:type="dxa"/>
+            <w:bottom w:w="0" w:type="dxa"/>
+            <w:right w:w="108" w:type="dxa"/>
+          </w:tblCellMar>
+        </w:tblPrEx>
+        <w:trPr>
+          <w:trHeight w:val="390" w:hRule="atLeast"/>
+        </w:trPr>
+        <w:tc>
+          <w:tcPr>
+            <w:tcW w:w="2235" w:type="dxa"/>
+          </w:tcPr>
+          <w:p>
+            <w:pPr>
+              <w:jc w:val="left"/>
+              <w:rPr>
+                <w:sz w:val="28"/>
+                <w:szCs w:val="28"/>
+                <w:highlight w:val="yellow"/>
+              </w:rPr>
+            </w:pPr>
+            <w:r>
+              <w:rPr>
+                <w:rFonts w:hint="eastAsia"/>
+                <w:sz w:val="28"/>
+                <w:szCs w:val="28"/>
+              </w:rPr>
+              <w:t>接口地址</w:t>
+            </w:r>
+          </w:p>
+        </w:tc>
+        <w:tc>
+          <w:tcPr>
+            <w:tcW w:w="6924" w:type="dxa"/>
+            <w:gridSpan w:val="4"/>
+          </w:tcPr>
+          <w:p>
+            <w:pPr>
+              <w:pStyle w:val="13"/>
+              <w:rPr>
+                <w:rFonts w:cs="Helvetica"/>
+                <w:kern w:val="0"/>
+                <w:highlight w:val="yellow"/>
+              </w:rPr>
+            </w:pPr>
+            <w:r>
+              <w:rPr>
+                <w:rFonts w:hint="eastAsia" w:cs="Helvetica"/>
+                <w:kern w:val="0"/>
+              </w:rPr>
+              <w:t>URL/flowbalance</w:t>
+            </w:r>
+          </w:p>
+        </w:tc>
+      </w:tr>
+      <w:tr>
+        <w:tblPrEx>
+          <w:tblBorders>
+            <w:top w:val="single" w:color="auto" w:sz="4" w:space="0"/>
+            <w:left w:val="single" w:color="auto" w:sz="4" w:space="0"/>
+            <w:bottom w:val="single" w:color="auto" w:sz="4" w:space="0"/>
+            <w:right w:val="single" w:color="auto" w:sz="4" w:space="0"/>
+            <w:insideH w:val="single" w:color="auto" w:sz="4" w:space="0"/>
+            <w:insideV w:val="single" w:color="auto" w:sz="4" w:space="0"/>
+          </w:tblBorders>
+          <w:tblLayout w:type="fixed"/>
+          <w:tblCellMar>
+            <w:top w:w="0" w:type="dxa"/>
+            <w:left w:w="108" w:type="dxa"/>
+            <w:bottom w:w="0" w:type="dxa"/>
+            <w:right w:w="108" w:type="dxa"/>
+          </w:tblCellMar>
+        </w:tblPrEx>
+        <w:tc>
+          <w:tcPr>
+            <w:tcW w:w="2235" w:type="dxa"/>
+          </w:tcPr>
+          <w:p>
+            <w:pPr>
+              <w:jc w:val="left"/>
+              <w:rPr>
+                <w:sz w:val="28"/>
+                <w:szCs w:val="28"/>
+              </w:rPr>
+            </w:pPr>
+            <w:r>
+              <w:rPr>
+                <w:rFonts w:hint="eastAsia"/>
+                <w:sz w:val="28"/>
+                <w:szCs w:val="28"/>
+              </w:rPr>
+              <w:t>参数传值</w:t>
+            </w:r>
+          </w:p>
+        </w:tc>
+        <w:tc>
+          <w:tcPr>
+            <w:tcW w:w="6924" w:type="dxa"/>
+            <w:gridSpan w:val="4"/>
+          </w:tcPr>
+          <w:p>
+            <w:pPr>
+              <w:pStyle w:val="13"/>
+              <w:rPr>
+                <w:rFonts w:cs="Helvetica"/>
+                <w:kern w:val="0"/>
+              </w:rPr>
+            </w:pPr>
+            <w:r>
+              <w:rPr>
+                <w:rFonts w:cs="Helvetica"/>
+                <w:kern w:val="0"/>
+              </w:rPr>
+              <w:t xml:space="preserve">post </w:t>
+            </w:r>
+            <w:r>
+              <w:rPr>
+                <w:rFonts w:hint="eastAsia" w:cs="Helvetica"/>
+                <w:kern w:val="0"/>
+              </w:rPr>
+              <w:t>方式</w:t>
+            </w:r>
+          </w:p>
+        </w:tc>
+      </w:tr>
+      <w:tr>
+        <w:tblPrEx>
+          <w:tblBorders>
+            <w:top w:val="single" w:color="auto" w:sz="4" w:space="0"/>
+            <w:left w:val="single" w:color="auto" w:sz="4" w:space="0"/>
+            <w:bottom w:val="single" w:color="auto" w:sz="4" w:space="0"/>
+            <w:right w:val="single" w:color="auto" w:sz="4" w:space="0"/>
+            <w:insideH w:val="single" w:color="auto" w:sz="4" w:space="0"/>
+            <w:insideV w:val="single" w:color="auto" w:sz="4" w:space="0"/>
+          </w:tblBorders>
+          <w:tblLayout w:type="fixed"/>
+          <w:tblCellMar>
+            <w:top w:w="0" w:type="dxa"/>
+            <w:left w:w="108" w:type="dxa"/>
+            <w:bottom w:w="0" w:type="dxa"/>
+            <w:right w:w="108" w:type="dxa"/>
+          </w:tblCellMar>
+        </w:tblPrEx>
+        <w:trPr>
+          <w:trHeight w:val="168" w:hRule="atLeast"/>
+        </w:trPr>
+        <w:tc>
+          <w:tcPr>
+            <w:tcW w:w="2235" w:type="dxa"/>
+            <w:vMerge w:val="restart"/>
+          </w:tcPr>
+          <w:p>
+            <w:pPr>
+              <w:rPr>
+                <w:rFonts w:cs="Helvetica"/>
+                <w:kern w:val="0"/>
+              </w:rPr>
+            </w:pPr>
+          </w:p>
+          <w:p>
+            <w:pPr>
+              <w:jc w:val="center"/>
+              <w:rPr>
+                <w:rFonts w:cs="Helvetica"/>
+                <w:kern w:val="0"/>
+              </w:rPr>
+            </w:pPr>
+            <w:r>
+              <w:rPr>
+                <w:rFonts w:hint="eastAsia" w:cs="Helvetica"/>
+                <w:kern w:val="0"/>
+              </w:rPr>
+              <w:t>参数说明</w:t>
+            </w:r>
+          </w:p>
+        </w:tc>
+        <w:tc>
+          <w:tcPr>
+            <w:tcW w:w="1842" w:type="dxa"/>
+          </w:tcPr>
+          <w:p>
+            <w:pPr>
+              <w:pStyle w:val="13"/>
+              <w:rPr>
+                <w:rFonts w:cs="Helvetica"/>
+                <w:kern w:val="0"/>
+              </w:rPr>
+            </w:pPr>
+            <w:r>
+              <w:rPr>
+                <w:rFonts w:hint="eastAsia" w:cs="Helvetica"/>
+                <w:kern w:val="0"/>
+              </w:rPr>
+              <w:t>名称</w:t>
+            </w:r>
+          </w:p>
+        </w:tc>
+        <w:tc>
+          <w:tcPr>
+            <w:tcW w:w="1701" w:type="dxa"/>
+          </w:tcPr>
+          <w:p>
+            <w:pPr>
+              <w:pStyle w:val="13"/>
+              <w:rPr>
+                <w:rFonts w:cs="Helvetica"/>
+                <w:kern w:val="0"/>
+              </w:rPr>
+            </w:pPr>
+            <w:r>
+              <w:rPr>
+                <w:rFonts w:hint="eastAsia" w:cs="Helvetica"/>
+                <w:kern w:val="0"/>
+              </w:rPr>
+              <w:t>说明</w:t>
+            </w:r>
+          </w:p>
+        </w:tc>
+        <w:tc>
+          <w:tcPr>
+            <w:tcW w:w="1650" w:type="dxa"/>
+          </w:tcPr>
+          <w:p>
+            <w:pPr>
+              <w:pStyle w:val="13"/>
+              <w:rPr>
+                <w:rFonts w:cs="Helvetica"/>
+                <w:kern w:val="0"/>
+              </w:rPr>
+            </w:pPr>
+            <w:r>
+              <w:rPr>
+                <w:rFonts w:hint="eastAsia" w:cs="Helvetica"/>
+                <w:kern w:val="0"/>
+              </w:rPr>
+              <w:t>类型</w:t>
+            </w:r>
+          </w:p>
+        </w:tc>
+        <w:tc>
+          <w:tcPr>
+            <w:tcW w:w="1731" w:type="dxa"/>
+          </w:tcPr>
+          <w:p>
+            <w:pPr>
+              <w:pStyle w:val="13"/>
+              <w:rPr>
+                <w:rFonts w:cs="Helvetica"/>
+                <w:kern w:val="0"/>
+              </w:rPr>
+            </w:pPr>
+            <w:r>
+              <w:rPr>
+                <w:rFonts w:hint="eastAsia" w:cs="Helvetica"/>
+                <w:kern w:val="0"/>
+              </w:rPr>
+              <w:t>是否必填</w:t>
+            </w:r>
+          </w:p>
+        </w:tc>
+      </w:tr>
+      <w:tr>
+        <w:tblPrEx>
+          <w:tblBorders>
+            <w:top w:val="single" w:color="auto" w:sz="4" w:space="0"/>
+            <w:left w:val="single" w:color="auto" w:sz="4" w:space="0"/>
+            <w:bottom w:val="single" w:color="auto" w:sz="4" w:space="0"/>
+            <w:right w:val="single" w:color="auto" w:sz="4" w:space="0"/>
+            <w:insideH w:val="single" w:color="auto" w:sz="4" w:space="0"/>
+            <w:insideV w:val="single" w:color="auto" w:sz="4" w:space="0"/>
+          </w:tblBorders>
+          <w:tblLayout w:type="fixed"/>
+          <w:tblCellMar>
+            <w:top w:w="0" w:type="dxa"/>
+            <w:left w:w="108" w:type="dxa"/>
+            <w:bottom w:w="0" w:type="dxa"/>
+            <w:right w:w="108" w:type="dxa"/>
+          </w:tblCellMar>
+        </w:tblPrEx>
+        <w:trPr>
+          <w:trHeight w:val="505" w:hRule="atLeast"/>
+        </w:trPr>
+        <w:tc>
+          <w:tcPr>
+            <w:tcW w:w="2235" w:type="dxa"/>
+            <w:vMerge w:val="continue"/>
+            <w:tcBorders/>
+          </w:tcPr>
+          <w:p>
+            <w:pPr>
+              <w:jc w:val="left"/>
+              <w:rPr>
+                <w:rFonts w:cs="Helvetica"/>
+                <w:kern w:val="0"/>
+              </w:rPr>
+            </w:pPr>
+          </w:p>
+        </w:tc>
+        <w:tc>
+          <w:tcPr>
+            <w:tcW w:w="1842" w:type="dxa"/>
+          </w:tcPr>
+          <w:p>
+            <w:pPr>
+              <w:pStyle w:val="13"/>
+              <w:rPr>
+                <w:rFonts w:hint="eastAsia" w:cs="Helvetica"/>
+                <w:kern w:val="0"/>
+                <w:lang w:val="en-US" w:eastAsia="zh-CN"/>
+              </w:rPr>
+            </w:pPr>
+            <w:r>
+              <w:rPr>
+                <w:rFonts w:hint="eastAsia" w:cs="Helvetica"/>
+                <w:kern w:val="0"/>
+                <w:lang w:val="en-US" w:eastAsia="zh-CN"/>
+              </w:rPr>
+              <w:t>dateTime</w:t>
+            </w:r>
+          </w:p>
+        </w:tc>
+        <w:tc>
+          <w:tcPr>
+            <w:tcW w:w="1701" w:type="dxa"/>
+          </w:tcPr>
+          <w:p>
+            <w:pPr>
+              <w:pStyle w:val="13"/>
+              <w:rPr>
+                <w:rFonts w:hint="eastAsia" w:cs="Helvetica"/>
+                <w:kern w:val="0"/>
+                <w:lang w:eastAsia="zh-CN"/>
+              </w:rPr>
+            </w:pPr>
+            <w:r>
+              <w:rPr>
+                <w:rFonts w:hint="eastAsia" w:cs="Helvetica"/>
+                <w:kern w:val="0"/>
+                <w:lang w:eastAsia="zh-CN"/>
+              </w:rPr>
+              <w:t>当前时间</w:t>
+            </w:r>
+          </w:p>
+        </w:tc>
+        <w:tc>
+          <w:tcPr>
+            <w:tcW w:w="1650" w:type="dxa"/>
+          </w:tcPr>
+          <w:p>
+            <w:pPr>
+              <w:pStyle w:val="13"/>
+              <w:rPr>
+                <w:rFonts w:hint="eastAsia" w:cs="Helvetica"/>
+                <w:kern w:val="0"/>
+                <w:lang w:val="en-US" w:eastAsia="zh-CN"/>
+              </w:rPr>
+            </w:pPr>
+            <w:r>
+              <w:rPr>
+                <w:rFonts w:hint="eastAsia" w:cs="Helvetica"/>
+                <w:kern w:val="0"/>
+                <w:lang w:val="en-US" w:eastAsia="zh-CN"/>
+              </w:rPr>
+              <w:t>String</w:t>
+            </w:r>
+          </w:p>
+        </w:tc>
+        <w:tc>
+          <w:tcPr>
+            <w:tcW w:w="1731" w:type="dxa"/>
+          </w:tcPr>
+          <w:p>
+            <w:pPr>
+              <w:pStyle w:val="13"/>
+              <w:rPr>
+                <w:rFonts w:hint="eastAsia" w:cs="Helvetica"/>
+                <w:kern w:val="0"/>
+                <w:lang w:val="en-US" w:eastAsia="zh-CN"/>
+              </w:rPr>
+            </w:pPr>
+            <w:r>
+              <w:rPr>
+                <w:rFonts w:hint="eastAsia" w:cs="Helvetica"/>
+                <w:kern w:val="0"/>
+                <w:lang w:val="en-US" w:eastAsia="zh-CN"/>
+              </w:rPr>
+              <w:t>是</w:t>
+            </w:r>
+          </w:p>
+        </w:tc>
+      </w:tr>
+      <w:tr>
+        <w:tblPrEx>
+          <w:tblBorders>
+            <w:top w:val="single" w:color="auto" w:sz="4" w:space="0"/>
+            <w:left w:val="single" w:color="auto" w:sz="4" w:space="0"/>
+            <w:bottom w:val="single" w:color="auto" w:sz="4" w:space="0"/>
+            <w:right w:val="single" w:color="auto" w:sz="4" w:space="0"/>
+            <w:insideH w:val="single" w:color="auto" w:sz="4" w:space="0"/>
+            <w:insideV w:val="single" w:color="auto" w:sz="4" w:space="0"/>
+          </w:tblBorders>
+          <w:tblLayout w:type="fixed"/>
+          <w:tblCellMar>
+            <w:top w:w="0" w:type="dxa"/>
+            <w:left w:w="108" w:type="dxa"/>
+            <w:bottom w:w="0" w:type="dxa"/>
+            <w:right w:w="108" w:type="dxa"/>
+          </w:tblCellMar>
+        </w:tblPrEx>
+        <w:trPr>
+          <w:trHeight w:val="505" w:hRule="atLeast"/>
+        </w:trPr>
+        <w:tc>
+          <w:tcPr>
+            <w:tcW w:w="2235" w:type="dxa"/>
+            <w:vMerge w:val="continue"/>
+            <w:tcBorders/>
+          </w:tcPr>
+          <w:p>
+            <w:pPr>
+              <w:jc w:val="left"/>
+              <w:rPr>
+                <w:rFonts w:cs="Helvetica"/>
+                <w:kern w:val="0"/>
+              </w:rPr>
+            </w:pPr>
+          </w:p>
+        </w:tc>
+        <w:tc>
+          <w:tcPr>
+            <w:tcW w:w="1842" w:type="dxa"/>
+          </w:tcPr>
+          <w:p>
+            <w:pPr>
+              <w:pStyle w:val="13"/>
+              <w:rPr>
+                <w:rFonts w:hint="eastAsia" w:cs="Helvetica"/>
+                <w:kern w:val="0"/>
+                <w:lang w:val="en-US" w:eastAsia="zh-CN"/>
+              </w:rPr>
+            </w:pPr>
+            <w:r>
+              <w:rPr>
+                <w:rFonts w:hint="eastAsia" w:cs="Helvetica"/>
+                <w:kern w:val="0"/>
+                <w:lang w:val="en-US" w:eastAsia="zh-CN"/>
+              </w:rPr>
+              <w:t>type</w:t>
+            </w:r>
+          </w:p>
+        </w:tc>
+        <w:tc>
+          <w:tcPr>
+            <w:tcW w:w="1701" w:type="dxa"/>
+          </w:tcPr>
+          <w:p>
+            <w:pPr>
+              <w:pStyle w:val="13"/>
+              <w:rPr>
+                <w:rFonts w:hint="eastAsia" w:cs="Helvetica"/>
+                <w:kern w:val="0"/>
+                <w:lang w:val="en-US" w:eastAsia="zh-CN"/>
+              </w:rPr>
+            </w:pPr>
+            <w:r>
+              <w:rPr>
+                <w:rFonts w:hint="eastAsia" w:cs="Helvetica"/>
+                <w:kern w:val="0"/>
+                <w:lang w:val="en-US" w:eastAsia="zh-CN"/>
+              </w:rPr>
+              <w:t>1 余额查询  2 状态报告</w:t>
+            </w:r>
+          </w:p>
+        </w:tc>
+        <w:tc>
+          <w:tcPr>
+            <w:tcW w:w="1650" w:type="dxa"/>
+          </w:tcPr>
+          <w:p>
+            <w:pPr>
+              <w:pStyle w:val="13"/>
+              <w:rPr>
+                <w:rFonts w:hint="eastAsia" w:cs="Helvetica"/>
+                <w:kern w:val="0"/>
+                <w:lang w:val="en-US" w:eastAsia="zh-CN"/>
+              </w:rPr>
+            </w:pPr>
+            <w:r>
+              <w:rPr>
+                <w:rFonts w:hint="eastAsia" w:cs="Helvetica"/>
+                <w:kern w:val="0"/>
+                <w:lang w:val="en-US" w:eastAsia="zh-CN"/>
+              </w:rPr>
+              <w:t>String</w:t>
+            </w:r>
+          </w:p>
+        </w:tc>
+        <w:tc>
+          <w:tcPr>
+            <w:tcW w:w="1731" w:type="dxa"/>
+          </w:tcPr>
+          <w:p>
+            <w:pPr>
+              <w:pStyle w:val="13"/>
+              <w:rPr>
+                <w:rFonts w:hint="eastAsia" w:cs="Helvetica"/>
+                <w:kern w:val="0"/>
+                <w:lang w:val="en-US" w:eastAsia="zh-CN"/>
+              </w:rPr>
+            </w:pPr>
+            <w:r>
+              <w:rPr>
+                <w:rFonts w:hint="eastAsia" w:cs="Helvetica"/>
+                <w:kern w:val="0"/>
+                <w:lang w:val="en-US" w:eastAsia="zh-CN"/>
+              </w:rPr>
+              <w:t>是</w:t>
+            </w:r>
+          </w:p>
+        </w:tc>
+      </w:tr>
+      <w:tr>
+        <w:tblPrEx>
+          <w:tblBorders>
+            <w:top w:val="single" w:color="auto" w:sz="4" w:space="0"/>
+            <w:left w:val="single" w:color="auto" w:sz="4" w:space="0"/>
+            <w:bottom w:val="single" w:color="auto" w:sz="4" w:space="0"/>
+            <w:right w:val="single" w:color="auto" w:sz="4" w:space="0"/>
+            <w:insideH w:val="single" w:color="auto" w:sz="4" w:space="0"/>
+            <w:insideV w:val="single" w:color="auto" w:sz="4" w:space="0"/>
+          </w:tblBorders>
+          <w:tblLayout w:type="fixed"/>
+          <w:tblCellMar>
+            <w:top w:w="0" w:type="dxa"/>
+            <w:left w:w="108" w:type="dxa"/>
+            <w:bottom w:w="0" w:type="dxa"/>
+            <w:right w:w="108" w:type="dxa"/>
+          </w:tblCellMar>
+        </w:tblPrEx>
+        <w:trPr>
+          <w:trHeight w:val="505" w:hRule="atLeast"/>
+        </w:trPr>
+        <w:tc>
+          <w:tcPr>
+            <w:tcW w:w="2235" w:type="dxa"/>
+            <w:vMerge w:val="continue"/>
+            <w:tcBorders/>
+          </w:tcPr>
+          <w:p>
+            <w:pPr>
+              <w:jc w:val="left"/>
+              <w:rPr>
+                <w:rFonts w:cs="Helvetica"/>
+                <w:kern w:val="0"/>
+              </w:rPr>
+            </w:pPr>
+          </w:p>
+        </w:tc>
+        <w:tc>
+          <w:tcPr>
+            <w:tcW w:w="1842" w:type="dxa"/>
+          </w:tcPr>
+          <w:p>
+            <w:pPr>
+              <w:pStyle w:val="13"/>
+              <w:rPr>
+                <w:rFonts w:hint="eastAsia" w:cs="Helvetica"/>
+                <w:kern w:val="0"/>
+                <w:lang w:val="en-US" w:eastAsia="zh-CN"/>
+              </w:rPr>
+            </w:pPr>
+            <w:r>
+              <w:rPr>
+                <w:rFonts w:hint="eastAsia" w:cs="Helvetica"/>
+                <w:kern w:val="0"/>
+                <w:lang w:val="en-US" w:eastAsia="zh-CN"/>
+              </w:rPr>
+              <w:t>sign</w:t>
+            </w:r>
+          </w:p>
+        </w:tc>
+        <w:tc>
+          <w:tcPr>
+            <w:tcW w:w="1701" w:type="dxa"/>
+          </w:tcPr>
+          <w:p>
+            <w:pPr>
+              <w:pStyle w:val="13"/>
+              <w:rPr>
+                <w:rFonts w:hint="eastAsia" w:cs="Helvetica"/>
+                <w:kern w:val="0"/>
+                <w:lang w:eastAsia="zh-CN"/>
+              </w:rPr>
+            </w:pPr>
+            <w:r>
+              <w:rPr>
+                <w:rFonts w:hint="eastAsia" w:cs="Helvetica"/>
+                <w:kern w:val="0"/>
+                <w:lang w:eastAsia="zh-CN"/>
+              </w:rPr>
+              <w:t>签名</w:t>
+            </w:r>
+          </w:p>
+        </w:tc>
+        <w:tc>
+          <w:tcPr>
+            <w:tcW w:w="1650" w:type="dxa"/>
+          </w:tcPr>
+          <w:p>
+            <w:pPr>
+              <w:pStyle w:val="13"/>
+              <w:rPr>
+                <w:rFonts w:hint="eastAsia" w:cs="Helvetica"/>
+                <w:kern w:val="0"/>
+                <w:lang w:val="en-US" w:eastAsia="zh-CN"/>
+              </w:rPr>
+            </w:pPr>
+            <w:r>
+              <w:rPr>
+                <w:rFonts w:hint="eastAsia" w:cs="Helvetica"/>
+                <w:kern w:val="0"/>
+                <w:lang w:val="en-US" w:eastAsia="zh-CN"/>
+              </w:rPr>
+              <w:t>String</w:t>
+            </w:r>
+          </w:p>
+        </w:tc>
+        <w:tc>
+          <w:tcPr>
+            <w:tcW w:w="1731" w:type="dxa"/>
+          </w:tcPr>
+          <w:p>
+            <w:pPr>
+              <w:pStyle w:val="13"/>
+              <w:rPr>
+                <w:rFonts w:hint="eastAsia" w:cs="Helvetica"/>
+                <w:kern w:val="0"/>
+                <w:lang w:eastAsia="zh-CN"/>
+              </w:rPr>
+            </w:pPr>
+            <w:r>
+              <w:rPr>
+                <w:rFonts w:hint="eastAsia" w:cs="Helvetica"/>
+                <w:kern w:val="0"/>
+                <w:lang w:eastAsia="zh-CN"/>
+              </w:rPr>
+              <w:t>是</w:t>
+            </w:r>
+          </w:p>
+        </w:tc>
+      </w:tr>
+      <w:tr>
+        <w:tblPrEx>
+          <w:tblBorders>
+            <w:top w:val="single" w:color="auto" w:sz="4" w:space="0"/>
+            <w:left w:val="single" w:color="auto" w:sz="4" w:space="0"/>
+            <w:bottom w:val="single" w:color="auto" w:sz="4" w:space="0"/>
+            <w:right w:val="single" w:color="auto" w:sz="4" w:space="0"/>
+            <w:insideH w:val="single" w:color="auto" w:sz="4" w:space="0"/>
+            <w:insideV w:val="single" w:color="auto" w:sz="4" w:space="0"/>
+          </w:tblBorders>
+          <w:tblLayout w:type="fixed"/>
+          <w:tblCellMar>
+            <w:top w:w="0" w:type="dxa"/>
+            <w:left w:w="108" w:type="dxa"/>
+            <w:bottom w:w="0" w:type="dxa"/>
+            <w:right w:w="108" w:type="dxa"/>
+          </w:tblCellMar>
+        </w:tblPrEx>
+        <w:trPr>
+          <w:trHeight w:val="168" w:hRule="atLeast"/>
+        </w:trPr>
+        <w:tc>
+          <w:tcPr>
+            <w:tcW w:w="2235" w:type="dxa"/>
+          </w:tcPr>
+          <w:p>
+            <w:pPr>
+              <w:jc w:val="left"/>
+              <w:rPr>
+                <w:sz w:val="28"/>
+                <w:szCs w:val="28"/>
+              </w:rPr>
+            </w:pPr>
+            <w:r>
+              <w:rPr>
+                <w:rFonts w:hint="eastAsia"/>
+                <w:sz w:val="28"/>
+                <w:szCs w:val="28"/>
+              </w:rPr>
+              <w:t>实例返回</w:t>
+            </w:r>
+          </w:p>
+        </w:tc>
+        <w:tc>
+          <w:tcPr>
+            <w:tcW w:w="6924" w:type="dxa"/>
+            <w:gridSpan w:val="4"/>
+          </w:tcPr>
+          <w:p>
+            <w:pPr>
+              <w:pStyle w:val="13"/>
+              <w:rPr>
+                <w:rFonts w:hint="eastAsia" w:cs="Helvetica"/>
+                <w:color w:val="auto"/>
+                <w:kern w:val="0"/>
+                <w:highlight w:val="cyan"/>
+                <w:lang w:eastAsia="zh-CN"/>
+              </w:rPr>
+            </w:pPr>
+            <w:r>
+              <w:rPr>
+                <w:rFonts w:hint="eastAsia" w:cs="Helvetica"/>
+                <w:color w:val="auto"/>
+                <w:kern w:val="0"/>
+                <w:highlight w:val="cyan"/>
+                <w:lang w:eastAsia="zh-CN"/>
+              </w:rPr>
+              <w:t>余额查询返回：</w:t>
+            </w:r>
+          </w:p>
+          <w:p>
+            <w:pPr>
+              <w:pStyle w:val="13"/>
+              <w:ind w:left="480" w:leftChars="200" w:firstLine="0" w:firstLineChars="0"/>
+              <w:rPr>
+                <w:rFonts w:hint="eastAsia" w:cs="Helvetica" w:eastAsiaTheme="minorEastAsia"/>
+                <w:kern w:val="0"/>
+                <w:lang w:eastAsia="zh-CN"/>
+              </w:rPr>
+            </w:pPr>
+            <w:r>
+              <w:rPr>
+                <w:rFonts w:hint="eastAsia" w:cs="Helvetica"/>
+                <w:kern w:val="0"/>
+                <w:lang w:eastAsia="zh-CN"/>
+              </w:rPr>
+              <w:t>成功返回：</w:t>
+            </w:r>
+          </w:p>
+          <w:p>
+            <w:pPr>
+              <w:pStyle w:val="13"/>
+              <w:keepNext w:val="0"/>
+              <w:keepLines w:val="0"/>
+              <w:pageBreakBefore w:val="0"/>
+              <w:widowControl w:val="0"/>
+              <w:kinsoku/>
+              <w:wordWrap/>
+              <w:overflowPunct/>
+              <w:topLinePunct w:val="0"/>
+              <w:autoSpaceDE/>
+              <w:autoSpaceDN/>
+              <w:bidi w:val="0"/>
+              <w:adjustRightInd/>
+              <w:snapToGrid/>
+              <w:spacing w:line="15" w:lineRule="auto"/>
+              <w:ind w:left="480" w:leftChars="200" w:firstLine="0" w:firstLineChars="0"/>
+              <w:textAlignment w:val="auto"/>
+              <w:outlineLvl w:val="9"/>
+              <w:rPr>
+                <w:rFonts w:hint="eastAsia" w:cs="Helvetica"/>
+                <w:kern w:val="0"/>
+              </w:rPr>
+            </w:pPr>
+            <w:r>
+              <w:rPr>
+                <w:rFonts w:hint="eastAsia" w:cs="Helvetica"/>
+                <w:kern w:val="0"/>
+              </w:rPr>
+              <w:t>{</w:t>
+            </w:r>
+          </w:p>
+          <w:p>
+            <w:pPr>
+              <w:pStyle w:val="13"/>
+              <w:keepNext w:val="0"/>
+              <w:keepLines w:val="0"/>
+              <w:pageBreakBefore w:val="0"/>
+              <w:widowControl w:val="0"/>
+              <w:kinsoku/>
+              <w:wordWrap/>
+              <w:overflowPunct/>
+              <w:topLinePunct w:val="0"/>
+              <w:autoSpaceDE/>
+              <w:autoSpaceDN/>
+              <w:bidi w:val="0"/>
+              <w:adjustRightInd/>
+              <w:snapToGrid/>
+              <w:spacing w:line="15" w:lineRule="auto"/>
+              <w:ind w:left="480" w:leftChars="200" w:firstLine="0" w:firstLineChars="0"/>
+              <w:textAlignment w:val="auto"/>
+              <w:outlineLvl w:val="9"/>
+              <w:rPr>
+                <w:rFonts w:hint="eastAsia" w:cs="Helvetica"/>
+                <w:kern w:val="0"/>
+              </w:rPr>
+            </w:pPr>
+            <w:r>
+              <w:rPr>
+                <w:rFonts w:hint="eastAsia" w:cs="Helvetica"/>
+                <w:kern w:val="0"/>
+              </w:rPr>
+              <w:t xml:space="preserve">    "code": "10000",</w:t>
+            </w:r>
+          </w:p>
+          <w:p>
+            <w:pPr>
+              <w:pStyle w:val="13"/>
+              <w:keepNext w:val="0"/>
+              <w:keepLines w:val="0"/>
+              <w:pageBreakBefore w:val="0"/>
+              <w:widowControl w:val="0"/>
+              <w:kinsoku/>
+              <w:wordWrap/>
+              <w:overflowPunct/>
+              <w:topLinePunct w:val="0"/>
+              <w:autoSpaceDE/>
+              <w:autoSpaceDN/>
+              <w:bidi w:val="0"/>
+              <w:adjustRightInd/>
+              <w:snapToGrid/>
+              <w:spacing w:line="15" w:lineRule="auto"/>
+              <w:ind w:left="480" w:leftChars="200" w:firstLine="0" w:firstLineChars="0"/>
+              <w:textAlignment w:val="auto"/>
+              <w:outlineLvl w:val="9"/>
+              <w:rPr>
+                <w:rFonts w:hint="eastAsia" w:cs="Helvetica"/>
+                <w:kern w:val="0"/>
+              </w:rPr>
+            </w:pPr>
+            <w:r>
+              <w:rPr>
+                <w:rFonts w:hint="eastAsia" w:cs="Helvetica"/>
+                <w:kern w:val="0"/>
+              </w:rPr>
+              <w:t xml:space="preserve">    "info": "成功",</w:t>
+            </w:r>
+          </w:p>
+          <w:p>
+            <w:pPr>
+              <w:pStyle w:val="13"/>
+              <w:keepNext w:val="0"/>
+              <w:keepLines w:val="0"/>
+              <w:pageBreakBefore w:val="0"/>
+              <w:widowControl w:val="0"/>
+              <w:kinsoku/>
+              <w:wordWrap/>
+              <w:overflowPunct/>
+              <w:topLinePunct w:val="0"/>
+              <w:autoSpaceDE/>
+              <w:autoSpaceDN/>
+              <w:bidi w:val="0"/>
+              <w:adjustRightInd/>
+              <w:snapToGrid/>
+              <w:spacing w:line="15" w:lineRule="auto"/>
+              <w:ind w:left="480" w:leftChars="200" w:firstLine="0" w:firstLineChars="0"/>
+              <w:textAlignment w:val="auto"/>
+              <w:outlineLvl w:val="9"/>
+              <w:rPr>
+                <w:rFonts w:hint="eastAsia" w:cs="Helvetica"/>
+                <w:kern w:val="0"/>
+              </w:rPr>
+            </w:pPr>
+            <w:r>
+              <w:rPr>
+                <w:rFonts w:hint="eastAsia" w:cs="Helvetica"/>
+                <w:kern w:val="0"/>
+              </w:rPr>
+              <w:t xml:space="preserve">    "data": {</w:t>
+            </w:r>
+          </w:p>
+          <w:p>
+            <w:pPr>
+              <w:pStyle w:val="13"/>
+              <w:keepNext w:val="0"/>
+              <w:keepLines w:val="0"/>
+              <w:pageBreakBefore w:val="0"/>
+              <w:widowControl w:val="0"/>
+              <w:kinsoku/>
+              <w:wordWrap/>
+              <w:overflowPunct/>
+              <w:topLinePunct w:val="0"/>
+              <w:autoSpaceDE/>
+              <w:autoSpaceDN/>
+              <w:bidi w:val="0"/>
+              <w:adjustRightInd/>
+              <w:snapToGrid/>
+              <w:spacing w:line="15" w:lineRule="auto"/>
+              <w:ind w:left="480" w:leftChars="200" w:firstLine="0" w:firstLineChars="0"/>
+              <w:textAlignment w:val="auto"/>
+              <w:outlineLvl w:val="9"/>
+              <w:rPr>
+                <w:rFonts w:hint="eastAsia" w:cs="Helvetica" w:eastAsiaTheme="minorEastAsia"/>
+                <w:kern w:val="0"/>
+                <w:lang w:val="en-US" w:eastAsia="zh-CN"/>
+              </w:rPr>
+            </w:pPr>
+            <w:r>
+              <w:rPr>
+                <w:rFonts w:hint="eastAsia" w:cs="Helvetica"/>
+                <w:kern w:val="0"/>
+              </w:rPr>
+              <w:t xml:space="preserve">        "data": "890000",</w:t>
+            </w:r>
+            <w:r>
+              <w:rPr>
+                <w:rFonts w:hint="eastAsia" w:cs="Helvetica"/>
+                <w:kern w:val="0"/>
+                <w:lang w:val="en-US" w:eastAsia="zh-CN"/>
+              </w:rPr>
+              <w:t xml:space="preserve">     //剩余金额  单位：分</w:t>
+            </w:r>
+          </w:p>
+          <w:p>
+            <w:pPr>
+              <w:pStyle w:val="13"/>
+              <w:keepNext w:val="0"/>
+              <w:keepLines w:val="0"/>
+              <w:pageBreakBefore w:val="0"/>
+              <w:widowControl w:val="0"/>
+              <w:kinsoku/>
+              <w:wordWrap/>
+              <w:overflowPunct/>
+              <w:topLinePunct w:val="0"/>
+              <w:autoSpaceDE/>
+              <w:autoSpaceDN/>
+              <w:bidi w:val="0"/>
+              <w:adjustRightInd/>
+              <w:snapToGrid/>
+              <w:spacing w:line="15" w:lineRule="auto"/>
+              <w:ind w:left="480" w:leftChars="200" w:firstLine="0" w:firstLineChars="0"/>
+              <w:textAlignment w:val="auto"/>
+              <w:outlineLvl w:val="9"/>
+              <w:rPr>
+                <w:rFonts w:hint="eastAsia" w:cs="Helvetica" w:eastAsiaTheme="minorEastAsia"/>
+                <w:kern w:val="0"/>
+                <w:lang w:val="en-US" w:eastAsia="zh-CN"/>
+              </w:rPr>
+            </w:pPr>
+            <w:r>
+              <w:rPr>
+                <w:rFonts w:hint="eastAsia" w:cs="Helvetica"/>
+                <w:kern w:val="0"/>
+              </w:rPr>
+              <w:t xml:space="preserve">        "status": "0",</w:t>
+            </w:r>
+            <w:r>
+              <w:rPr>
+                <w:rFonts w:hint="eastAsia" w:cs="Helvetica"/>
+                <w:kern w:val="0"/>
+                <w:lang w:val="en-US" w:eastAsia="zh-CN"/>
+              </w:rPr>
+              <w:t xml:space="preserve">         //状态</w:t>
+            </w:r>
+          </w:p>
+          <w:p>
+            <w:pPr>
+              <w:pStyle w:val="13"/>
+              <w:keepNext w:val="0"/>
+              <w:keepLines w:val="0"/>
+              <w:pageBreakBefore w:val="0"/>
+              <w:widowControl w:val="0"/>
+              <w:kinsoku/>
+              <w:wordWrap/>
+              <w:overflowPunct/>
+              <w:topLinePunct w:val="0"/>
+              <w:autoSpaceDE/>
+              <w:autoSpaceDN/>
+              <w:bidi w:val="0"/>
+              <w:adjustRightInd/>
+              <w:snapToGrid/>
+              <w:spacing w:line="15" w:lineRule="auto"/>
+              <w:ind w:left="480" w:leftChars="200" w:firstLine="0" w:firstLineChars="0"/>
+              <w:textAlignment w:val="auto"/>
+              <w:outlineLvl w:val="9"/>
+              <w:rPr>
+                <w:rFonts w:hint="eastAsia" w:cs="Helvetica" w:eastAsiaTheme="minorEastAsia"/>
+                <w:kern w:val="0"/>
+                <w:lang w:val="en-US" w:eastAsia="zh-CN"/>
+              </w:rPr>
+            </w:pPr>
+            <w:r>
+              <w:rPr>
+                <w:rFonts w:hint="eastAsia" w:cs="Helvetica"/>
+                <w:kern w:val="0"/>
+              </w:rPr>
+              <w:t xml:space="preserve">        "message": "成功"</w:t>
+            </w:r>
+            <w:r>
+              <w:rPr>
+                <w:rFonts w:hint="eastAsia" w:cs="Helvetica"/>
+                <w:kern w:val="0"/>
+                <w:lang w:val="en-US" w:eastAsia="zh-CN"/>
+              </w:rPr>
+              <w:t xml:space="preserve">    </w:t>
+            </w:r>
+          </w:p>
+          <w:p>
+            <w:pPr>
+              <w:pStyle w:val="13"/>
+              <w:keepNext w:val="0"/>
+              <w:keepLines w:val="0"/>
+              <w:pageBreakBefore w:val="0"/>
+              <w:widowControl w:val="0"/>
+              <w:kinsoku/>
+              <w:wordWrap/>
+              <w:overflowPunct/>
+              <w:topLinePunct w:val="0"/>
+              <w:autoSpaceDE/>
+              <w:autoSpaceDN/>
+              <w:bidi w:val="0"/>
+              <w:adjustRightInd/>
+              <w:snapToGrid/>
+              <w:spacing w:line="15" w:lineRule="auto"/>
+              <w:ind w:left="480" w:leftChars="200" w:firstLine="0" w:firstLineChars="0"/>
+              <w:textAlignment w:val="auto"/>
+              <w:outlineLvl w:val="9"/>
+              <w:rPr>
+                <w:rFonts w:hint="eastAsia" w:cs="Helvetica"/>
+                <w:kern w:val="0"/>
+              </w:rPr>
+            </w:pPr>
+            <w:r>
+              <w:rPr>
+                <w:rFonts w:hint="eastAsia" w:cs="Helvetica"/>
+                <w:kern w:val="0"/>
+              </w:rPr>
+              <w:t xml:space="preserve">    }</w:t>
+            </w:r>
+          </w:p>
+          <w:p>
+            <w:pPr>
+              <w:pStyle w:val="13"/>
+              <w:keepNext w:val="0"/>
+              <w:keepLines w:val="0"/>
+              <w:pageBreakBefore w:val="0"/>
+              <w:widowControl w:val="0"/>
+              <w:kinsoku/>
+              <w:wordWrap/>
+              <w:overflowPunct/>
+              <w:topLinePunct w:val="0"/>
+              <w:autoSpaceDE/>
+              <w:autoSpaceDN/>
+              <w:bidi w:val="0"/>
+              <w:adjustRightInd/>
+              <w:snapToGrid/>
+              <w:spacing w:line="15" w:lineRule="auto"/>
+              <w:ind w:left="480" w:leftChars="200" w:firstLine="0" w:firstLineChars="0"/>
+              <w:textAlignment w:val="auto"/>
+              <w:outlineLvl w:val="9"/>
+              <w:rPr>
+                <w:rFonts w:cs="Helvetica"/>
+                <w:kern w:val="0"/>
+              </w:rPr>
+            </w:pPr>
+            <w:r>
+              <w:rPr>
+                <w:rFonts w:hint="eastAsia" w:cs="Helvetica"/>
+                <w:kern w:val="0"/>
+              </w:rPr>
+              <w:t>}</w:t>
+            </w:r>
+          </w:p>
+          <w:p>
+            <w:pPr>
+              <w:pStyle w:val="13"/>
+              <w:keepNext w:val="0"/>
+              <w:keepLines w:val="0"/>
+              <w:pageBreakBefore w:val="0"/>
+              <w:widowControl w:val="0"/>
+              <w:kinsoku/>
+              <w:wordWrap/>
+              <w:overflowPunct/>
+              <w:topLinePunct w:val="0"/>
+              <w:autoSpaceDE/>
+              <w:autoSpaceDN/>
+              <w:bidi w:val="0"/>
+              <w:adjustRightInd/>
+              <w:snapToGrid/>
+              <w:spacing w:line="15" w:lineRule="auto"/>
+              <w:ind w:left="480" w:leftChars="200" w:firstLine="0" w:firstLineChars="0"/>
+              <w:textAlignment w:val="auto"/>
+              <w:outlineLvl w:val="9"/>
+              <w:rPr>
+                <w:rFonts w:hint="eastAsia" w:cs="Helvetica" w:eastAsiaTheme="minorEastAsia"/>
+                <w:kern w:val="0"/>
+                <w:lang w:eastAsia="zh-CN"/>
+              </w:rPr>
+            </w:pPr>
+            <w:r>
+              <w:rPr>
+                <w:rFonts w:hint="eastAsia" w:cs="Helvetica"/>
+                <w:kern w:val="0"/>
+                <w:lang w:eastAsia="zh-CN"/>
+              </w:rPr>
+              <w:t>失败返回：</w:t>
+            </w:r>
+          </w:p>
+          <w:p>
+            <w:pPr>
+              <w:pStyle w:val="13"/>
+              <w:keepNext w:val="0"/>
+              <w:keepLines w:val="0"/>
+              <w:pageBreakBefore w:val="0"/>
+              <w:widowControl w:val="0"/>
+              <w:kinsoku/>
+              <w:wordWrap/>
+              <w:overflowPunct/>
+              <w:topLinePunct w:val="0"/>
+              <w:autoSpaceDE/>
+              <w:autoSpaceDN/>
+              <w:bidi w:val="0"/>
+              <w:adjustRightInd/>
+              <w:snapToGrid/>
+              <w:spacing w:line="15" w:lineRule="auto"/>
+              <w:ind w:left="480" w:leftChars="200" w:firstLine="0" w:firstLineChars="0"/>
+              <w:textAlignment w:val="auto"/>
+              <w:outlineLvl w:val="9"/>
+              <w:rPr>
+                <w:rFonts w:cs="Helvetica"/>
+                <w:kern w:val="0"/>
+              </w:rPr>
+            </w:pPr>
+            <w:r>
+              <w:rPr>
+                <w:rFonts w:cs="Helvetica"/>
+                <w:kern w:val="0"/>
+              </w:rPr>
+              <w:t>{</w:t>
+            </w:r>
+          </w:p>
+          <w:p>
+            <w:pPr>
+              <w:pStyle w:val="13"/>
+              <w:keepNext w:val="0"/>
+              <w:keepLines w:val="0"/>
+              <w:pageBreakBefore w:val="0"/>
+              <w:widowControl w:val="0"/>
+              <w:kinsoku/>
+              <w:wordWrap/>
+              <w:overflowPunct/>
+              <w:topLinePunct w:val="0"/>
+              <w:autoSpaceDE/>
+              <w:autoSpaceDN/>
+              <w:bidi w:val="0"/>
+              <w:adjustRightInd/>
+              <w:snapToGrid/>
+              <w:spacing w:line="15" w:lineRule="auto"/>
+              <w:ind w:left="480" w:leftChars="200" w:firstLine="0" w:firstLineChars="0"/>
+              <w:textAlignment w:val="auto"/>
+              <w:outlineLvl w:val="9"/>
+              <w:rPr>
+                <w:rFonts w:cs="Helvetica"/>
+                <w:kern w:val="0"/>
+              </w:rPr>
+            </w:pPr>
+            <w:r>
+              <w:rPr>
+                <w:rFonts w:cs="Helvetica"/>
+                <w:kern w:val="0"/>
+              </w:rPr>
+              <w:t xml:space="preserve">  "code": "1</w:t>
+            </w:r>
+            <w:r>
+              <w:rPr>
+                <w:rFonts w:hint="eastAsia" w:cs="Helvetica"/>
+                <w:kern w:val="0"/>
+                <w:lang w:val="en-US" w:eastAsia="zh-CN"/>
+              </w:rPr>
+              <w:t>0008</w:t>
+            </w:r>
+            <w:r>
+              <w:rPr>
+                <w:rFonts w:cs="Helvetica"/>
+                <w:kern w:val="0"/>
+              </w:rPr>
+              <w:t>",</w:t>
+            </w:r>
+          </w:p>
+          <w:p>
+            <w:pPr>
+              <w:pStyle w:val="13"/>
+              <w:keepNext w:val="0"/>
+              <w:keepLines w:val="0"/>
+              <w:pageBreakBefore w:val="0"/>
+              <w:widowControl w:val="0"/>
+              <w:kinsoku/>
+              <w:wordWrap/>
+              <w:overflowPunct/>
+              <w:topLinePunct w:val="0"/>
+              <w:autoSpaceDE/>
+              <w:autoSpaceDN/>
+              <w:bidi w:val="0"/>
+              <w:adjustRightInd/>
+              <w:snapToGrid/>
+              <w:spacing w:line="15" w:lineRule="auto"/>
+              <w:ind w:left="480" w:leftChars="200" w:firstLine="0" w:firstLineChars="0"/>
+              <w:textAlignment w:val="auto"/>
+              <w:outlineLvl w:val="9"/>
+              <w:rPr>
+                <w:rFonts w:cs="Helvetica"/>
+                <w:kern w:val="0"/>
+              </w:rPr>
+            </w:pPr>
+            <w:r>
+              <w:rPr>
+                <w:rFonts w:cs="Helvetica"/>
+                <w:kern w:val="0"/>
+              </w:rPr>
+              <w:t xml:space="preserve">  "</w:t>
+            </w:r>
+            <w:r>
+              <w:rPr>
+                <w:rFonts w:hint="eastAsia" w:cs="Helvetica"/>
+                <w:kern w:val="0"/>
+                <w:lang w:val="en-US" w:eastAsia="zh-CN"/>
+              </w:rPr>
+              <w:t>info</w:t>
+            </w:r>
+            <w:r>
+              <w:rPr>
+                <w:rFonts w:cs="Helvetica"/>
+                <w:kern w:val="0"/>
+              </w:rPr>
+              <w:t>": "</w:t>
+            </w:r>
+            <w:r>
+              <w:rPr>
+                <w:rFonts w:hint="eastAsia" w:cs="Helvetica"/>
+                <w:kern w:val="0"/>
+                <w:lang w:eastAsia="zh-CN"/>
+              </w:rPr>
+              <w:t>失败提示</w:t>
+            </w:r>
+            <w:r>
+              <w:rPr>
+                <w:rFonts w:cs="Helvetica"/>
+                <w:kern w:val="0"/>
+              </w:rPr>
+              <w:t>",</w:t>
+            </w:r>
+          </w:p>
+          <w:p>
+            <w:pPr>
+              <w:pStyle w:val="13"/>
+              <w:keepNext w:val="0"/>
+              <w:keepLines w:val="0"/>
+              <w:pageBreakBefore w:val="0"/>
+              <w:widowControl w:val="0"/>
+              <w:kinsoku/>
+              <w:wordWrap/>
+              <w:overflowPunct/>
+              <w:topLinePunct w:val="0"/>
+              <w:autoSpaceDE/>
+              <w:autoSpaceDN/>
+              <w:bidi w:val="0"/>
+              <w:adjustRightInd/>
+              <w:snapToGrid/>
+              <w:spacing w:line="15" w:lineRule="auto"/>
+              <w:ind w:left="480" w:leftChars="200" w:firstLine="240" w:firstLineChars="100"/>
+              <w:textAlignment w:val="auto"/>
+              <w:outlineLvl w:val="9"/>
+              <w:rPr>
+                <w:rFonts w:hint="eastAsia" w:cs="Helvetica"/>
+                <w:kern w:val="0"/>
+              </w:rPr>
+            </w:pPr>
+            <w:r>
+              <w:rPr>
+                <w:rFonts w:hint="eastAsia" w:cs="Helvetica"/>
+                <w:kern w:val="0"/>
+              </w:rPr>
+              <w:t>"data": {</w:t>
+            </w:r>
+          </w:p>
+          <w:p>
+            <w:pPr>
+              <w:pStyle w:val="13"/>
+              <w:keepNext w:val="0"/>
+              <w:keepLines w:val="0"/>
+              <w:pageBreakBefore w:val="0"/>
+              <w:widowControl w:val="0"/>
+              <w:kinsoku/>
+              <w:wordWrap/>
+              <w:overflowPunct/>
+              <w:topLinePunct w:val="0"/>
+              <w:autoSpaceDE/>
+              <w:autoSpaceDN/>
+              <w:bidi w:val="0"/>
+              <w:adjustRightInd/>
+              <w:snapToGrid/>
+              <w:spacing w:line="15" w:lineRule="auto"/>
+              <w:ind w:left="480" w:leftChars="200" w:firstLine="0" w:firstLineChars="0"/>
+              <w:textAlignment w:val="auto"/>
+              <w:outlineLvl w:val="9"/>
+              <w:rPr>
+                <w:rFonts w:hint="eastAsia" w:cs="Helvetica" w:eastAsiaTheme="minorEastAsia"/>
+                <w:kern w:val="0"/>
+                <w:lang w:val="en-US" w:eastAsia="zh-CN"/>
+              </w:rPr>
+            </w:pPr>
+            <w:r>
+              <w:rPr>
+                <w:rFonts w:hint="eastAsia" w:cs="Helvetica"/>
+                <w:kern w:val="0"/>
+              </w:rPr>
+              <w:t xml:space="preserve">        "status": "</w:t>
+            </w:r>
+            <w:r>
+              <w:rPr>
+                <w:rFonts w:hint="eastAsia" w:cs="Helvetica"/>
+                <w:kern w:val="0"/>
+                <w:lang w:val="en-US" w:eastAsia="zh-CN"/>
+              </w:rPr>
+              <w:t>XXX</w:t>
+            </w:r>
+            <w:r>
+              <w:rPr>
+                <w:rFonts w:hint="eastAsia" w:cs="Helvetica"/>
+                <w:kern w:val="0"/>
+              </w:rPr>
+              <w:t>",</w:t>
+            </w:r>
+            <w:r>
+              <w:rPr>
+                <w:rFonts w:hint="eastAsia" w:cs="Helvetica"/>
+                <w:kern w:val="0"/>
+                <w:lang w:val="en-US" w:eastAsia="zh-CN"/>
+              </w:rPr>
+              <w:t xml:space="preserve">        //状态</w:t>
+            </w:r>
+          </w:p>
+          <w:p>
+            <w:pPr>
+              <w:pStyle w:val="13"/>
+              <w:keepNext w:val="0"/>
+              <w:keepLines w:val="0"/>
+              <w:pageBreakBefore w:val="0"/>
+              <w:widowControl w:val="0"/>
+              <w:kinsoku/>
+              <w:wordWrap/>
+              <w:overflowPunct/>
+              <w:topLinePunct w:val="0"/>
+              <w:autoSpaceDE/>
+              <w:autoSpaceDN/>
+              <w:bidi w:val="0"/>
+              <w:adjustRightInd/>
+              <w:snapToGrid/>
+              <w:spacing w:line="15" w:lineRule="auto"/>
+              <w:ind w:left="480" w:leftChars="200" w:firstLine="0" w:firstLineChars="0"/>
+              <w:textAlignment w:val="auto"/>
+              <w:outlineLvl w:val="9"/>
+              <w:rPr>
+                <w:rFonts w:hint="eastAsia" w:cs="Helvetica" w:eastAsiaTheme="minorEastAsia"/>
+                <w:kern w:val="0"/>
+                <w:lang w:val="en-US" w:eastAsia="zh-CN"/>
+              </w:rPr>
+            </w:pPr>
+            <w:r>
+              <w:rPr>
+                <w:rFonts w:hint="eastAsia" w:cs="Helvetica"/>
+                <w:kern w:val="0"/>
+              </w:rPr>
+              <w:t xml:space="preserve">        "message": "</w:t>
+            </w:r>
+            <w:r>
+              <w:rPr>
+                <w:rFonts w:hint="eastAsia" w:cs="Helvetica"/>
+                <w:kern w:val="0"/>
+                <w:lang w:val="en-US" w:eastAsia="zh-CN"/>
+              </w:rPr>
+              <w:t>XXX</w:t>
+            </w:r>
+            <w:r>
+              <w:rPr>
+                <w:rFonts w:hint="eastAsia" w:cs="Helvetica"/>
+                <w:kern w:val="0"/>
+              </w:rPr>
+              <w:t>"</w:t>
+            </w:r>
+            <w:r>
+              <w:rPr>
+                <w:rFonts w:hint="eastAsia" w:cs="Helvetica"/>
+                <w:kern w:val="0"/>
+                <w:lang w:val="en-US" w:eastAsia="zh-CN"/>
+              </w:rPr>
+              <w:t xml:space="preserve">    </w:t>
+            </w:r>
+          </w:p>
+          <w:p>
+            <w:pPr>
+              <w:pStyle w:val="13"/>
+              <w:keepNext w:val="0"/>
+              <w:keepLines w:val="0"/>
+              <w:pageBreakBefore w:val="0"/>
+              <w:widowControl w:val="0"/>
+              <w:kinsoku/>
+              <w:wordWrap/>
+              <w:overflowPunct/>
+              <w:topLinePunct w:val="0"/>
+              <w:autoSpaceDE/>
+              <w:autoSpaceDN/>
+              <w:bidi w:val="0"/>
+              <w:adjustRightInd/>
+              <w:snapToGrid/>
+              <w:spacing w:line="15" w:lineRule="auto"/>
+              <w:ind w:left="480" w:leftChars="200" w:firstLine="0" w:firstLineChars="0"/>
+              <w:textAlignment w:val="auto"/>
+              <w:outlineLvl w:val="9"/>
+              <w:rPr>
+                <w:rFonts w:cs="Helvetica"/>
+                <w:kern w:val="0"/>
+              </w:rPr>
+            </w:pPr>
+            <w:r>
+              <w:rPr>
+                <w:rFonts w:hint="eastAsia" w:cs="Helvetica"/>
+                <w:kern w:val="0"/>
+              </w:rPr>
+              <w:t xml:space="preserve">    }</w:t>
+            </w:r>
+          </w:p>
+          <w:p>
+            <w:pPr>
+              <w:pStyle w:val="13"/>
+              <w:keepNext w:val="0"/>
+              <w:keepLines w:val="0"/>
+              <w:pageBreakBefore w:val="0"/>
+              <w:widowControl w:val="0"/>
+              <w:kinsoku/>
+              <w:wordWrap/>
+              <w:overflowPunct/>
+              <w:topLinePunct w:val="0"/>
+              <w:autoSpaceDE/>
+              <w:autoSpaceDN/>
+              <w:bidi w:val="0"/>
+              <w:adjustRightInd/>
+              <w:snapToGrid/>
+              <w:spacing w:line="15" w:lineRule="auto"/>
+              <w:ind w:left="480" w:leftChars="200" w:firstLine="0" w:firstLineChars="0"/>
+              <w:textAlignment w:val="auto"/>
+              <w:outlineLvl w:val="9"/>
+              <w:rPr>
+                <w:rFonts w:cs="Helvetica"/>
+                <w:kern w:val="0"/>
+              </w:rPr>
+            </w:pPr>
+            <w:r>
+              <w:rPr>
+                <w:rFonts w:cs="Helvetica"/>
+                <w:kern w:val="0"/>
+              </w:rPr>
+              <w:t>}</w:t>
+            </w:r>
+          </w:p>
+          <w:p>
+            <w:pPr>
+              <w:numPr>
+                <w:ilvl w:val="0"/>
+                <w:numId w:val="0"/>
+              </w:numPr>
+              <w:rPr>
+                <w:rFonts w:hint="eastAsia"/>
+                <w:highlight w:val="cyan"/>
+                <w:lang w:val="en-US" w:eastAsia="zh-CN"/>
+              </w:rPr>
+            </w:pPr>
+            <w:r>
+              <w:rPr>
+                <w:rFonts w:hint="eastAsia"/>
+                <w:highlight w:val="cyan"/>
+                <w:lang w:val="en-US" w:eastAsia="zh-CN"/>
+              </w:rPr>
+              <w:t>状态报告获取查询:</w:t>
+            </w:r>
+            <w:bookmarkStart w:id="0" w:name="_GoBack"/>
+            <w:bookmarkEnd w:id="0"/>
+          </w:p>
+          <w:p>
+            <w:pPr>
+              <w:pStyle w:val="13"/>
+              <w:rPr>
+                <w:rFonts w:hint="eastAsia" w:cs="Helvetica"/>
+                <w:kern w:val="0"/>
+              </w:rPr>
+            </w:pPr>
+            <w:r>
+              <w:rPr>
+                <w:rFonts w:hint="eastAsia"/>
+                <w:lang w:val="en-US" w:eastAsia="zh-CN"/>
+              </w:rPr>
+              <w:t xml:space="preserve">    </w:t>
+            </w:r>
+            <w:r>
+              <w:rPr>
+                <w:rFonts w:hint="eastAsia" w:cs="Helvetica"/>
+                <w:kern w:val="0"/>
+              </w:rPr>
+              <w:t>{</w:t>
+            </w:r>
+          </w:p>
+          <w:p>
+            <w:pPr>
+              <w:pStyle w:val="13"/>
+              <w:ind w:left="0" w:leftChars="0" w:firstLine="480" w:firstLineChars="200"/>
+              <w:rPr>
+                <w:rFonts w:hint="eastAsia" w:cs="Helvetica"/>
+                <w:kern w:val="0"/>
+              </w:rPr>
+            </w:pPr>
+            <w:r>
+              <w:rPr>
+                <w:rFonts w:hint="eastAsia" w:cs="Helvetica"/>
+                <w:kern w:val="0"/>
+              </w:rPr>
+              <w:t xml:space="preserve">    "code": "10000",</w:t>
+            </w:r>
+          </w:p>
+          <w:p>
+            <w:pPr>
+              <w:pStyle w:val="13"/>
+              <w:ind w:left="0" w:leftChars="0" w:firstLine="480" w:firstLineChars="200"/>
+              <w:rPr>
+                <w:rFonts w:hint="eastAsia" w:cs="Helvetica"/>
+                <w:kern w:val="0"/>
+              </w:rPr>
+            </w:pPr>
+            <w:r>
+              <w:rPr>
+                <w:rFonts w:hint="eastAsia" w:cs="Helvetica"/>
+                <w:kern w:val="0"/>
+              </w:rPr>
+              <w:t xml:space="preserve">    "info": "成功",</w:t>
+            </w:r>
+          </w:p>
+          <w:p>
+            <w:pPr>
+              <w:pStyle w:val="13"/>
+              <w:ind w:left="0" w:leftChars="0" w:firstLine="480" w:firstLineChars="200"/>
+              <w:rPr>
+                <w:rFonts w:hint="eastAsia" w:cs="Helvetica"/>
+                <w:kern w:val="0"/>
+              </w:rPr>
+            </w:pPr>
+            <w:r>
+              <w:rPr>
+                <w:rFonts w:hint="eastAsia" w:cs="Helvetica"/>
+                <w:kern w:val="0"/>
+              </w:rPr>
+              <w:t xml:space="preserve">    "data": [</w:t>
+            </w:r>
+          </w:p>
+          <w:p>
+            <w:pPr>
+              <w:pStyle w:val="13"/>
+              <w:ind w:left="0" w:leftChars="0" w:firstLine="480" w:firstLineChars="200"/>
+              <w:rPr>
+                <w:rFonts w:hint="eastAsia" w:cs="Helvetica"/>
+                <w:kern w:val="0"/>
+              </w:rPr>
+            </w:pPr>
+            <w:r>
+              <w:rPr>
+                <w:rFonts w:hint="eastAsia" w:cs="Helvetica"/>
+                <w:kern w:val="0"/>
+              </w:rPr>
+              <w:t xml:space="preserve">        {</w:t>
+            </w:r>
+          </w:p>
+          <w:p>
+            <w:pPr>
+              <w:pStyle w:val="13"/>
+              <w:ind w:left="0" w:leftChars="0" w:firstLine="960" w:firstLineChars="400"/>
+              <w:rPr>
+                <w:rFonts w:hint="eastAsia" w:cs="Helvetica" w:eastAsiaTheme="minorEastAsia"/>
+                <w:kern w:val="0"/>
+                <w:lang w:val="en-US" w:eastAsia="zh-CN"/>
+              </w:rPr>
+            </w:pPr>
+            <w:r>
+              <w:rPr>
+                <w:rFonts w:hint="eastAsia" w:cs="Helvetica"/>
+                <w:kern w:val="0"/>
+              </w:rPr>
+              <w:t xml:space="preserve">        "id": 25,</w:t>
+            </w:r>
+            <w:r>
+              <w:rPr>
+                <w:rFonts w:hint="eastAsia" w:cs="Helvetica"/>
+                <w:kern w:val="0"/>
+                <w:lang w:val="en-US" w:eastAsia="zh-CN"/>
+              </w:rPr>
+              <w:t xml:space="preserve">        //</w:t>
+            </w:r>
+            <w:r>
+              <w:rPr>
+                <w:rFonts w:hint="eastAsia"/>
+                <w:lang w:val="en-US" w:eastAsia="zh-CN"/>
+              </w:rPr>
+              <w:t>提交时返回的订单号</w:t>
+            </w:r>
+          </w:p>
+          <w:p>
+            <w:pPr>
+              <w:pStyle w:val="13"/>
+              <w:ind w:left="0" w:leftChars="0" w:firstLine="960" w:firstLineChars="400"/>
+              <w:rPr>
+                <w:rFonts w:hint="eastAsia" w:cs="Helvetica" w:eastAsiaTheme="minorEastAsia"/>
+                <w:kern w:val="0"/>
+                <w:lang w:val="en-US" w:eastAsia="zh-CN"/>
+              </w:rPr>
+            </w:pPr>
+            <w:r>
+              <w:rPr>
+                <w:rFonts w:hint="eastAsia" w:cs="Helvetica"/>
+                <w:kern w:val="0"/>
+              </w:rPr>
+              <w:t xml:space="preserve">        "outOrderId": "11111111",</w:t>
+            </w:r>
+            <w:r>
+              <w:rPr>
+                <w:rFonts w:hint="eastAsia" w:cs="Helvetica"/>
+                <w:kern w:val="0"/>
+                <w:lang w:val="en-US" w:eastAsia="zh-CN"/>
+              </w:rPr>
+              <w:t>//</w:t>
+            </w:r>
+            <w:r>
+              <w:rPr>
+                <w:rFonts w:hint="eastAsia"/>
+                <w:lang w:val="en-US" w:eastAsia="zh-CN"/>
+              </w:rPr>
+              <w:t>外部订单号</w:t>
+            </w:r>
+          </w:p>
+          <w:p>
+            <w:pPr>
+              <w:pStyle w:val="13"/>
+              <w:ind w:left="0" w:leftChars="0" w:firstLine="960" w:firstLineChars="400"/>
+              <w:rPr>
+                <w:rFonts w:hint="eastAsia" w:cs="Helvetica" w:eastAsiaTheme="minorEastAsia"/>
+                <w:kern w:val="0"/>
+                <w:lang w:val="en-US" w:eastAsia="zh-CN"/>
+              </w:rPr>
+            </w:pPr>
+            <w:r>
+              <w:rPr>
+                <w:rFonts w:hint="eastAsia" w:cs="Helvetica"/>
+                <w:kern w:val="0"/>
+              </w:rPr>
+              <w:t xml:space="preserve">        "dest": "13812345678",</w:t>
+            </w:r>
+            <w:r>
+              <w:rPr>
+                <w:rFonts w:hint="eastAsia" w:cs="Helvetica"/>
+                <w:kern w:val="0"/>
+                <w:lang w:val="en-US" w:eastAsia="zh-CN"/>
+              </w:rPr>
+              <w:t xml:space="preserve">  //</w:t>
+            </w:r>
+            <w:r>
+              <w:rPr>
+                <w:rFonts w:hint="eastAsia"/>
+                <w:lang w:val="en-US" w:eastAsia="zh-CN"/>
+              </w:rPr>
+              <w:t>手机号</w:t>
+            </w:r>
+          </w:p>
+          <w:p>
+            <w:pPr>
+              <w:pStyle w:val="13"/>
+              <w:ind w:left="3120" w:leftChars="400" w:hanging="2160" w:hangingChars="900"/>
+              <w:rPr>
+                <w:rFonts w:hint="eastAsia" w:cs="Helvetica" w:eastAsiaTheme="minorEastAsia"/>
+                <w:kern w:val="0"/>
+                <w:lang w:val="en-US" w:eastAsia="zh-CN"/>
+              </w:rPr>
+            </w:pPr>
+            <w:r>
+              <w:rPr>
+                <w:rFonts w:hint="eastAsia" w:cs="Helvetica"/>
+                <w:kern w:val="0"/>
+              </w:rPr>
+              <w:t xml:space="preserve">        "reportStatus": 1,</w:t>
+            </w:r>
+            <w:r>
+              <w:rPr>
+                <w:rFonts w:hint="eastAsia" w:cs="Helvetica"/>
+                <w:kern w:val="0"/>
+                <w:lang w:val="en-US" w:eastAsia="zh-CN"/>
+              </w:rPr>
+              <w:t xml:space="preserve">       //</w:t>
+            </w:r>
+            <w:r>
+              <w:rPr>
+                <w:rFonts w:hint="eastAsia" w:ascii="Courier New" w:hAnsi="Courier New" w:cs="Courier New"/>
+                <w:kern w:val="0"/>
+                <w:lang w:val="en-US" w:eastAsia="zh-CN"/>
+              </w:rPr>
+              <w:t>状态报告的值1为成功，其它为失败</w:t>
+            </w:r>
+          </w:p>
+          <w:p>
+            <w:pPr>
+              <w:pStyle w:val="13"/>
+              <w:ind w:left="0" w:leftChars="0" w:firstLine="960" w:firstLineChars="400"/>
+              <w:rPr>
+                <w:rFonts w:hint="eastAsia" w:cs="Helvetica" w:eastAsiaTheme="minorEastAsia"/>
+                <w:kern w:val="0"/>
+                <w:lang w:val="en-US" w:eastAsia="zh-CN"/>
+              </w:rPr>
+            </w:pPr>
+            <w:r>
+              <w:rPr>
+                <w:rFonts w:hint="eastAsia" w:cs="Helvetica"/>
+                <w:kern w:val="0"/>
+              </w:rPr>
+              <w:t xml:space="preserve">        "reportDetail": "购买成功"</w:t>
+            </w:r>
+            <w:r>
+              <w:rPr>
+                <w:rFonts w:hint="eastAsia" w:cs="Helvetica"/>
+                <w:kern w:val="0"/>
+                <w:lang w:val="en-US" w:eastAsia="zh-CN"/>
+              </w:rPr>
+              <w:t xml:space="preserve"> //</w:t>
+            </w:r>
+            <w:r>
+              <w:rPr>
+                <w:rFonts w:hint="eastAsia"/>
+                <w:lang w:val="en-US" w:eastAsia="zh-CN"/>
+              </w:rPr>
+              <w:t>状态说明</w:t>
+            </w:r>
+          </w:p>
+          <w:p>
+            <w:pPr>
+              <w:pStyle w:val="13"/>
+              <w:ind w:left="0" w:leftChars="0" w:firstLine="480" w:firstLineChars="200"/>
+              <w:rPr>
+                <w:rFonts w:hint="eastAsia" w:cs="Helvetica"/>
+                <w:kern w:val="0"/>
+              </w:rPr>
+            </w:pPr>
+            <w:r>
+              <w:rPr>
+                <w:rFonts w:hint="eastAsia" w:cs="Helvetica"/>
+                <w:kern w:val="0"/>
+              </w:rPr>
+              <w:t xml:space="preserve">    </w:t>
+            </w:r>
+            <w:r>
+              <w:rPr>
+                <w:rFonts w:hint="eastAsia" w:cs="Helvetica"/>
+                <w:kern w:val="0"/>
+                <w:lang w:val="en-US" w:eastAsia="zh-CN"/>
+              </w:rPr>
+              <w:t xml:space="preserve">   </w:t>
+            </w:r>
+            <w:r>
+              <w:rPr>
+                <w:rFonts w:hint="eastAsia" w:cs="Helvetica"/>
+                <w:kern w:val="0"/>
+              </w:rPr>
+              <w:t>},</w:t>
+            </w:r>
+          </w:p>
+          <w:p>
+            <w:pPr>
+              <w:pStyle w:val="13"/>
+              <w:ind w:left="0" w:leftChars="0" w:firstLine="480" w:firstLineChars="200"/>
+              <w:rPr>
+                <w:rFonts w:hint="eastAsia" w:cs="Helvetica"/>
+                <w:kern w:val="0"/>
+              </w:rPr>
+            </w:pPr>
+            <w:r>
+              <w:rPr>
+                <w:rFonts w:hint="eastAsia" w:cs="Helvetica"/>
+                <w:kern w:val="0"/>
+              </w:rPr>
+              <w:t xml:space="preserve">    ]</w:t>
+            </w:r>
+          </w:p>
+          <w:p>
+            <w:pPr>
+              <w:numPr>
+                <w:ilvl w:val="0"/>
+                <w:numId w:val="0"/>
+              </w:numPr>
+              <w:ind w:firstLine="480" w:firstLineChars="200"/>
+              <w:rPr>
+                <w:rFonts w:hint="eastAsia"/>
+                <w:lang w:val="en-US" w:eastAsia="zh-CN"/>
+              </w:rPr>
+            </w:pPr>
+            <w:r>
+              <w:rPr>
+                <w:rFonts w:hint="eastAsia" w:cs="Helvetica"/>
+                <w:kern w:val="0"/>
+              </w:rPr>
+              <w:t>}</w:t>
+            </w:r>
+          </w:p>
+          <w:p>
+            <w:pPr>
+              <w:pStyle w:val="13"/>
+              <w:keepNext w:val="0"/>
+              <w:keepLines w:val="0"/>
+              <w:pageBreakBefore w:val="0"/>
+              <w:widowControl w:val="0"/>
+              <w:kinsoku/>
+              <w:wordWrap/>
+              <w:overflowPunct/>
+              <w:topLinePunct w:val="0"/>
+              <w:autoSpaceDE/>
+              <w:autoSpaceDN/>
+              <w:bidi w:val="0"/>
+              <w:adjustRightInd/>
+              <w:snapToGrid/>
+              <w:spacing w:line="15" w:lineRule="auto"/>
+              <w:textAlignment w:val="auto"/>
+              <w:outlineLvl w:val="9"/>
+              <w:rPr>
+                <w:rFonts w:cs="Helvetica"/>
+                <w:kern w:val="0"/>
+              </w:rPr>
+            </w:pPr>
+          </w:p>
+        </w:tc>
+      </w:tr>
+    </w:tbl>
+    <w:p>
+      <w:pPr>
+        <w:numPr>
+          <w:ilvl w:val="0"/>
+          <w:numId w:val="0"/>
+        </w:numPr>
+        <w:ind w:firstLine="420" w:firstLineChars="0"/>
+        <w:rPr>
+          <w:rFonts w:hint="eastAsia"/>
+          <w:lang w:val="en-US" w:eastAsia="zh-CN"/>
+        </w:rPr>
+      </w:pPr>
+    </w:p>
     <w:p>
       <w:pPr>
         <w:numPr>
@@ -15085,7 +17422,7 @@
         </w:numPr>
         <w:ind w:firstLine="420" w:firstLineChars="0"/>
         <w:rPr>
-          <w:rFonts w:hint="eastAsia"/>
+          <w:rFonts w:hint="eastAsia" w:eastAsiaTheme="minorEastAsia"/>
           <w:lang w:val="en-US" w:eastAsia="zh-CN"/>
         </w:rPr>
       </w:pPr>
@@ -15543,7 +17880,7 @@
   <w:latentStyles w:count="260" w:defQFormat="0" w:defUnhideWhenUsed="1" w:defSemiHidden="1" w:defUIPriority="99" w:defLockedState="0">
     <w:lsdException w:qFormat="1" w:unhideWhenUsed="0" w:uiPriority="0" w:semiHidden="0" w:name="Normal"/>
     <w:lsdException w:qFormat="1" w:unhideWhenUsed="0" w:uiPriority="9" w:semiHidden="0" w:name="heading 1"/>
-    <w:lsdException w:qFormat="1" w:uiPriority="9" w:name="heading 2"/>
+    <w:lsdException w:qFormat="1" w:unhideWhenUsed="0" w:uiPriority="0" w:semiHidden="0" w:name="heading 2"/>
     <w:lsdException w:qFormat="1" w:uiPriority="9" w:semiHidden="0" w:name="heading 3"/>
     <w:lsdException w:qFormat="1" w:uiPriority="9" w:name="heading 4"/>
     <w:lsdException w:qFormat="1" w:uiPriority="9" w:name="heading 5"/>

--- a/内部公共接口-张肖云.docx
+++ b/内部公共接口-张肖云.docx
@@ -6008,17 +6008,29 @@
             <w:pPr>
               <w:pStyle w:val="13"/>
               <w:rPr>
-                <w:rFonts w:cs="Helvetica"/>
-                <w:kern w:val="0"/>
-              </w:rPr>
-            </w:pPr>
-            <w:r>
-              <w:rPr>
-                <w:rFonts w:hint="eastAsia" w:cs="Helvetica"/>
-                <w:kern w:val="0"/>
-              </w:rPr>
-              <w:t>评委姓名</w:t>
-            </w:r>
+                <w:rFonts w:hint="eastAsia" w:cs="Helvetica" w:eastAsiaTheme="minorEastAsia"/>
+                <w:kern w:val="0"/>
+                <w:lang w:val="en-US" w:eastAsia="zh-CN"/>
+              </w:rPr>
+            </w:pPr>
+            <w:r>
+              <w:rPr>
+                <w:rFonts w:hint="eastAsia" w:cs="Helvetica"/>
+                <w:kern w:val="0"/>
+                <w:lang w:eastAsia="zh-CN"/>
+              </w:rPr>
+              <w:t>图片</w:t>
+            </w:r>
+            <w:r>
+              <w:rPr>
+                <w:rFonts w:hint="eastAsia" w:cs="Helvetica"/>
+                <w:kern w:val="0"/>
+                <w:lang w:val="en-US" w:eastAsia="zh-CN"/>
+              </w:rPr>
+              <w:t>base64信息</w:t>
+            </w:r>
+            <w:bookmarkStart w:id="0" w:name="_GoBack"/>
+            <w:bookmarkEnd w:id="0"/>
           </w:p>
         </w:tc>
         <w:tc>
@@ -14036,6 +14048,7 @@
     <w:p>
       <w:pPr>
         <w:numPr>
+          <w:ilvl w:val="0"/>
           <w:numId w:val="0"/>
         </w:numPr>
         <w:jc w:val="both"/>
@@ -14052,6 +14065,7 @@
     <w:p>
       <w:pPr>
         <w:numPr>
+          <w:ilvl w:val="0"/>
           <w:numId w:val="0"/>
         </w:numPr>
         <w:ind w:firstLine="420" w:firstLineChars="0"/>
@@ -14470,7 +14484,6 @@
           <w:tcPr>
             <w:tcW w:w="2235" w:type="dxa"/>
             <w:vMerge w:val="continue"/>
-            <w:tcBorders/>
           </w:tcPr>
           <w:p>
             <w:pPr>
@@ -14600,7 +14613,6 @@
           <w:tcPr>
             <w:tcW w:w="2235" w:type="dxa"/>
             <w:vMerge w:val="continue"/>
-            <w:tcBorders/>
           </w:tcPr>
           <w:p>
             <w:pPr>
@@ -15855,7 +15867,6 @@
           <w:tcPr>
             <w:tcW w:w="2235" w:type="dxa"/>
             <w:vMerge w:val="continue"/>
-            <w:tcBorders/>
           </w:tcPr>
           <w:p>
             <w:pPr>
@@ -15985,7 +15996,6 @@
           <w:tcPr>
             <w:tcW w:w="2235" w:type="dxa"/>
             <w:vMerge w:val="continue"/>
-            <w:tcBorders/>
           </w:tcPr>
           <w:p>
             <w:pPr>
@@ -16115,7 +16125,6 @@
           <w:tcPr>
             <w:tcW w:w="2235" w:type="dxa"/>
             <w:vMerge w:val="continue"/>
-            <w:tcBorders/>
           </w:tcPr>
           <w:p>
             <w:pPr>
@@ -17045,8 +17054,6 @@
               </w:rPr>
               <w:t>状态报告获取查询:</w:t>
             </w:r>
-            <w:bookmarkStart w:id="0" w:name="_GoBack"/>
-            <w:bookmarkEnd w:id="0"/>
           </w:p>
           <w:p>
             <w:pPr>
@@ -17418,6 +17425,7 @@
     <w:p>
       <w:pPr>
         <w:numPr>
+          <w:ilvl w:val="0"/>
           <w:numId w:val="0"/>
         </w:numPr>
         <w:ind w:firstLine="420" w:firstLineChars="0"/>
@@ -17492,12 +17500,6 @@
     <w:tr>
       <w:tblPrEx>
         <w:tblLayout w:type="fixed"/>
-        <w:tblCellMar>
-          <w:top w:w="0" w:type="dxa"/>
-          <w:left w:w="108" w:type="dxa"/>
-          <w:bottom w:w="0" w:type="dxa"/>
-          <w:right w:w="108" w:type="dxa"/>
-        </w:tblCellMar>
       </w:tblPrEx>
       <w:trPr>
         <w:trHeight w:val="151" w:hRule="atLeast"/>
